--- a/Trabalho Formais.docx
+++ b/Trabalho Formais.docx
@@ -5234,15 +5234,7 @@
           <w:i/>
           <w:color w:val="FF0000"/>
         </w:rPr>
-        <w:t>M</w:t>
-      </w:r>
-      <w:r>
-        <w:rPr>
-          <w:b/>
-          <w:i/>
-          <w:color w:val="FF0000"/>
-        </w:rPr>
-        <w:t xml:space="preserve"> </w:t>
+        <w:t xml:space="preserve">M </w:t>
       </w:r>
       <w:r>
         <w:rPr>
@@ -5820,3578 +5812,3339 @@
           <w:i/>
           <w:color w:val="FF0000"/>
         </w:rPr>
+        <w:t xml:space="preserve"> R </w:t>
+      </w:r>
+      <w:r>
+        <w:rPr>
+          <w:b/>
+          <w:i/>
+          <w:color w:val="FF0000"/>
+        </w:rPr>
+        <w:t xml:space="preserve"> </w:t>
+      </w:r>
+      <w:r>
+        <w:rPr>
+          <w:b/>
+        </w:rPr>
+        <w:t>|</w:t>
+      </w:r>
+      <w:r>
+        <w:rPr>
+          <w:b/>
+        </w:rPr>
+        <w:t xml:space="preserve"> </w:t>
+      </w:r>
+      <w:r>
+        <w:rPr>
+          <w:b/>
+          <w:i/>
+          <w:color w:val="FF0000"/>
+        </w:rPr>
+        <w:t>A</w:t>
+      </w:r>
+      <w:r>
+        <w:rPr>
+          <w:b/>
+          <w:i/>
+          <w:color w:val="FF0000"/>
+        </w:rPr>
+        <w:t xml:space="preserve"> </w:t>
+      </w:r>
+      <w:r>
+        <w:rPr>
+          <w:color w:val="auto"/>
+        </w:rPr>
+        <w:t>:=</w:t>
+      </w:r>
+      <w:r>
+        <w:rPr>
+          <w:b/>
+          <w:i/>
+          <w:color w:val="FF0000"/>
+        </w:rPr>
+        <w:t xml:space="preserve"> R </w:t>
+      </w:r>
+      <w:r>
+        <w:rPr>
+          <w:b/>
+        </w:rPr>
+        <w:t>|</w:t>
+      </w:r>
+      <w:r>
+        <w:rPr>
+          <w:b/>
+        </w:rPr>
+        <w:t xml:space="preserve"> </w:t>
+      </w:r>
+      <w:r>
+        <w:t>if(</w:t>
+      </w:r>
+      <w:r>
+        <w:rPr>
+          <w:b/>
+          <w:i/>
+          <w:color w:val="FF0000"/>
+        </w:rPr>
+        <w:t>P</w:t>
+      </w:r>
+      <w:r>
+        <w:t xml:space="preserve">) then </w:t>
+      </w:r>
+      <w:r>
+        <w:rPr>
+          <w:b/>
+          <w:i/>
+          <w:color w:val="FF0000"/>
+        </w:rPr>
+        <w:t>C</w:t>
+      </w:r>
+      <w:r>
+        <w:rPr>
+          <w:b/>
+        </w:rPr>
+        <w:t xml:space="preserve">  </w:t>
+      </w:r>
+      <w:r>
+        <w:rPr>
+          <w:b/>
+        </w:rPr>
+        <w:t>|</w:t>
+      </w:r>
+      <w:r>
+        <w:rPr>
+          <w:b/>
+        </w:rPr>
+        <w:t xml:space="preserve"> </w:t>
+      </w:r>
+      <w:r>
+        <w:t>if(</w:t>
+      </w:r>
+      <w:r>
+        <w:rPr>
+          <w:b/>
+          <w:i/>
+          <w:color w:val="FF0000"/>
+        </w:rPr>
+        <w:t>P</w:t>
+      </w:r>
+      <w:r>
+        <w:t xml:space="preserve">) then </w:t>
+      </w:r>
+      <w:r>
+        <w:rPr>
+          <w:b/>
+          <w:i/>
+          <w:color w:val="FF0000"/>
+        </w:rPr>
+        <w:t>C</w:t>
+      </w:r>
+      <w:r>
+        <w:rPr>
+          <w:b/>
+        </w:rPr>
+        <w:t xml:space="preserve">  </w:t>
+      </w:r>
+      <w:r>
+        <w:t>else</w:t>
+      </w:r>
+      <w:r>
+        <w:rPr>
+          <w:b/>
+        </w:rPr>
+        <w:t xml:space="preserve"> </w:t>
+      </w:r>
+      <w:r>
+        <w:rPr>
+          <w:b/>
+          <w:i/>
+          <w:color w:val="FF0000"/>
+        </w:rPr>
+        <w:t>C</w:t>
+      </w:r>
+      <w:r>
+        <w:rPr>
+          <w:b/>
+        </w:rPr>
+        <w:t xml:space="preserve"> </w:t>
+      </w:r>
+      <w:r>
+        <w:rPr>
+          <w:b/>
+        </w:rPr>
+        <w:t xml:space="preserve"> </w:t>
+      </w:r>
+      <w:r>
+        <w:rPr>
+          <w:b/>
+        </w:rPr>
+        <w:t>|</w:t>
+      </w:r>
+      <w:r>
+        <w:rPr>
+          <w:b/>
+        </w:rPr>
+        <w:t xml:space="preserve"> </w:t>
+      </w:r>
+      <w:r>
+        <w:t>while(</w:t>
+      </w:r>
+      <w:r>
+        <w:rPr>
+          <w:b/>
+          <w:i/>
+          <w:color w:val="FF0000"/>
+        </w:rPr>
+        <w:t>P</w:t>
+      </w:r>
+      <w:r>
+        <w:t xml:space="preserve">) do </w:t>
+      </w:r>
+      <w:r>
+        <w:rPr>
+          <w:b/>
+          <w:i/>
+          <w:color w:val="FF0000"/>
+        </w:rPr>
+        <w:t>C</w:t>
+      </w:r>
+      <w:r>
+        <w:rPr>
+          <w:b/>
+        </w:rPr>
+        <w:t xml:space="preserve"> </w:t>
+      </w:r>
+      <w:r>
+        <w:rPr>
+          <w:b/>
+        </w:rPr>
+        <w:t>|</w:t>
+      </w:r>
+      <w:r>
+        <w:rPr>
+          <w:b/>
+        </w:rPr>
+        <w:t xml:space="preserve"> </w:t>
+      </w:r>
+      <w:r>
+        <w:rPr>
+          <w:rFonts w:cs="Arial"/>
+          <w:color w:val="auto"/>
+        </w:rPr>
+        <w:t>λ</w:t>
+      </w:r>
+    </w:p>
+    <w:p>
+      <w:pPr>
+        <w:pStyle w:val="PargrafodaLista"/>
+        <w:ind w:left="1416" w:firstLine="708"/>
+        <w:rPr>
+          <w:b/>
+          <w:i/>
+          <w:color w:val="FF0000"/>
+        </w:rPr>
+      </w:pPr>
+      <w:r>
+        <w:rPr>
+          <w:b/>
+          <w:i/>
+          <w:color w:val="FF0000"/>
+        </w:rPr>
+        <w:t xml:space="preserve">P </w:t>
+      </w:r>
+      <w:r>
+        <w:t>-&gt;</w:t>
+      </w:r>
+      <w:r>
+        <w:t xml:space="preserve"> </w:t>
+      </w:r>
+      <w:r>
+        <w:rPr>
+          <w:b/>
+          <w:i/>
+          <w:color w:val="FF0000"/>
+        </w:rPr>
+        <w:t>A</w:t>
+      </w:r>
+      <w:r>
+        <w:rPr>
+          <w:b/>
+          <w:color w:val="auto"/>
+        </w:rPr>
+        <w:t xml:space="preserve"> </w:t>
+      </w:r>
+      <w:r>
+        <w:rPr>
+          <w:color w:val="auto"/>
+        </w:rPr>
+        <w:t>&lt;&gt;</w:t>
+      </w:r>
+      <w:r>
+        <w:rPr>
+          <w:b/>
+          <w:color w:val="auto"/>
+        </w:rPr>
+        <w:t xml:space="preserve"> </w:t>
+      </w:r>
+      <w:r>
+        <w:rPr>
+          <w:b/>
+          <w:i/>
+          <w:color w:val="FF0000"/>
+        </w:rPr>
+        <w:t>A</w:t>
+      </w:r>
+      <w:r>
+        <w:rPr>
+          <w:b/>
+          <w:color w:val="auto"/>
+        </w:rPr>
+        <w:t xml:space="preserve"> | </w:t>
+      </w:r>
+      <w:r>
+        <w:rPr>
+          <w:b/>
+          <w:i/>
+          <w:color w:val="FF0000"/>
+        </w:rPr>
+        <w:t>A</w:t>
+      </w:r>
+      <w:r>
+        <w:rPr>
+          <w:b/>
+          <w:color w:val="auto"/>
+        </w:rPr>
+        <w:t xml:space="preserve"> </w:t>
+      </w:r>
+      <w:r>
+        <w:rPr>
+          <w:color w:val="auto"/>
+        </w:rPr>
+        <w:t>&lt;=</w:t>
+      </w:r>
+      <w:r>
+        <w:rPr>
+          <w:b/>
+          <w:color w:val="auto"/>
+        </w:rPr>
+        <w:t xml:space="preserve"> </w:t>
+      </w:r>
+      <w:r>
+        <w:rPr>
+          <w:b/>
+          <w:i/>
+          <w:color w:val="FF0000"/>
+        </w:rPr>
+        <w:t>A</w:t>
+      </w:r>
+      <w:r>
+        <w:rPr>
+          <w:b/>
+          <w:color w:val="auto"/>
+        </w:rPr>
+        <w:t xml:space="preserve"> | </w:t>
+      </w:r>
+      <w:r>
+        <w:rPr>
+          <w:b/>
+          <w:i/>
+          <w:color w:val="FF0000"/>
+        </w:rPr>
+        <w:t xml:space="preserve">A </w:t>
+      </w:r>
+      <w:r>
+        <w:rPr>
+          <w:color w:val="auto"/>
+        </w:rPr>
+        <w:t>=&gt;</w:t>
+      </w:r>
+      <w:r>
+        <w:rPr>
+          <w:b/>
+          <w:i/>
+          <w:color w:val="FF0000"/>
+        </w:rPr>
+        <w:t xml:space="preserve"> A</w:t>
+      </w:r>
+      <w:r>
+        <w:rPr>
+          <w:b/>
+          <w:color w:val="auto"/>
+        </w:rPr>
+        <w:t xml:space="preserve"> | </w:t>
+      </w:r>
+      <w:r>
+        <w:rPr>
+          <w:b/>
+          <w:i/>
+          <w:color w:val="FF0000"/>
+        </w:rPr>
+        <w:t xml:space="preserve">A </w:t>
+      </w:r>
+      <w:r>
+        <w:rPr>
+          <w:color w:val="auto"/>
+        </w:rPr>
+        <w:t>&gt;</w:t>
+      </w:r>
+      <w:r>
+        <w:rPr>
+          <w:b/>
+          <w:i/>
+          <w:color w:val="FF0000"/>
+        </w:rPr>
+        <w:t xml:space="preserve"> A</w:t>
+      </w:r>
+      <w:r>
+        <w:rPr>
+          <w:b/>
+          <w:color w:val="auto"/>
+        </w:rPr>
+        <w:t xml:space="preserve"> | </w:t>
+      </w:r>
+      <w:r>
+        <w:rPr>
+          <w:color w:val="auto"/>
+        </w:rPr>
+        <w:t>True</w:t>
+      </w:r>
+      <w:r>
+        <w:rPr>
+          <w:b/>
+          <w:color w:val="auto"/>
+        </w:rPr>
+        <w:t xml:space="preserve"> | </w:t>
+      </w:r>
+      <w:r>
+        <w:rPr>
+          <w:color w:val="auto"/>
+        </w:rPr>
+        <w:t>False</w:t>
+      </w:r>
+      <w:r>
+        <w:rPr>
+          <w:b/>
+          <w:color w:val="auto"/>
+        </w:rPr>
+        <w:t xml:space="preserve"> |</w:t>
+      </w:r>
+      <w:r>
+        <w:rPr>
+          <w:b/>
+          <w:i/>
+          <w:color w:val="FF0000"/>
+        </w:rPr>
+        <w:t xml:space="preserve"> </w:t>
+      </w:r>
+      <w:r>
+        <w:rPr>
+          <w:b/>
+          <w:i/>
+          <w:color w:val="FF0000"/>
+        </w:rPr>
+        <w:t xml:space="preserve">A </w:t>
+      </w:r>
+      <w:r>
+        <w:rPr>
+          <w:color w:val="auto"/>
+        </w:rPr>
+        <w:t>&lt;</w:t>
+      </w:r>
+      <w:r>
+        <w:rPr>
+          <w:b/>
+          <w:i/>
+          <w:color w:val="FF0000"/>
+        </w:rPr>
+        <w:t xml:space="preserve"> A</w:t>
+      </w:r>
+      <w:r>
+        <w:rPr>
+          <w:b/>
+          <w:color w:val="auto"/>
+        </w:rPr>
+        <w:t xml:space="preserve"> | </w:t>
+      </w:r>
+      <w:r>
+        <w:rPr>
+          <w:b/>
+          <w:i/>
+          <w:color w:val="FF0000"/>
+        </w:rPr>
+        <w:t xml:space="preserve">A </w:t>
+      </w:r>
+      <w:r>
+        <w:rPr>
+          <w:color w:val="auto"/>
+        </w:rPr>
+        <w:t>and</w:t>
+      </w:r>
+      <w:r>
+        <w:rPr>
+          <w:b/>
+          <w:i/>
+          <w:color w:val="auto"/>
+        </w:rPr>
+        <w:t xml:space="preserve"> </w:t>
+      </w:r>
+      <w:r>
+        <w:rPr>
+          <w:b/>
+          <w:i/>
+          <w:color w:val="FF0000"/>
+        </w:rPr>
+        <w:t>A</w:t>
+      </w:r>
+      <w:r>
+        <w:rPr>
+          <w:b/>
+          <w:color w:val="auto"/>
+        </w:rPr>
+        <w:t xml:space="preserve"> | </w:t>
+      </w:r>
+      <w:r>
+        <w:rPr>
+          <w:b/>
+          <w:i/>
+          <w:color w:val="FF0000"/>
+        </w:rPr>
+        <w:t xml:space="preserve">A </w:t>
+      </w:r>
+      <w:r>
+        <w:rPr>
+          <w:color w:val="auto"/>
+        </w:rPr>
+        <w:t>or</w:t>
+      </w:r>
+      <w:r>
+        <w:rPr>
+          <w:b/>
+          <w:i/>
+          <w:color w:val="auto"/>
+        </w:rPr>
+        <w:t xml:space="preserve">  </w:t>
+      </w:r>
+      <w:r>
+        <w:rPr>
+          <w:b/>
+          <w:i/>
+          <w:color w:val="FF0000"/>
+        </w:rPr>
+        <w:t>A</w:t>
+      </w:r>
+      <w:r>
+        <w:rPr>
+          <w:b/>
+          <w:color w:val="auto"/>
+        </w:rPr>
+        <w:t xml:space="preserve"> | </w:t>
+      </w:r>
+      <w:r>
+        <w:rPr>
+          <w:color w:val="auto"/>
+        </w:rPr>
+        <w:t>not</w:t>
+      </w:r>
+      <w:r>
+        <w:rPr>
+          <w:b/>
+          <w:color w:val="auto"/>
+        </w:rPr>
+        <w:t xml:space="preserve"> </w:t>
+      </w:r>
+      <w:r>
+        <w:rPr>
+          <w:b/>
+          <w:i/>
+          <w:color w:val="FF0000"/>
+        </w:rPr>
+        <w:t>A</w:t>
+      </w:r>
+      <w:r>
+        <w:rPr>
+          <w:b/>
+          <w:color w:val="auto"/>
+        </w:rPr>
+        <w:t xml:space="preserve"> | </w:t>
+      </w:r>
+      <w:r>
+        <w:rPr>
+          <w:b/>
+          <w:i/>
+          <w:color w:val="FF0000"/>
+        </w:rPr>
+        <w:t>A</w:t>
+      </w:r>
+      <w:r>
+        <w:rPr>
+          <w:b/>
+          <w:color w:val="auto"/>
+        </w:rPr>
+        <w:t xml:space="preserve"> </w:t>
+      </w:r>
+      <w:r>
+        <w:rPr>
+          <w:color w:val="auto"/>
+        </w:rPr>
+        <w:t>&lt;&gt;</w:t>
+      </w:r>
+      <w:r>
+        <w:rPr>
+          <w:b/>
+          <w:color w:val="auto"/>
+        </w:rPr>
+        <w:t xml:space="preserve"> </w:t>
+      </w:r>
+      <w:r>
+        <w:rPr>
+          <w:b/>
+          <w:i/>
+          <w:color w:val="FF0000"/>
+        </w:rPr>
+        <w:t>N</w:t>
+      </w:r>
+      <w:r>
+        <w:rPr>
+          <w:b/>
+          <w:color w:val="auto"/>
+        </w:rPr>
+        <w:t xml:space="preserve"> | </w:t>
+      </w:r>
+      <w:r>
+        <w:rPr>
+          <w:b/>
+          <w:i/>
+          <w:color w:val="FF0000"/>
+        </w:rPr>
+        <w:t>A</w:t>
+      </w:r>
+      <w:r>
+        <w:rPr>
+          <w:b/>
+          <w:color w:val="auto"/>
+        </w:rPr>
+        <w:t xml:space="preserve"> </w:t>
+      </w:r>
+      <w:r>
+        <w:rPr>
+          <w:color w:val="auto"/>
+        </w:rPr>
+        <w:t>&lt;=</w:t>
+      </w:r>
+      <w:r>
+        <w:rPr>
+          <w:b/>
+          <w:color w:val="auto"/>
+        </w:rPr>
+        <w:t xml:space="preserve"> </w:t>
+      </w:r>
+      <w:r>
+        <w:rPr>
+          <w:b/>
+          <w:i/>
+          <w:color w:val="FF0000"/>
+        </w:rPr>
+        <w:t>N</w:t>
+      </w:r>
+      <w:r>
+        <w:rPr>
+          <w:b/>
+          <w:color w:val="auto"/>
+        </w:rPr>
+        <w:t xml:space="preserve"> | </w:t>
+      </w:r>
+      <w:r>
+        <w:rPr>
+          <w:b/>
+          <w:i/>
+          <w:color w:val="FF0000"/>
+        </w:rPr>
+        <w:t xml:space="preserve">A </w:t>
+      </w:r>
+      <w:r>
+        <w:rPr>
+          <w:color w:val="auto"/>
+        </w:rPr>
+        <w:t>=&gt;</w:t>
+      </w:r>
+      <w:r>
+        <w:rPr>
+          <w:b/>
+          <w:i/>
+          <w:color w:val="FF0000"/>
+        </w:rPr>
+        <w:t xml:space="preserve"> N</w:t>
+      </w:r>
+      <w:r>
+        <w:rPr>
+          <w:b/>
+          <w:color w:val="auto"/>
+        </w:rPr>
+        <w:t xml:space="preserve"> | </w:t>
+      </w:r>
+      <w:r>
+        <w:rPr>
+          <w:b/>
+          <w:i/>
+          <w:color w:val="FF0000"/>
+        </w:rPr>
+        <w:t xml:space="preserve">A </w:t>
+      </w:r>
+      <w:r>
+        <w:rPr>
+          <w:color w:val="auto"/>
+        </w:rPr>
+        <w:t>&gt;</w:t>
+      </w:r>
+      <w:r>
+        <w:rPr>
+          <w:b/>
+          <w:i/>
+          <w:color w:val="FF0000"/>
+        </w:rPr>
+        <w:t xml:space="preserve"> N</w:t>
+      </w:r>
+      <w:r>
+        <w:rPr>
+          <w:b/>
+          <w:color w:val="auto"/>
+        </w:rPr>
+        <w:t xml:space="preserve"> |</w:t>
+      </w:r>
+      <w:r>
+        <w:rPr>
+          <w:b/>
+          <w:i/>
+          <w:color w:val="FF0000"/>
+        </w:rPr>
+        <w:t xml:space="preserve"> </w:t>
+      </w:r>
+      <w:r>
+        <w:rPr>
+          <w:b/>
+          <w:i/>
+          <w:color w:val="FF0000"/>
+        </w:rPr>
+        <w:t xml:space="preserve">A </w:t>
+      </w:r>
+      <w:r>
+        <w:rPr>
+          <w:color w:val="auto"/>
+        </w:rPr>
+        <w:t>&lt;</w:t>
+      </w:r>
+      <w:r>
+        <w:rPr>
+          <w:b/>
+          <w:i/>
+          <w:color w:val="FF0000"/>
+        </w:rPr>
+        <w:t xml:space="preserve"> N</w:t>
+      </w:r>
+      <w:r>
+        <w:rPr>
+          <w:b/>
+          <w:color w:val="auto"/>
+        </w:rPr>
+        <w:t xml:space="preserve"> | </w:t>
+      </w:r>
+      <w:r>
+        <w:rPr>
+          <w:b/>
+          <w:i/>
+          <w:color w:val="FF0000"/>
+        </w:rPr>
+        <w:t>N</w:t>
+      </w:r>
+      <w:r>
+        <w:rPr>
+          <w:b/>
+          <w:color w:val="auto"/>
+        </w:rPr>
+        <w:t xml:space="preserve"> </w:t>
+      </w:r>
+      <w:r>
+        <w:rPr>
+          <w:color w:val="auto"/>
+        </w:rPr>
+        <w:t>&lt;&gt;</w:t>
+      </w:r>
+      <w:r>
+        <w:rPr>
+          <w:b/>
+          <w:color w:val="auto"/>
+        </w:rPr>
+        <w:t xml:space="preserve"> </w:t>
+      </w:r>
+      <w:r>
+        <w:rPr>
+          <w:b/>
+          <w:i/>
+          <w:color w:val="FF0000"/>
+        </w:rPr>
+        <w:t>A</w:t>
+      </w:r>
+      <w:r>
+        <w:rPr>
+          <w:b/>
+          <w:color w:val="auto"/>
+        </w:rPr>
+        <w:t xml:space="preserve"> | </w:t>
+      </w:r>
+      <w:r>
+        <w:rPr>
+          <w:b/>
+          <w:i/>
+          <w:color w:val="FF0000"/>
+        </w:rPr>
+        <w:t>N</w:t>
+      </w:r>
+      <w:r>
+        <w:rPr>
+          <w:b/>
+          <w:color w:val="auto"/>
+        </w:rPr>
+        <w:t xml:space="preserve"> </w:t>
+      </w:r>
+      <w:r>
+        <w:rPr>
+          <w:color w:val="auto"/>
+        </w:rPr>
+        <w:t>&lt;=</w:t>
+      </w:r>
+      <w:r>
+        <w:rPr>
+          <w:b/>
+          <w:color w:val="auto"/>
+        </w:rPr>
+        <w:t xml:space="preserve"> </w:t>
+      </w:r>
+      <w:r>
+        <w:rPr>
+          <w:b/>
+          <w:i/>
+          <w:color w:val="FF0000"/>
+        </w:rPr>
+        <w:t>A</w:t>
+      </w:r>
+      <w:r>
+        <w:rPr>
+          <w:b/>
+          <w:color w:val="auto"/>
+        </w:rPr>
+        <w:t xml:space="preserve"> | </w:t>
+      </w:r>
+      <w:r>
+        <w:rPr>
+          <w:b/>
+          <w:i/>
+          <w:color w:val="FF0000"/>
+        </w:rPr>
+        <w:t xml:space="preserve">N </w:t>
+      </w:r>
+      <w:r>
+        <w:rPr>
+          <w:color w:val="auto"/>
+        </w:rPr>
+        <w:t>=&gt;</w:t>
+      </w:r>
+      <w:r>
+        <w:rPr>
+          <w:b/>
+          <w:i/>
+          <w:color w:val="FF0000"/>
+        </w:rPr>
+        <w:t xml:space="preserve"> A</w:t>
+      </w:r>
+      <w:r>
+        <w:rPr>
+          <w:b/>
+          <w:color w:val="auto"/>
+        </w:rPr>
+        <w:t xml:space="preserve"> | </w:t>
+      </w:r>
+      <w:r>
+        <w:rPr>
+          <w:b/>
+          <w:i/>
+          <w:color w:val="FF0000"/>
+        </w:rPr>
+        <w:t xml:space="preserve">N </w:t>
+      </w:r>
+      <w:r>
+        <w:rPr>
+          <w:color w:val="auto"/>
+        </w:rPr>
+        <w:t>&gt;</w:t>
+      </w:r>
+      <w:r>
+        <w:rPr>
+          <w:b/>
+          <w:i/>
+          <w:color w:val="FF0000"/>
+        </w:rPr>
+        <w:t xml:space="preserve"> A</w:t>
+      </w:r>
+      <w:r>
+        <w:rPr>
+          <w:b/>
+          <w:color w:val="auto"/>
+        </w:rPr>
+        <w:t xml:space="preserve"> |</w:t>
+      </w:r>
+      <w:r>
+        <w:rPr>
+          <w:b/>
+          <w:i/>
+          <w:color w:val="FF0000"/>
+        </w:rPr>
+        <w:t xml:space="preserve"> N </w:t>
+      </w:r>
+      <w:r>
+        <w:rPr>
+          <w:color w:val="auto"/>
+        </w:rPr>
+        <w:t>&lt;</w:t>
+      </w:r>
+      <w:r>
+        <w:rPr>
+          <w:b/>
+          <w:i/>
+          <w:color w:val="FF0000"/>
+        </w:rPr>
+        <w:t xml:space="preserve"> A</w:t>
+      </w:r>
+      <w:r>
+        <w:rPr>
+          <w:b/>
+          <w:color w:val="auto"/>
+        </w:rPr>
+        <w:t xml:space="preserve"> | </w:t>
+      </w:r>
+      <w:r>
+        <w:rPr>
+          <w:b/>
+          <w:i/>
+          <w:color w:val="FF0000"/>
+        </w:rPr>
+        <w:t xml:space="preserve">A </w:t>
+      </w:r>
+      <w:r>
+        <w:rPr>
+          <w:color w:val="auto"/>
+        </w:rPr>
+        <w:t>and</w:t>
+      </w:r>
+      <w:r>
+        <w:rPr>
+          <w:b/>
+          <w:i/>
+          <w:color w:val="auto"/>
+        </w:rPr>
+        <w:t xml:space="preserve"> </w:t>
+      </w:r>
+      <w:r>
+        <w:rPr>
+          <w:b/>
+          <w:i/>
+          <w:color w:val="FF0000"/>
+        </w:rPr>
+        <w:t>P</w:t>
+      </w:r>
+      <w:r>
+        <w:rPr>
+          <w:b/>
+          <w:color w:val="auto"/>
+        </w:rPr>
+        <w:t xml:space="preserve"> | </w:t>
+      </w:r>
+      <w:r>
+        <w:rPr>
+          <w:b/>
+          <w:i/>
+          <w:color w:val="FF0000"/>
+        </w:rPr>
+        <w:t xml:space="preserve">A </w:t>
+      </w:r>
+      <w:r>
+        <w:rPr>
+          <w:color w:val="auto"/>
+        </w:rPr>
+        <w:t>or</w:t>
+      </w:r>
+      <w:r>
+        <w:rPr>
+          <w:b/>
+          <w:i/>
+          <w:color w:val="auto"/>
+        </w:rPr>
+        <w:t xml:space="preserve">  </w:t>
+      </w:r>
+      <w:r>
+        <w:rPr>
+          <w:b/>
+          <w:i/>
+          <w:color w:val="FF0000"/>
+        </w:rPr>
+        <w:t xml:space="preserve">P </w:t>
+      </w:r>
+      <w:r>
+        <w:rPr>
+          <w:b/>
+          <w:color w:val="auto"/>
+        </w:rPr>
+        <w:t xml:space="preserve">| </w:t>
+      </w:r>
+      <w:r>
+        <w:rPr>
+          <w:b/>
+          <w:i/>
+          <w:color w:val="FF0000"/>
+        </w:rPr>
+        <w:t xml:space="preserve">A </w:t>
+      </w:r>
+      <w:r>
+        <w:rPr>
+          <w:color w:val="auto"/>
+        </w:rPr>
+        <w:t>not</w:t>
+      </w:r>
+      <w:r>
+        <w:rPr>
+          <w:b/>
+          <w:i/>
+          <w:color w:val="auto"/>
+        </w:rPr>
+        <w:t xml:space="preserve"> </w:t>
+      </w:r>
+      <w:r>
+        <w:rPr>
+          <w:b/>
+          <w:i/>
+          <w:color w:val="FF0000"/>
+        </w:rPr>
+        <w:t>P</w:t>
+      </w:r>
+      <w:r>
+        <w:rPr>
+          <w:b/>
+          <w:color w:val="auto"/>
+        </w:rPr>
+        <w:t xml:space="preserve"> | </w:t>
+      </w:r>
+      <w:r>
+        <w:rPr>
+          <w:b/>
+          <w:i/>
+          <w:color w:val="FF0000"/>
+        </w:rPr>
+        <w:t xml:space="preserve">P </w:t>
+      </w:r>
+      <w:r>
+        <w:rPr>
+          <w:color w:val="auto"/>
+        </w:rPr>
+        <w:t>or</w:t>
+      </w:r>
+      <w:r>
+        <w:rPr>
+          <w:b/>
+          <w:i/>
+          <w:color w:val="auto"/>
+        </w:rPr>
+        <w:t xml:space="preserve">  </w:t>
+      </w:r>
+      <w:r>
+        <w:rPr>
+          <w:b/>
+          <w:i/>
+          <w:color w:val="FF0000"/>
+        </w:rPr>
+        <w:t xml:space="preserve">P </w:t>
+      </w:r>
+      <w:r>
+        <w:rPr>
+          <w:b/>
+          <w:color w:val="auto"/>
+        </w:rPr>
+        <w:t xml:space="preserve">| </w:t>
+      </w:r>
+      <w:r>
+        <w:rPr>
+          <w:b/>
+          <w:i/>
+          <w:color w:val="FF0000"/>
+        </w:rPr>
+        <w:t xml:space="preserve">P </w:t>
+      </w:r>
+      <w:r>
+        <w:rPr>
+          <w:color w:val="auto"/>
+        </w:rPr>
+        <w:t>and</w:t>
+      </w:r>
+      <w:r>
+        <w:rPr>
+          <w:b/>
+          <w:i/>
+          <w:color w:val="auto"/>
+        </w:rPr>
+        <w:t xml:space="preserve"> </w:t>
+      </w:r>
+      <w:r>
+        <w:rPr>
+          <w:b/>
+          <w:i/>
+          <w:color w:val="FF0000"/>
+        </w:rPr>
+        <w:t>P</w:t>
+      </w:r>
+      <w:r>
+        <w:rPr>
+          <w:b/>
+          <w:color w:val="auto"/>
+        </w:rPr>
+        <w:t xml:space="preserve"> | </w:t>
+      </w:r>
+      <w:r>
+        <w:rPr>
+          <w:b/>
+          <w:i/>
+          <w:color w:val="FF0000"/>
+        </w:rPr>
+        <w:t xml:space="preserve">P </w:t>
+      </w:r>
+      <w:r>
+        <w:rPr>
+          <w:color w:val="auto"/>
+        </w:rPr>
+        <w:t>or</w:t>
+      </w:r>
+      <w:r>
+        <w:rPr>
+          <w:b/>
+          <w:i/>
+          <w:color w:val="auto"/>
+        </w:rPr>
+        <w:t xml:space="preserve">  </w:t>
+      </w:r>
+      <w:r>
+        <w:rPr>
+          <w:b/>
+          <w:i/>
+          <w:color w:val="FF0000"/>
+        </w:rPr>
+        <w:t xml:space="preserve">A </w:t>
+      </w:r>
+      <w:r>
+        <w:rPr>
+          <w:b/>
+          <w:color w:val="auto"/>
+        </w:rPr>
+        <w:t xml:space="preserve">| </w:t>
+      </w:r>
+      <w:r>
+        <w:rPr>
+          <w:b/>
+          <w:i/>
+          <w:color w:val="FF0000"/>
+        </w:rPr>
+        <w:t xml:space="preserve">P </w:t>
+      </w:r>
+      <w:r>
+        <w:rPr>
+          <w:color w:val="auto"/>
+        </w:rPr>
+        <w:t>and</w:t>
+      </w:r>
+      <w:r>
+        <w:rPr>
+          <w:b/>
+          <w:i/>
+          <w:color w:val="auto"/>
+        </w:rPr>
+        <w:t xml:space="preserve"> </w:t>
+      </w:r>
+      <w:r>
+        <w:rPr>
+          <w:b/>
+          <w:i/>
+          <w:color w:val="FF0000"/>
+        </w:rPr>
+        <w:t>A</w:t>
+      </w:r>
+      <w:r>
+        <w:rPr>
+          <w:b/>
+          <w:i/>
+          <w:color w:val="FF0000"/>
+        </w:rPr>
+        <w:t xml:space="preserve"> </w:t>
+      </w:r>
+      <w:r>
+        <w:rPr>
+          <w:b/>
+        </w:rPr>
+        <w:t>|</w:t>
+      </w:r>
+      <w:r>
+        <w:rPr>
+          <w:b/>
+        </w:rPr>
+        <w:t xml:space="preserve"> </w:t>
+      </w:r>
+      <w:r>
+        <w:rPr>
+          <w:b/>
+          <w:i/>
+          <w:color w:val="FF0000"/>
+        </w:rPr>
+        <w:t>R</w:t>
+      </w:r>
+      <w:r>
+        <w:rPr>
+          <w:b/>
+          <w:color w:val="auto"/>
+        </w:rPr>
+        <w:t xml:space="preserve"> </w:t>
+      </w:r>
+      <w:r>
+        <w:rPr>
+          <w:color w:val="auto"/>
+        </w:rPr>
+        <w:t>&lt;&gt;</w:t>
+      </w:r>
+      <w:r>
+        <w:rPr>
+          <w:b/>
+          <w:color w:val="auto"/>
+        </w:rPr>
+        <w:t xml:space="preserve"> </w:t>
+      </w:r>
+      <w:r>
+        <w:rPr>
+          <w:b/>
+          <w:i/>
+          <w:color w:val="FF0000"/>
+        </w:rPr>
+        <w:t>R</w:t>
+      </w:r>
+      <w:r>
+        <w:rPr>
+          <w:b/>
+          <w:color w:val="auto"/>
+        </w:rPr>
+        <w:t xml:space="preserve"> | </w:t>
+      </w:r>
+      <w:r>
+        <w:rPr>
+          <w:b/>
+          <w:i/>
+          <w:color w:val="FF0000"/>
+        </w:rPr>
+        <w:t>R</w:t>
+      </w:r>
+      <w:r>
+        <w:rPr>
+          <w:b/>
+          <w:color w:val="auto"/>
+        </w:rPr>
+        <w:t xml:space="preserve"> </w:t>
+      </w:r>
+      <w:r>
+        <w:rPr>
+          <w:color w:val="auto"/>
+        </w:rPr>
+        <w:t>&lt;=</w:t>
+      </w:r>
+      <w:r>
+        <w:rPr>
+          <w:b/>
+          <w:color w:val="auto"/>
+        </w:rPr>
+        <w:t xml:space="preserve"> </w:t>
+      </w:r>
+      <w:r>
+        <w:rPr>
+          <w:b/>
+          <w:i/>
+          <w:color w:val="FF0000"/>
+        </w:rPr>
+        <w:t>R</w:t>
+      </w:r>
+      <w:r>
+        <w:rPr>
+          <w:b/>
+          <w:color w:val="auto"/>
+        </w:rPr>
+        <w:t xml:space="preserve"> | </w:t>
+      </w:r>
+      <w:r>
+        <w:rPr>
+          <w:b/>
+          <w:i/>
+          <w:color w:val="FF0000"/>
+        </w:rPr>
+        <w:t xml:space="preserve">R </w:t>
+      </w:r>
+      <w:r>
+        <w:rPr>
+          <w:color w:val="auto"/>
+        </w:rPr>
+        <w:t>=&gt;</w:t>
+      </w:r>
+      <w:r>
+        <w:rPr>
+          <w:b/>
+          <w:i/>
+          <w:color w:val="FF0000"/>
+        </w:rPr>
         <w:t xml:space="preserve"> R</w:t>
       </w:r>
+      <w:r>
+        <w:rPr>
+          <w:b/>
+          <w:color w:val="auto"/>
+        </w:rPr>
+        <w:t xml:space="preserve"> | </w:t>
+      </w:r>
+      <w:r>
+        <w:rPr>
+          <w:b/>
+          <w:i/>
+          <w:color w:val="FF0000"/>
+        </w:rPr>
+        <w:t xml:space="preserve">R </w:t>
+      </w:r>
+      <w:r>
+        <w:rPr>
+          <w:color w:val="auto"/>
+        </w:rPr>
+        <w:t>&gt;</w:t>
+      </w:r>
+      <w:r>
+        <w:rPr>
+          <w:b/>
+          <w:i/>
+          <w:color w:val="FF0000"/>
+        </w:rPr>
+        <w:t xml:space="preserve"> R</w:t>
+      </w:r>
+      <w:r>
+        <w:rPr>
+          <w:b/>
+          <w:color w:val="auto"/>
+        </w:rPr>
+        <w:t xml:space="preserve"> |</w:t>
+      </w:r>
+      <w:r>
+        <w:rPr>
+          <w:b/>
+          <w:i/>
+          <w:color w:val="FF0000"/>
+        </w:rPr>
+        <w:t xml:space="preserve"> R </w:t>
+      </w:r>
+      <w:r>
+        <w:rPr>
+          <w:color w:val="auto"/>
+        </w:rPr>
+        <w:t>&lt;</w:t>
+      </w:r>
+      <w:r>
+        <w:rPr>
+          <w:b/>
+          <w:i/>
+          <w:color w:val="FF0000"/>
+        </w:rPr>
+        <w:t xml:space="preserve"> R </w:t>
+      </w:r>
+      <w:r>
+        <w:rPr>
+          <w:b/>
+        </w:rPr>
+        <w:t xml:space="preserve">| </w:t>
+      </w:r>
+      <w:r>
+        <w:rPr>
+          <w:b/>
+          <w:i/>
+          <w:color w:val="FF0000"/>
+        </w:rPr>
+        <w:t>R</w:t>
+      </w:r>
+      <w:r>
+        <w:rPr>
+          <w:b/>
+          <w:color w:val="auto"/>
+        </w:rPr>
+        <w:t xml:space="preserve"> </w:t>
+      </w:r>
+      <w:r>
+        <w:rPr>
+          <w:color w:val="auto"/>
+        </w:rPr>
+        <w:t>&lt;&gt;</w:t>
+      </w:r>
+      <w:r>
+        <w:rPr>
+          <w:b/>
+          <w:color w:val="auto"/>
+        </w:rPr>
+        <w:t xml:space="preserve"> </w:t>
+      </w:r>
+      <w:r>
+        <w:rPr>
+          <w:b/>
+          <w:i/>
+          <w:color w:val="FF0000"/>
+        </w:rPr>
+        <w:t>A</w:t>
+      </w:r>
+      <w:r>
+        <w:rPr>
+          <w:b/>
+          <w:color w:val="auto"/>
+        </w:rPr>
+        <w:t xml:space="preserve"> | </w:t>
+      </w:r>
+      <w:r>
+        <w:rPr>
+          <w:b/>
+          <w:i/>
+          <w:color w:val="FF0000"/>
+        </w:rPr>
+        <w:t>R</w:t>
+      </w:r>
+      <w:r>
+        <w:rPr>
+          <w:b/>
+          <w:color w:val="auto"/>
+        </w:rPr>
+        <w:t xml:space="preserve"> </w:t>
+      </w:r>
+      <w:r>
+        <w:rPr>
+          <w:color w:val="auto"/>
+        </w:rPr>
+        <w:t>&lt;=</w:t>
+      </w:r>
+      <w:r>
+        <w:rPr>
+          <w:b/>
+          <w:color w:val="auto"/>
+        </w:rPr>
+        <w:t xml:space="preserve"> </w:t>
+      </w:r>
+      <w:r>
+        <w:rPr>
+          <w:b/>
+          <w:i/>
+          <w:color w:val="FF0000"/>
+        </w:rPr>
+        <w:t>A</w:t>
+      </w:r>
+      <w:r>
+        <w:rPr>
+          <w:b/>
+          <w:color w:val="auto"/>
+        </w:rPr>
+        <w:t xml:space="preserve"> | </w:t>
+      </w:r>
+      <w:r>
+        <w:rPr>
+          <w:b/>
+          <w:i/>
+          <w:color w:val="FF0000"/>
+        </w:rPr>
+        <w:t xml:space="preserve">R </w:t>
+      </w:r>
+      <w:r>
+        <w:rPr>
+          <w:color w:val="auto"/>
+        </w:rPr>
+        <w:t>=&gt;</w:t>
+      </w:r>
+      <w:r>
+        <w:rPr>
+          <w:b/>
+          <w:i/>
+          <w:color w:val="FF0000"/>
+        </w:rPr>
+        <w:t xml:space="preserve"> A</w:t>
+      </w:r>
+      <w:r>
+        <w:rPr>
+          <w:b/>
+          <w:color w:val="auto"/>
+        </w:rPr>
+        <w:t xml:space="preserve"> | </w:t>
+      </w:r>
+      <w:r>
+        <w:rPr>
+          <w:b/>
+          <w:i/>
+          <w:color w:val="FF0000"/>
+        </w:rPr>
+        <w:t xml:space="preserve">R </w:t>
+      </w:r>
+      <w:r>
+        <w:rPr>
+          <w:color w:val="auto"/>
+        </w:rPr>
+        <w:t>&gt;</w:t>
+      </w:r>
+      <w:r>
+        <w:rPr>
+          <w:b/>
+          <w:i/>
+          <w:color w:val="FF0000"/>
+        </w:rPr>
+        <w:t xml:space="preserve"> A</w:t>
+      </w:r>
+      <w:r>
+        <w:rPr>
+          <w:b/>
+          <w:color w:val="auto"/>
+        </w:rPr>
+        <w:t xml:space="preserve"> |</w:t>
+      </w:r>
+      <w:r>
+        <w:rPr>
+          <w:b/>
+          <w:i/>
+          <w:color w:val="FF0000"/>
+        </w:rPr>
+        <w:t xml:space="preserve"> R </w:t>
+      </w:r>
+      <w:r>
+        <w:rPr>
+          <w:color w:val="auto"/>
+        </w:rPr>
+        <w:t>&lt;</w:t>
+      </w:r>
+      <w:r>
+        <w:rPr>
+          <w:b/>
+          <w:i/>
+          <w:color w:val="FF0000"/>
+        </w:rPr>
+        <w:t xml:space="preserve"> A </w:t>
+      </w:r>
+      <w:r>
+        <w:rPr>
+          <w:b/>
+        </w:rPr>
+        <w:t xml:space="preserve">| </w:t>
+      </w:r>
+      <w:r>
+        <w:rPr>
+          <w:b/>
+          <w:i/>
+          <w:color w:val="FF0000"/>
+        </w:rPr>
+        <w:t>A</w:t>
+      </w:r>
+      <w:r>
+        <w:rPr>
+          <w:b/>
+          <w:color w:val="auto"/>
+        </w:rPr>
+        <w:t xml:space="preserve"> </w:t>
+      </w:r>
+      <w:r>
+        <w:rPr>
+          <w:color w:val="auto"/>
+        </w:rPr>
+        <w:t>&lt;&gt;</w:t>
+      </w:r>
+      <w:r>
+        <w:rPr>
+          <w:b/>
+          <w:color w:val="auto"/>
+        </w:rPr>
+        <w:t xml:space="preserve"> </w:t>
+      </w:r>
+      <w:r>
+        <w:rPr>
+          <w:b/>
+          <w:i/>
+          <w:color w:val="FF0000"/>
+        </w:rPr>
+        <w:t>R</w:t>
+      </w:r>
+      <w:r>
+        <w:rPr>
+          <w:b/>
+          <w:color w:val="auto"/>
+        </w:rPr>
+        <w:t xml:space="preserve"> | </w:t>
+      </w:r>
+      <w:r>
+        <w:rPr>
+          <w:b/>
+          <w:i/>
+          <w:color w:val="FF0000"/>
+        </w:rPr>
+        <w:t>A</w:t>
+      </w:r>
+      <w:r>
+        <w:rPr>
+          <w:b/>
+          <w:color w:val="auto"/>
+        </w:rPr>
+        <w:t xml:space="preserve"> </w:t>
+      </w:r>
+      <w:r>
+        <w:rPr>
+          <w:color w:val="auto"/>
+        </w:rPr>
+        <w:t>&lt;=</w:t>
+      </w:r>
+      <w:r>
+        <w:rPr>
+          <w:b/>
+          <w:color w:val="auto"/>
+        </w:rPr>
+        <w:t xml:space="preserve"> </w:t>
+      </w:r>
+      <w:r>
+        <w:rPr>
+          <w:b/>
+          <w:i/>
+          <w:color w:val="FF0000"/>
+        </w:rPr>
+        <w:t>R</w:t>
+      </w:r>
+      <w:r>
+        <w:rPr>
+          <w:b/>
+          <w:color w:val="auto"/>
+        </w:rPr>
+        <w:t xml:space="preserve"> | </w:t>
+      </w:r>
+      <w:r>
+        <w:rPr>
+          <w:b/>
+          <w:i/>
+          <w:color w:val="FF0000"/>
+        </w:rPr>
+        <w:t xml:space="preserve">A </w:t>
+      </w:r>
+      <w:r>
+        <w:rPr>
+          <w:color w:val="auto"/>
+        </w:rPr>
+        <w:t>=&gt;</w:t>
+      </w:r>
+      <w:r>
+        <w:rPr>
+          <w:b/>
+          <w:i/>
+          <w:color w:val="FF0000"/>
+        </w:rPr>
+        <w:t xml:space="preserve"> R</w:t>
+      </w:r>
+      <w:r>
+        <w:rPr>
+          <w:b/>
+          <w:color w:val="auto"/>
+        </w:rPr>
+        <w:t xml:space="preserve"> | </w:t>
+      </w:r>
+      <w:r>
+        <w:rPr>
+          <w:b/>
+          <w:i/>
+          <w:color w:val="FF0000"/>
+        </w:rPr>
+        <w:t xml:space="preserve">A </w:t>
+      </w:r>
+      <w:r>
+        <w:rPr>
+          <w:color w:val="auto"/>
+        </w:rPr>
+        <w:t>&gt;</w:t>
+      </w:r>
+      <w:r>
+        <w:rPr>
+          <w:b/>
+          <w:i/>
+          <w:color w:val="FF0000"/>
+        </w:rPr>
+        <w:t xml:space="preserve"> R</w:t>
+      </w:r>
+      <w:r>
+        <w:rPr>
+          <w:b/>
+          <w:color w:val="auto"/>
+        </w:rPr>
+        <w:t xml:space="preserve"> |</w:t>
+      </w:r>
+      <w:r>
+        <w:rPr>
+          <w:b/>
+          <w:i/>
+          <w:color w:val="FF0000"/>
+        </w:rPr>
+        <w:t xml:space="preserve"> A </w:t>
+      </w:r>
+      <w:r>
+        <w:rPr>
+          <w:color w:val="auto"/>
+        </w:rPr>
+        <w:t>&lt;</w:t>
+      </w:r>
+      <w:r>
+        <w:rPr>
+          <w:b/>
+          <w:i/>
+          <w:color w:val="FF0000"/>
+        </w:rPr>
+        <w:t xml:space="preserve"> R </w:t>
+      </w:r>
+      <w:r>
+        <w:rPr>
+          <w:b/>
+          <w:color w:val="auto"/>
+        </w:rPr>
+        <w:t>|</w:t>
+      </w:r>
+      <w:r>
+        <w:rPr>
+          <w:b/>
+          <w:i/>
+          <w:color w:val="FF0000"/>
+        </w:rPr>
+        <w:t xml:space="preserve"> R</w:t>
+      </w:r>
+      <w:r>
+        <w:rPr>
+          <w:b/>
+          <w:color w:val="auto"/>
+        </w:rPr>
+        <w:t xml:space="preserve"> </w:t>
+      </w:r>
+      <w:r>
+        <w:rPr>
+          <w:color w:val="auto"/>
+        </w:rPr>
+        <w:t>&lt;&gt;</w:t>
+      </w:r>
+      <w:r>
+        <w:rPr>
+          <w:b/>
+          <w:color w:val="auto"/>
+        </w:rPr>
+        <w:t xml:space="preserve"> </w:t>
+      </w:r>
+      <w:r>
+        <w:rPr>
+          <w:b/>
+          <w:i/>
+          <w:color w:val="FF0000"/>
+        </w:rPr>
+        <w:t>N</w:t>
+      </w:r>
+      <w:r>
+        <w:rPr>
+          <w:b/>
+          <w:color w:val="auto"/>
+        </w:rPr>
+        <w:t xml:space="preserve"> | </w:t>
+      </w:r>
+      <w:r>
+        <w:rPr>
+          <w:b/>
+          <w:i/>
+          <w:color w:val="FF0000"/>
+        </w:rPr>
+        <w:t>R</w:t>
+      </w:r>
+      <w:r>
+        <w:rPr>
+          <w:b/>
+          <w:color w:val="auto"/>
+        </w:rPr>
+        <w:t xml:space="preserve"> </w:t>
+      </w:r>
+      <w:r>
+        <w:rPr>
+          <w:color w:val="auto"/>
+        </w:rPr>
+        <w:t>&lt;=</w:t>
+      </w:r>
+      <w:r>
+        <w:rPr>
+          <w:b/>
+          <w:color w:val="auto"/>
+        </w:rPr>
+        <w:t xml:space="preserve"> </w:t>
+      </w:r>
+      <w:r>
+        <w:rPr>
+          <w:b/>
+          <w:i/>
+          <w:color w:val="FF0000"/>
+        </w:rPr>
+        <w:t>N</w:t>
+      </w:r>
+      <w:r>
+        <w:rPr>
+          <w:b/>
+          <w:color w:val="auto"/>
+        </w:rPr>
+        <w:t xml:space="preserve"> | </w:t>
+      </w:r>
+      <w:r>
+        <w:rPr>
+          <w:b/>
+          <w:i/>
+          <w:color w:val="FF0000"/>
+        </w:rPr>
+        <w:t xml:space="preserve">R </w:t>
+      </w:r>
+      <w:r>
+        <w:rPr>
+          <w:color w:val="auto"/>
+        </w:rPr>
+        <w:t>=&gt;</w:t>
+      </w:r>
+      <w:r>
+        <w:rPr>
+          <w:b/>
+          <w:i/>
+          <w:color w:val="FF0000"/>
+        </w:rPr>
+        <w:t xml:space="preserve"> N</w:t>
+      </w:r>
+      <w:r>
+        <w:rPr>
+          <w:b/>
+          <w:color w:val="auto"/>
+        </w:rPr>
+        <w:t xml:space="preserve"> | </w:t>
+      </w:r>
+      <w:r>
+        <w:rPr>
+          <w:b/>
+          <w:i/>
+          <w:color w:val="FF0000"/>
+        </w:rPr>
+        <w:t xml:space="preserve">R </w:t>
+      </w:r>
+      <w:r>
+        <w:rPr>
+          <w:color w:val="auto"/>
+        </w:rPr>
+        <w:t>&gt;</w:t>
+      </w:r>
+      <w:r>
+        <w:rPr>
+          <w:b/>
+          <w:i/>
+          <w:color w:val="FF0000"/>
+        </w:rPr>
+        <w:t xml:space="preserve"> N</w:t>
+      </w:r>
+      <w:r>
+        <w:rPr>
+          <w:b/>
+          <w:color w:val="auto"/>
+        </w:rPr>
+        <w:t xml:space="preserve"> |</w:t>
+      </w:r>
+      <w:r>
+        <w:rPr>
+          <w:b/>
+          <w:i/>
+          <w:color w:val="FF0000"/>
+        </w:rPr>
+        <w:t xml:space="preserve"> R </w:t>
+      </w:r>
+      <w:r>
+        <w:rPr>
+          <w:color w:val="auto"/>
+        </w:rPr>
+        <w:t>&lt;</w:t>
+      </w:r>
+      <w:r>
+        <w:rPr>
+          <w:b/>
+          <w:i/>
+          <w:color w:val="FF0000"/>
+        </w:rPr>
+        <w:t xml:space="preserve"> N </w:t>
+      </w:r>
+      <w:r>
+        <w:rPr>
+          <w:b/>
+          <w:color w:val="auto"/>
+        </w:rPr>
+        <w:t>|</w:t>
+      </w:r>
+      <w:r>
+        <w:rPr>
+          <w:b/>
+          <w:i/>
+          <w:color w:val="FF0000"/>
+        </w:rPr>
+        <w:t xml:space="preserve"> N</w:t>
+      </w:r>
+      <w:r>
+        <w:rPr>
+          <w:b/>
+          <w:color w:val="auto"/>
+        </w:rPr>
+        <w:t xml:space="preserve"> </w:t>
+      </w:r>
+      <w:r>
+        <w:rPr>
+          <w:color w:val="auto"/>
+        </w:rPr>
+        <w:t>&lt;&gt;</w:t>
+      </w:r>
+      <w:r>
+        <w:rPr>
+          <w:b/>
+          <w:color w:val="auto"/>
+        </w:rPr>
+        <w:t xml:space="preserve"> </w:t>
+      </w:r>
+      <w:r>
+        <w:rPr>
+          <w:b/>
+          <w:i/>
+          <w:color w:val="FF0000"/>
+        </w:rPr>
+        <w:t>R</w:t>
+      </w:r>
+      <w:r>
+        <w:rPr>
+          <w:b/>
+          <w:color w:val="auto"/>
+        </w:rPr>
+        <w:t xml:space="preserve"> | </w:t>
+      </w:r>
+      <w:r>
+        <w:rPr>
+          <w:b/>
+          <w:i/>
+          <w:color w:val="FF0000"/>
+        </w:rPr>
+        <w:t>N</w:t>
+      </w:r>
+      <w:r>
+        <w:rPr>
+          <w:b/>
+          <w:color w:val="auto"/>
+        </w:rPr>
+        <w:t xml:space="preserve"> </w:t>
+      </w:r>
+      <w:r>
+        <w:rPr>
+          <w:color w:val="auto"/>
+        </w:rPr>
+        <w:t>&lt;=</w:t>
+      </w:r>
+      <w:r>
+        <w:rPr>
+          <w:b/>
+          <w:color w:val="auto"/>
+        </w:rPr>
+        <w:t xml:space="preserve"> </w:t>
+      </w:r>
+      <w:r>
+        <w:rPr>
+          <w:b/>
+          <w:i/>
+          <w:color w:val="FF0000"/>
+        </w:rPr>
+        <w:t>R</w:t>
+      </w:r>
+      <w:r>
+        <w:rPr>
+          <w:b/>
+          <w:color w:val="auto"/>
+        </w:rPr>
+        <w:t xml:space="preserve"> | </w:t>
+      </w:r>
+      <w:r>
+        <w:rPr>
+          <w:b/>
+          <w:i/>
+          <w:color w:val="FF0000"/>
+        </w:rPr>
+        <w:t xml:space="preserve">N </w:t>
+      </w:r>
+      <w:r>
+        <w:rPr>
+          <w:color w:val="auto"/>
+        </w:rPr>
+        <w:t>=&gt;</w:t>
+      </w:r>
+      <w:r>
+        <w:rPr>
+          <w:b/>
+          <w:i/>
+          <w:color w:val="FF0000"/>
+        </w:rPr>
+        <w:t xml:space="preserve"> R</w:t>
+      </w:r>
+      <w:r>
+        <w:rPr>
+          <w:b/>
+          <w:color w:val="auto"/>
+        </w:rPr>
+        <w:t xml:space="preserve"> | </w:t>
+      </w:r>
+      <w:r>
+        <w:rPr>
+          <w:b/>
+          <w:i/>
+          <w:color w:val="FF0000"/>
+        </w:rPr>
+        <w:t xml:space="preserve">N </w:t>
+      </w:r>
+      <w:r>
+        <w:rPr>
+          <w:color w:val="auto"/>
+        </w:rPr>
+        <w:t>&gt;</w:t>
+      </w:r>
+      <w:r>
+        <w:rPr>
+          <w:b/>
+          <w:i/>
+          <w:color w:val="FF0000"/>
+        </w:rPr>
+        <w:t xml:space="preserve"> R</w:t>
+      </w:r>
+      <w:r>
+        <w:rPr>
+          <w:b/>
+          <w:color w:val="auto"/>
+        </w:rPr>
+        <w:t xml:space="preserve"> |</w:t>
+      </w:r>
+      <w:r>
+        <w:rPr>
+          <w:b/>
+          <w:i/>
+          <w:color w:val="FF0000"/>
+        </w:rPr>
+        <w:t xml:space="preserve"> N </w:t>
+      </w:r>
+      <w:r>
+        <w:rPr>
+          <w:color w:val="auto"/>
+        </w:rPr>
+        <w:t>&lt;</w:t>
+      </w:r>
+      <w:r>
+        <w:rPr>
+          <w:b/>
+          <w:i/>
+          <w:color w:val="FF0000"/>
+        </w:rPr>
+        <w:t xml:space="preserve"> R</w:t>
+      </w:r>
+    </w:p>
+    <w:p>
+      <w:pPr>
+        <w:pStyle w:val="PargrafodaLista"/>
+        <w:ind w:left="1416" w:firstLine="708"/>
+        <w:rPr>
+          <w:b/>
+        </w:rPr>
+      </w:pPr>
+      <w:r>
+        <w:rPr>
+          <w:b/>
+          <w:i/>
+          <w:color w:val="FF0000"/>
+        </w:rPr>
+        <w:t xml:space="preserve">R </w:t>
+      </w:r>
+      <w:r>
+        <w:rPr>
+          <w:color w:val="auto"/>
+        </w:rPr>
+        <w:t>-&gt;</w:t>
+      </w:r>
+      <w:r>
+        <w:rPr>
+          <w:b/>
+          <w:i/>
+          <w:color w:val="FF0000"/>
+        </w:rPr>
+        <w:t xml:space="preserve"> </w:t>
+      </w:r>
+      <w:r>
+        <w:rPr>
+          <w:b/>
+        </w:rPr>
+        <w:t xml:space="preserve"> </w:t>
+      </w:r>
+      <w:r>
+        <w:rPr>
+          <w:b/>
+          <w:i/>
+          <w:color w:val="FF0000"/>
+        </w:rPr>
+        <w:t>N</w:t>
+      </w:r>
+      <w:r>
+        <w:rPr>
+          <w:b/>
+        </w:rPr>
+        <w:t xml:space="preserve"> </w:t>
+      </w:r>
+      <w:r>
+        <w:t>mod</w:t>
+      </w:r>
+      <w:r>
+        <w:t xml:space="preserve"> </w:t>
+      </w:r>
+      <w:r>
+        <w:rPr>
+          <w:b/>
+          <w:i/>
+          <w:color w:val="FF0000"/>
+        </w:rPr>
+        <w:t>N</w:t>
+      </w:r>
+      <w:r>
+        <w:rPr>
+          <w:b/>
+        </w:rPr>
+        <w:t xml:space="preserve"> </w:t>
+      </w:r>
+      <w:r>
+        <w:rPr>
+          <w:b/>
+        </w:rPr>
+        <w:t>|</w:t>
+      </w:r>
+      <w:r>
+        <w:rPr>
+          <w:b/>
+        </w:rPr>
+        <w:t xml:space="preserve"> </w:t>
+      </w:r>
+      <w:r>
+        <w:rPr>
+          <w:b/>
+          <w:i/>
+          <w:color w:val="FF0000"/>
+        </w:rPr>
+        <w:t>N</w:t>
+      </w:r>
+      <w:r>
+        <w:rPr>
+          <w:b/>
+        </w:rPr>
+        <w:t xml:space="preserve"> </w:t>
+      </w:r>
+      <w:r>
+        <w:t>div</w:t>
+      </w:r>
+      <w:r>
+        <w:t xml:space="preserve"> </w:t>
+      </w:r>
+      <w:r>
+        <w:rPr>
+          <w:b/>
+          <w:i/>
+          <w:color w:val="FF0000"/>
+        </w:rPr>
+        <w:t>N</w:t>
+      </w:r>
+      <w:r>
+        <w:rPr>
+          <w:b/>
+        </w:rPr>
+        <w:t xml:space="preserve">  </w:t>
+      </w:r>
+      <w:r>
+        <w:rPr>
+          <w:b/>
+        </w:rPr>
+        <w:t>|</w:t>
+      </w:r>
+      <w:r>
+        <w:rPr>
+          <w:b/>
+        </w:rPr>
+        <w:t xml:space="preserve"> </w:t>
+      </w:r>
+      <w:r>
+        <w:rPr>
+          <w:b/>
+          <w:i/>
+          <w:color w:val="FF0000"/>
+        </w:rPr>
+        <w:t>N</w:t>
+      </w:r>
+      <w:r>
+        <w:rPr>
+          <w:b/>
+        </w:rPr>
+        <w:t xml:space="preserve"> * </w:t>
+      </w:r>
+      <w:r>
+        <w:rPr>
+          <w:b/>
+          <w:i/>
+          <w:color w:val="FF0000"/>
+        </w:rPr>
+        <w:t>N</w:t>
+      </w:r>
+      <w:r>
+        <w:rPr>
+          <w:b/>
+        </w:rPr>
+        <w:t xml:space="preserve"> </w:t>
+      </w:r>
+      <w:r>
+        <w:rPr>
+          <w:b/>
+        </w:rPr>
+        <w:t>|</w:t>
+      </w:r>
+      <w:r>
+        <w:rPr>
+          <w:b/>
+        </w:rPr>
+        <w:t xml:space="preserve"> </w:t>
+      </w:r>
+      <w:r>
+        <w:rPr>
+          <w:b/>
+          <w:i/>
+          <w:color w:val="FF0000"/>
+        </w:rPr>
+        <w:t>A</w:t>
+      </w:r>
+      <w:r>
+        <w:rPr>
+          <w:b/>
+        </w:rPr>
+        <w:t xml:space="preserve"> </w:t>
+      </w:r>
+      <w:r>
+        <w:t>mod</w:t>
+      </w:r>
+      <w:r>
+        <w:t xml:space="preserve"> </w:t>
+      </w:r>
+      <w:r>
+        <w:rPr>
+          <w:b/>
+          <w:i/>
+          <w:color w:val="FF0000"/>
+        </w:rPr>
+        <w:t>A</w:t>
+      </w:r>
+      <w:r>
+        <w:rPr>
+          <w:b/>
+        </w:rPr>
+        <w:t xml:space="preserve"> </w:t>
+      </w:r>
+      <w:r>
+        <w:rPr>
+          <w:b/>
+        </w:rPr>
+        <w:t>|</w:t>
+      </w:r>
+      <w:r>
+        <w:rPr>
+          <w:b/>
+        </w:rPr>
+        <w:t xml:space="preserve"> </w:t>
+      </w:r>
+      <w:r>
+        <w:rPr>
+          <w:b/>
+          <w:i/>
+          <w:color w:val="FF0000"/>
+        </w:rPr>
+        <w:t>A</w:t>
+      </w:r>
+      <w:r>
+        <w:rPr>
+          <w:b/>
+        </w:rPr>
+        <w:t xml:space="preserve"> </w:t>
+      </w:r>
+      <w:r>
+        <w:t>div</w:t>
+      </w:r>
+      <w:r>
+        <w:t xml:space="preserve"> </w:t>
+      </w:r>
+      <w:r>
+        <w:rPr>
+          <w:b/>
+          <w:i/>
+          <w:color w:val="FF0000"/>
+        </w:rPr>
+        <w:t>A</w:t>
+      </w:r>
+      <w:r>
+        <w:rPr>
+          <w:b/>
+        </w:rPr>
+        <w:t xml:space="preserve">  </w:t>
+      </w:r>
+      <w:r>
+        <w:rPr>
+          <w:b/>
+        </w:rPr>
+        <w:t>|</w:t>
+      </w:r>
+      <w:r>
+        <w:rPr>
+          <w:b/>
+        </w:rPr>
+        <w:t xml:space="preserve"> </w:t>
+      </w:r>
+      <w:r>
+        <w:rPr>
+          <w:b/>
+          <w:i/>
+          <w:color w:val="FF0000"/>
+        </w:rPr>
+        <w:t>A</w:t>
+      </w:r>
+      <w:r>
+        <w:rPr>
+          <w:b/>
+        </w:rPr>
+        <w:t xml:space="preserve"> * </w:t>
+      </w:r>
+      <w:r>
+        <w:rPr>
+          <w:b/>
+          <w:i/>
+          <w:color w:val="FF0000"/>
+        </w:rPr>
+        <w:t>A</w:t>
+      </w:r>
+      <w:r>
+        <w:rPr>
+          <w:b/>
+        </w:rPr>
+        <w:t xml:space="preserve"> </w:t>
+      </w:r>
+      <w:r>
+        <w:rPr>
+          <w:b/>
+        </w:rPr>
+        <w:t>|</w:t>
+      </w:r>
+      <w:r>
+        <w:rPr>
+          <w:b/>
+        </w:rPr>
+        <w:t xml:space="preserve"> </w:t>
+      </w:r>
+      <w:r>
+        <w:rPr>
+          <w:b/>
+          <w:i/>
+          <w:color w:val="FF0000"/>
+        </w:rPr>
+        <w:t>R</w:t>
+      </w:r>
+      <w:r>
+        <w:rPr>
+          <w:b/>
+        </w:rPr>
+        <w:t xml:space="preserve"> </w:t>
+      </w:r>
+      <w:r>
+        <w:t>mod</w:t>
+      </w:r>
+      <w:r>
+        <w:t xml:space="preserve"> </w:t>
+      </w:r>
+      <w:r>
+        <w:rPr>
+          <w:b/>
+          <w:i/>
+          <w:color w:val="FF0000"/>
+        </w:rPr>
+        <w:t>R</w:t>
+      </w:r>
+      <w:r>
+        <w:rPr>
+          <w:b/>
+        </w:rPr>
+        <w:t xml:space="preserve"> </w:t>
+      </w:r>
+      <w:r>
+        <w:rPr>
+          <w:b/>
+        </w:rPr>
+        <w:t>|</w:t>
+      </w:r>
+      <w:r>
+        <w:rPr>
+          <w:b/>
+        </w:rPr>
+        <w:t xml:space="preserve"> </w:t>
+      </w:r>
+      <w:r>
+        <w:rPr>
+          <w:b/>
+          <w:i/>
+          <w:color w:val="FF0000"/>
+        </w:rPr>
+        <w:t>R</w:t>
+      </w:r>
+      <w:r>
+        <w:rPr>
+          <w:b/>
+        </w:rPr>
+        <w:t xml:space="preserve"> </w:t>
+      </w:r>
+      <w:r>
+        <w:t>div</w:t>
+      </w:r>
+      <w:r>
+        <w:t xml:space="preserve"> </w:t>
+      </w:r>
+      <w:r>
+        <w:rPr>
+          <w:b/>
+          <w:i/>
+          <w:color w:val="FF0000"/>
+        </w:rPr>
+        <w:t>R</w:t>
+      </w:r>
+      <w:r>
+        <w:rPr>
+          <w:b/>
+        </w:rPr>
+        <w:t xml:space="preserve">  </w:t>
+      </w:r>
+      <w:r>
+        <w:rPr>
+          <w:b/>
+        </w:rPr>
+        <w:t>|</w:t>
+      </w:r>
+      <w:r>
+        <w:rPr>
+          <w:b/>
+        </w:rPr>
+        <w:t xml:space="preserve"> </w:t>
+      </w:r>
+      <w:r>
+        <w:rPr>
+          <w:b/>
+          <w:i/>
+          <w:color w:val="FF0000"/>
+        </w:rPr>
+        <w:t>R</w:t>
+      </w:r>
+      <w:r>
+        <w:rPr>
+          <w:b/>
+        </w:rPr>
+        <w:t xml:space="preserve"> * </w:t>
+      </w:r>
+      <w:r>
+        <w:rPr>
+          <w:b/>
+          <w:i/>
+          <w:color w:val="FF0000"/>
+        </w:rPr>
+        <w:t>R</w:t>
+      </w:r>
+      <w:r>
+        <w:rPr>
+          <w:b/>
+        </w:rPr>
+        <w:t xml:space="preserve"> </w:t>
+      </w:r>
+      <w:r>
+        <w:rPr>
+          <w:b/>
+        </w:rPr>
+        <w:t>|</w:t>
+      </w:r>
+      <w:r>
+        <w:rPr>
+          <w:b/>
+        </w:rPr>
+        <w:t xml:space="preserve"> </w:t>
+      </w:r>
+      <w:r>
+        <w:rPr>
+          <w:b/>
+          <w:i/>
+          <w:color w:val="FF0000"/>
+        </w:rPr>
+        <w:t>A</w:t>
+      </w:r>
+      <w:r>
+        <w:rPr>
+          <w:b/>
+        </w:rPr>
+        <w:t xml:space="preserve"> </w:t>
+      </w:r>
+      <w:r>
+        <w:t>mod</w:t>
+      </w:r>
+      <w:r>
+        <w:t xml:space="preserve"> </w:t>
+      </w:r>
+      <w:r>
+        <w:rPr>
+          <w:b/>
+          <w:i/>
+          <w:color w:val="FF0000"/>
+        </w:rPr>
+        <w:t>N</w:t>
+      </w:r>
+      <w:r>
+        <w:rPr>
+          <w:b/>
+        </w:rPr>
+        <w:t xml:space="preserve"> </w:t>
+      </w:r>
+      <w:r>
+        <w:rPr>
+          <w:b/>
+        </w:rPr>
+        <w:t>|</w:t>
+      </w:r>
+      <w:r>
+        <w:rPr>
+          <w:b/>
+        </w:rPr>
+        <w:t xml:space="preserve"> </w:t>
+      </w:r>
+      <w:r>
+        <w:rPr>
+          <w:b/>
+          <w:i/>
+          <w:color w:val="FF0000"/>
+        </w:rPr>
+        <w:t>A</w:t>
+      </w:r>
+      <w:r>
+        <w:rPr>
+          <w:b/>
+        </w:rPr>
+        <w:t xml:space="preserve"> </w:t>
+      </w:r>
+      <w:r>
+        <w:t>div</w:t>
+      </w:r>
+      <w:r>
+        <w:t xml:space="preserve"> </w:t>
+      </w:r>
+      <w:r>
+        <w:rPr>
+          <w:b/>
+          <w:i/>
+          <w:color w:val="FF0000"/>
+        </w:rPr>
+        <w:t>N</w:t>
+      </w:r>
+      <w:r>
+        <w:rPr>
+          <w:b/>
+        </w:rPr>
+        <w:t xml:space="preserve">  </w:t>
+      </w:r>
+      <w:r>
+        <w:rPr>
+          <w:b/>
+        </w:rPr>
+        <w:t>|</w:t>
+      </w:r>
+      <w:r>
+        <w:rPr>
+          <w:b/>
+        </w:rPr>
+        <w:t xml:space="preserve"> </w:t>
+      </w:r>
+      <w:r>
+        <w:rPr>
+          <w:b/>
+          <w:i/>
+          <w:color w:val="FF0000"/>
+        </w:rPr>
+        <w:t>A</w:t>
+      </w:r>
+      <w:r>
+        <w:rPr>
+          <w:b/>
+        </w:rPr>
+        <w:t xml:space="preserve"> * </w:t>
+      </w:r>
+      <w:r>
+        <w:rPr>
+          <w:b/>
+          <w:i/>
+          <w:color w:val="FF0000"/>
+        </w:rPr>
+        <w:t xml:space="preserve">N </w:t>
+      </w:r>
+      <w:r>
+        <w:rPr>
+          <w:b/>
+        </w:rPr>
+        <w:t>|</w:t>
+      </w:r>
+      <w:r>
+        <w:rPr>
+          <w:b/>
+        </w:rPr>
+        <w:t xml:space="preserve"> </w:t>
+      </w:r>
+      <w:r>
+        <w:rPr>
+          <w:b/>
+          <w:i/>
+          <w:color w:val="FF0000"/>
+        </w:rPr>
+        <w:t>N</w:t>
+      </w:r>
+      <w:r>
+        <w:rPr>
+          <w:b/>
+        </w:rPr>
+        <w:t xml:space="preserve"> </w:t>
+      </w:r>
+      <w:r>
+        <w:t>mod</w:t>
+      </w:r>
+      <w:r>
+        <w:t xml:space="preserve"> </w:t>
+      </w:r>
+      <w:r>
+        <w:rPr>
+          <w:b/>
+          <w:i/>
+          <w:color w:val="FF0000"/>
+        </w:rPr>
+        <w:t>A</w:t>
+      </w:r>
+      <w:r>
+        <w:rPr>
+          <w:b/>
+        </w:rPr>
+        <w:t xml:space="preserve"> </w:t>
+      </w:r>
+      <w:r>
+        <w:rPr>
+          <w:b/>
+        </w:rPr>
+        <w:t>|</w:t>
+      </w:r>
+      <w:r>
+        <w:rPr>
+          <w:b/>
+        </w:rPr>
+        <w:t xml:space="preserve"> </w:t>
+      </w:r>
+      <w:r>
+        <w:rPr>
+          <w:b/>
+          <w:i/>
+          <w:color w:val="FF0000"/>
+        </w:rPr>
+        <w:t>N</w:t>
+      </w:r>
+      <w:r>
+        <w:rPr>
+          <w:b/>
+        </w:rPr>
+        <w:t xml:space="preserve"> </w:t>
+      </w:r>
+      <w:r>
+        <w:t>div</w:t>
+      </w:r>
+      <w:r>
+        <w:t xml:space="preserve"> </w:t>
+      </w:r>
+      <w:r>
+        <w:rPr>
+          <w:b/>
+          <w:i/>
+          <w:color w:val="FF0000"/>
+        </w:rPr>
+        <w:t>A</w:t>
+      </w:r>
+      <w:r>
+        <w:rPr>
+          <w:b/>
+        </w:rPr>
+        <w:t xml:space="preserve">  </w:t>
+      </w:r>
+      <w:r>
+        <w:rPr>
+          <w:b/>
+        </w:rPr>
+        <w:t>|</w:t>
+      </w:r>
+      <w:r>
+        <w:rPr>
+          <w:b/>
+        </w:rPr>
+        <w:t xml:space="preserve"> </w:t>
+      </w:r>
+      <w:r>
+        <w:rPr>
+          <w:b/>
+          <w:i/>
+          <w:color w:val="FF0000"/>
+        </w:rPr>
+        <w:t>N</w:t>
+      </w:r>
+      <w:r>
+        <w:rPr>
+          <w:b/>
+        </w:rPr>
+        <w:t xml:space="preserve"> * </w:t>
+      </w:r>
+      <w:r>
+        <w:rPr>
+          <w:b/>
+          <w:i/>
+          <w:color w:val="FF0000"/>
+        </w:rPr>
+        <w:t>A</w:t>
+      </w:r>
+      <w:r>
+        <w:rPr>
+          <w:b/>
+        </w:rPr>
+        <w:t xml:space="preserve">  </w:t>
+      </w:r>
+      <w:r>
+        <w:rPr>
+          <w:b/>
+        </w:rPr>
+        <w:t>|</w:t>
+      </w:r>
+      <w:r>
+        <w:rPr>
+          <w:b/>
+        </w:rPr>
+        <w:t xml:space="preserve"> </w:t>
+      </w:r>
+      <w:r>
+        <w:rPr>
+          <w:b/>
+          <w:i/>
+          <w:color w:val="FF0000"/>
+        </w:rPr>
+        <w:t>R</w:t>
+      </w:r>
+      <w:r>
+        <w:rPr>
+          <w:b/>
+        </w:rPr>
+        <w:t xml:space="preserve"> * </w:t>
+      </w:r>
+      <w:r>
+        <w:rPr>
+          <w:b/>
+          <w:i/>
+          <w:color w:val="FF0000"/>
+        </w:rPr>
+        <w:t>A</w:t>
+      </w:r>
+      <w:r>
+        <w:rPr>
+          <w:b/>
+        </w:rPr>
+        <w:t xml:space="preserve"> </w:t>
+      </w:r>
+      <w:r>
+        <w:rPr>
+          <w:b/>
+        </w:rPr>
+        <w:t>|</w:t>
+      </w:r>
+      <w:r>
+        <w:rPr>
+          <w:b/>
+        </w:rPr>
+        <w:t xml:space="preserve"> </w:t>
+      </w:r>
+      <w:r>
+        <w:rPr>
+          <w:b/>
+          <w:i/>
+          <w:color w:val="FF0000"/>
+        </w:rPr>
+        <w:t>R</w:t>
+      </w:r>
+      <w:r>
+        <w:rPr>
+          <w:b/>
+        </w:rPr>
+        <w:t xml:space="preserve"> </w:t>
+      </w:r>
+      <w:r>
+        <w:t>mod</w:t>
+      </w:r>
+      <w:r>
+        <w:t xml:space="preserve"> </w:t>
+      </w:r>
+      <w:r>
+        <w:rPr>
+          <w:b/>
+          <w:i/>
+          <w:color w:val="FF0000"/>
+        </w:rPr>
+        <w:t>A</w:t>
+      </w:r>
+      <w:r>
+        <w:rPr>
+          <w:b/>
+        </w:rPr>
+        <w:t xml:space="preserve"> </w:t>
+      </w:r>
+      <w:r>
+        <w:rPr>
+          <w:b/>
+        </w:rPr>
+        <w:t>|</w:t>
+      </w:r>
+      <w:r>
+        <w:rPr>
+          <w:b/>
+        </w:rPr>
+        <w:t xml:space="preserve"> </w:t>
+      </w:r>
+      <w:r>
+        <w:rPr>
+          <w:b/>
+          <w:i/>
+          <w:color w:val="FF0000"/>
+        </w:rPr>
+        <w:t>R</w:t>
+      </w:r>
+      <w:r>
+        <w:rPr>
+          <w:b/>
+        </w:rPr>
+        <w:t xml:space="preserve"> </w:t>
+      </w:r>
+      <w:r>
+        <w:t>div</w:t>
+      </w:r>
+      <w:r>
+        <w:t xml:space="preserve"> </w:t>
+      </w:r>
+      <w:r>
+        <w:rPr>
+          <w:b/>
+          <w:i/>
+          <w:color w:val="FF0000"/>
+        </w:rPr>
+        <w:t>A</w:t>
+      </w:r>
+      <w:r>
+        <w:rPr>
+          <w:b/>
+        </w:rPr>
+        <w:t xml:space="preserve">  </w:t>
+      </w:r>
+      <w:r>
+        <w:rPr>
+          <w:b/>
+        </w:rPr>
+        <w:t>|</w:t>
+      </w:r>
+      <w:r>
+        <w:rPr>
+          <w:b/>
+        </w:rPr>
+        <w:t xml:space="preserve"> </w:t>
+      </w:r>
+      <w:r>
+        <w:rPr>
+          <w:b/>
+          <w:i/>
+          <w:color w:val="FF0000"/>
+        </w:rPr>
+        <w:t>A</w:t>
+      </w:r>
+      <w:r>
+        <w:rPr>
+          <w:b/>
+        </w:rPr>
+        <w:t xml:space="preserve"> * </w:t>
+      </w:r>
+      <w:r>
+        <w:rPr>
+          <w:b/>
+          <w:i/>
+          <w:color w:val="FF0000"/>
+        </w:rPr>
+        <w:t>R</w:t>
+      </w:r>
+      <w:r>
+        <w:rPr>
+          <w:b/>
+        </w:rPr>
+        <w:t xml:space="preserve"> </w:t>
+      </w:r>
+      <w:r>
+        <w:rPr>
+          <w:b/>
+        </w:rPr>
+        <w:t>|</w:t>
+      </w:r>
+      <w:r>
+        <w:rPr>
+          <w:b/>
+        </w:rPr>
+        <w:t xml:space="preserve"> </w:t>
+      </w:r>
+      <w:r>
+        <w:rPr>
+          <w:b/>
+          <w:i/>
+          <w:color w:val="FF0000"/>
+        </w:rPr>
+        <w:t>A</w:t>
+      </w:r>
+      <w:r>
+        <w:rPr>
+          <w:b/>
+        </w:rPr>
+        <w:t xml:space="preserve"> </w:t>
+      </w:r>
+      <w:r>
+        <w:t>mod</w:t>
+      </w:r>
+      <w:r>
+        <w:t xml:space="preserve"> </w:t>
+      </w:r>
+      <w:r>
+        <w:rPr>
+          <w:b/>
+          <w:i/>
+          <w:color w:val="FF0000"/>
+        </w:rPr>
+        <w:t>R</w:t>
+      </w:r>
+      <w:r>
+        <w:rPr>
+          <w:b/>
+        </w:rPr>
+        <w:t xml:space="preserve"> </w:t>
+      </w:r>
+      <w:r>
+        <w:rPr>
+          <w:b/>
+        </w:rPr>
+        <w:t>|</w:t>
+      </w:r>
+      <w:r>
+        <w:rPr>
+          <w:b/>
+        </w:rPr>
+        <w:t xml:space="preserve"> </w:t>
+      </w:r>
+      <w:r>
+        <w:rPr>
+          <w:b/>
+          <w:i/>
+          <w:color w:val="FF0000"/>
+        </w:rPr>
+        <w:t>A</w:t>
+      </w:r>
+      <w:r>
+        <w:rPr>
+          <w:b/>
+        </w:rPr>
+        <w:t xml:space="preserve"> </w:t>
+      </w:r>
+      <w:r>
+        <w:t>div</w:t>
+      </w:r>
+      <w:r>
+        <w:t xml:space="preserve"> </w:t>
+      </w:r>
+      <w:r>
+        <w:rPr>
+          <w:b/>
+          <w:i/>
+          <w:color w:val="FF0000"/>
+        </w:rPr>
+        <w:t>R</w:t>
+      </w:r>
+      <w:r>
+        <w:rPr>
+          <w:b/>
+        </w:rPr>
+        <w:t xml:space="preserve"> </w:t>
+      </w:r>
+      <w:r>
+        <w:rPr>
+          <w:b/>
+        </w:rPr>
+        <w:t>|</w:t>
+      </w:r>
+      <w:r>
+        <w:rPr>
+          <w:b/>
+        </w:rPr>
+        <w:t xml:space="preserve"> </w:t>
+      </w:r>
+      <w:r>
+        <w:rPr>
+          <w:b/>
+          <w:i/>
+          <w:color w:val="FF0000"/>
+        </w:rPr>
+        <w:t>R</w:t>
+      </w:r>
+      <w:r>
+        <w:rPr>
+          <w:b/>
+        </w:rPr>
+        <w:t xml:space="preserve"> * </w:t>
+      </w:r>
+      <w:r>
+        <w:rPr>
+          <w:b/>
+          <w:i/>
+          <w:color w:val="FF0000"/>
+        </w:rPr>
+        <w:t>N</w:t>
+      </w:r>
+      <w:r>
+        <w:rPr>
+          <w:b/>
+        </w:rPr>
+        <w:t xml:space="preserve"> | </w:t>
+      </w:r>
+      <w:r>
+        <w:rPr>
+          <w:b/>
+          <w:i/>
+          <w:color w:val="FF0000"/>
+        </w:rPr>
+        <w:t>R</w:t>
+      </w:r>
+      <w:r>
+        <w:rPr>
+          <w:b/>
+        </w:rPr>
+        <w:t xml:space="preserve"> </w:t>
+      </w:r>
+      <w:r>
+        <w:t>mod</w:t>
+      </w:r>
+      <w:r>
+        <w:t xml:space="preserve"> </w:t>
+      </w:r>
+      <w:r>
+        <w:rPr>
+          <w:b/>
+          <w:i/>
+          <w:color w:val="FF0000"/>
+        </w:rPr>
+        <w:t>N</w:t>
+      </w:r>
+      <w:r>
+        <w:rPr>
+          <w:b/>
+        </w:rPr>
+        <w:t xml:space="preserve"> | </w:t>
+      </w:r>
+      <w:r>
+        <w:rPr>
+          <w:b/>
+          <w:i/>
+          <w:color w:val="FF0000"/>
+        </w:rPr>
+        <w:t>R</w:t>
+      </w:r>
+      <w:r>
+        <w:rPr>
+          <w:b/>
+        </w:rPr>
+        <w:t xml:space="preserve"> </w:t>
+      </w:r>
+      <w:r>
+        <w:t>div</w:t>
+      </w:r>
+      <w:r>
+        <w:t xml:space="preserve"> </w:t>
+      </w:r>
+      <w:r>
+        <w:rPr>
+          <w:b/>
+          <w:i/>
+          <w:color w:val="FF0000"/>
+        </w:rPr>
+        <w:t>N</w:t>
+      </w:r>
+      <w:r>
+        <w:rPr>
+          <w:b/>
+        </w:rPr>
+        <w:t xml:space="preserve">  |  </w:t>
+      </w:r>
+      <w:r>
+        <w:rPr>
+          <w:b/>
+          <w:i/>
+          <w:color w:val="FF0000"/>
+        </w:rPr>
+        <w:t>N</w:t>
+      </w:r>
+      <w:r>
+        <w:rPr>
+          <w:b/>
+        </w:rPr>
+        <w:t xml:space="preserve"> * </w:t>
+      </w:r>
+      <w:r>
+        <w:rPr>
+          <w:b/>
+          <w:i/>
+          <w:color w:val="FF0000"/>
+        </w:rPr>
+        <w:t>R</w:t>
+      </w:r>
+      <w:r>
+        <w:rPr>
+          <w:b/>
+        </w:rPr>
+        <w:t xml:space="preserve"> | </w:t>
+      </w:r>
+      <w:r>
+        <w:rPr>
+          <w:b/>
+          <w:i/>
+          <w:color w:val="FF0000"/>
+        </w:rPr>
+        <w:t>N</w:t>
+      </w:r>
+      <w:r>
+        <w:rPr>
+          <w:b/>
+        </w:rPr>
+        <w:t xml:space="preserve"> </w:t>
+      </w:r>
+      <w:r>
+        <w:t>mod</w:t>
+      </w:r>
+      <w:r>
+        <w:t xml:space="preserve"> </w:t>
+      </w:r>
+      <w:r>
+        <w:rPr>
+          <w:b/>
+          <w:i/>
+          <w:color w:val="FF0000"/>
+        </w:rPr>
+        <w:t>R</w:t>
+      </w:r>
+      <w:r>
+        <w:rPr>
+          <w:b/>
+        </w:rPr>
+        <w:t xml:space="preserve"> | </w:t>
+      </w:r>
+      <w:r>
+        <w:rPr>
+          <w:b/>
+          <w:i/>
+          <w:color w:val="FF0000"/>
+        </w:rPr>
+        <w:t>N</w:t>
+      </w:r>
+      <w:r>
+        <w:rPr>
+          <w:b/>
+        </w:rPr>
+        <w:t xml:space="preserve"> </w:t>
+      </w:r>
+      <w:r>
+        <w:t>div</w:t>
+      </w:r>
+      <w:r>
+        <w:t xml:space="preserve"> </w:t>
+      </w:r>
+      <w:r>
+        <w:rPr>
+          <w:b/>
+          <w:i/>
+          <w:color w:val="FF0000"/>
+        </w:rPr>
+        <w:t>R</w:t>
+      </w:r>
+      <w:r>
+        <w:rPr>
+          <w:b/>
+        </w:rPr>
+        <w:t xml:space="preserve">  </w:t>
+      </w:r>
+    </w:p>
+    <w:p>
+      <w:pPr>
+        <w:ind w:firstLine="0"/>
+      </w:pPr>
+    </w:p>
+    <w:p>
+      <w:pPr>
+        <w:pStyle w:val="Ttulo1"/>
+      </w:pPr>
+      <w:r>
+        <w:t>ANÁLISE AMBIGUIDADES</w:t>
+      </w:r>
+    </w:p>
+    <w:p/>
+    <w:p/>
+    <w:p/>
+    <w:p/>
+    <w:p>
+      <w:pPr>
+        <w:pStyle w:val="Ttulo1"/>
+      </w:pPr>
+      <w:r>
+        <w:lastRenderedPageBreak/>
+        <w:t>ANA</w:t>
+      </w:r>
+      <w:r>
+        <w:t>LISADOR SI</w:t>
+      </w:r>
+      <w:r>
+        <w:t>N</w:t>
+      </w:r>
+      <w:r>
+        <w:t>TÁTICO</w:t>
+      </w:r>
+    </w:p>
+    <w:p>
       <w:bookmarkStart w:id="2" w:name="_GoBack"/>
       <w:bookmarkEnd w:id="2"/>
-      <w:r>
-        <w:rPr>
-          <w:b/>
-          <w:i/>
-          <w:color w:val="FF0000"/>
-        </w:rPr>
-        <w:t xml:space="preserve"> </w:t>
-      </w:r>
-      <w:r>
-        <w:rPr>
-          <w:b/>
-          <w:i/>
-          <w:color w:val="FF0000"/>
-        </w:rPr>
-        <w:t xml:space="preserve"> </w:t>
-      </w:r>
-      <w:r>
-        <w:rPr>
-          <w:b/>
-        </w:rPr>
-        <w:t>|</w:t>
-      </w:r>
-      <w:r>
-        <w:rPr>
-          <w:b/>
-        </w:rPr>
-        <w:t xml:space="preserve"> </w:t>
-      </w:r>
-      <w:r>
-        <w:rPr>
-          <w:b/>
-          <w:i/>
-          <w:color w:val="FF0000"/>
-        </w:rPr>
-        <w:t>A</w:t>
-      </w:r>
-      <w:r>
-        <w:rPr>
-          <w:b/>
-          <w:i/>
-          <w:color w:val="FF0000"/>
-        </w:rPr>
-        <w:t xml:space="preserve"> </w:t>
-      </w:r>
-      <w:r>
-        <w:rPr>
-          <w:color w:val="auto"/>
-        </w:rPr>
-        <w:t>:=</w:t>
-      </w:r>
-      <w:r>
-        <w:rPr>
-          <w:b/>
-          <w:i/>
-          <w:color w:val="FF0000"/>
-        </w:rPr>
-        <w:t xml:space="preserve"> R </w:t>
-      </w:r>
-      <w:r>
-        <w:rPr>
-          <w:b/>
-        </w:rPr>
-        <w:t>|</w:t>
-      </w:r>
-      <w:r>
-        <w:rPr>
-          <w:b/>
-        </w:rPr>
-        <w:t xml:space="preserve"> </w:t>
-      </w:r>
-      <w:r>
-        <w:t>if(</w:t>
-      </w:r>
-      <w:r>
-        <w:rPr>
-          <w:b/>
-          <w:i/>
-          <w:color w:val="FF0000"/>
-        </w:rPr>
-        <w:t>P</w:t>
-      </w:r>
-      <w:r>
-        <w:t xml:space="preserve">) then </w:t>
-      </w:r>
-      <w:r>
-        <w:rPr>
-          <w:b/>
-          <w:i/>
-          <w:color w:val="FF0000"/>
-        </w:rPr>
-        <w:t>C</w:t>
-      </w:r>
-      <w:r>
-        <w:rPr>
-          <w:b/>
-        </w:rPr>
-        <w:t xml:space="preserve">  </w:t>
-      </w:r>
-      <w:r>
-        <w:rPr>
-          <w:b/>
-        </w:rPr>
-        <w:t>|</w:t>
-      </w:r>
-      <w:r>
-        <w:rPr>
-          <w:b/>
-        </w:rPr>
-        <w:t xml:space="preserve"> </w:t>
-      </w:r>
-      <w:r>
-        <w:t>if(</w:t>
-      </w:r>
-      <w:r>
-        <w:rPr>
-          <w:b/>
-          <w:i/>
-          <w:color w:val="FF0000"/>
-        </w:rPr>
-        <w:t>P</w:t>
-      </w:r>
-      <w:r>
-        <w:t xml:space="preserve">) then </w:t>
-      </w:r>
-      <w:r>
-        <w:rPr>
-          <w:b/>
-          <w:i/>
-          <w:color w:val="FF0000"/>
-        </w:rPr>
-        <w:t>C</w:t>
-      </w:r>
-      <w:r>
-        <w:rPr>
-          <w:b/>
-        </w:rPr>
-        <w:t xml:space="preserve">  </w:t>
-      </w:r>
-      <w:r>
-        <w:t>else</w:t>
-      </w:r>
-      <w:r>
-        <w:rPr>
-          <w:b/>
-        </w:rPr>
-        <w:t xml:space="preserve"> </w:t>
-      </w:r>
-      <w:r>
-        <w:rPr>
-          <w:b/>
-          <w:i/>
-          <w:color w:val="FF0000"/>
-        </w:rPr>
-        <w:t>C</w:t>
-      </w:r>
-      <w:r>
-        <w:rPr>
-          <w:b/>
-        </w:rPr>
-        <w:t xml:space="preserve"> </w:t>
-      </w:r>
-      <w:r>
-        <w:rPr>
-          <w:b/>
-        </w:rPr>
-        <w:t xml:space="preserve"> </w:t>
-      </w:r>
-      <w:r>
-        <w:rPr>
-          <w:b/>
-        </w:rPr>
-        <w:t>|</w:t>
-      </w:r>
-      <w:r>
-        <w:rPr>
-          <w:b/>
-        </w:rPr>
-        <w:t xml:space="preserve"> </w:t>
-      </w:r>
-      <w:r>
-        <w:t>while(</w:t>
-      </w:r>
-      <w:r>
-        <w:rPr>
-          <w:b/>
-          <w:i/>
-          <w:color w:val="FF0000"/>
-        </w:rPr>
-        <w:t>P</w:t>
-      </w:r>
-      <w:r>
-        <w:t xml:space="preserve">) do </w:t>
-      </w:r>
-      <w:r>
-        <w:rPr>
-          <w:b/>
-          <w:i/>
-          <w:color w:val="FF0000"/>
-        </w:rPr>
-        <w:t>C</w:t>
-      </w:r>
-      <w:r>
-        <w:rPr>
-          <w:b/>
-        </w:rPr>
-        <w:t xml:space="preserve"> </w:t>
-      </w:r>
-      <w:r>
-        <w:rPr>
-          <w:b/>
-        </w:rPr>
-        <w:t>|</w:t>
-      </w:r>
-      <w:r>
-        <w:rPr>
-          <w:b/>
-        </w:rPr>
-        <w:t xml:space="preserve"> </w:t>
-      </w:r>
-      <w:r>
-        <w:rPr>
-          <w:rFonts w:cs="Arial"/>
-          <w:color w:val="auto"/>
-        </w:rPr>
-        <w:t>λ</w:t>
-      </w:r>
     </w:p>
     <w:p>
       <w:pPr>
-        <w:pStyle w:val="PargrafodaLista"/>
-        <w:ind w:left="1416" w:firstLine="708"/>
-        <w:rPr>
-          <w:b/>
-          <w:i/>
-          <w:color w:val="FF0000"/>
-        </w:rPr>
-      </w:pPr>
-      <w:r>
-        <w:rPr>
-          <w:b/>
-          <w:i/>
-          <w:color w:val="FF0000"/>
-        </w:rPr>
-        <w:t xml:space="preserve">P </w:t>
-      </w:r>
-      <w:r>
-        <w:t>-&gt;</w:t>
-      </w:r>
-      <w:r>
-        <w:t xml:space="preserve"> </w:t>
-      </w:r>
-      <w:r>
-        <w:rPr>
-          <w:b/>
-          <w:i/>
-          <w:color w:val="FF0000"/>
-        </w:rPr>
-        <w:t>A</w:t>
-      </w:r>
-      <w:r>
-        <w:rPr>
-          <w:b/>
-          <w:color w:val="auto"/>
-        </w:rPr>
-        <w:t xml:space="preserve"> </w:t>
-      </w:r>
-      <w:r>
-        <w:rPr>
-          <w:color w:val="auto"/>
-        </w:rPr>
-        <w:t>&lt;&gt;</w:t>
-      </w:r>
-      <w:r>
-        <w:rPr>
-          <w:b/>
-          <w:color w:val="auto"/>
-        </w:rPr>
-        <w:t xml:space="preserve"> </w:t>
-      </w:r>
-      <w:r>
-        <w:rPr>
-          <w:b/>
-          <w:i/>
-          <w:color w:val="FF0000"/>
-        </w:rPr>
-        <w:t>A</w:t>
-      </w:r>
-      <w:r>
-        <w:rPr>
-          <w:b/>
-          <w:color w:val="auto"/>
-        </w:rPr>
-        <w:t xml:space="preserve"> | </w:t>
-      </w:r>
-      <w:r>
-        <w:rPr>
-          <w:b/>
-          <w:i/>
-          <w:color w:val="FF0000"/>
-        </w:rPr>
-        <w:t>A</w:t>
-      </w:r>
-      <w:r>
-        <w:rPr>
-          <w:b/>
-          <w:color w:val="auto"/>
-        </w:rPr>
-        <w:t xml:space="preserve"> </w:t>
-      </w:r>
-      <w:r>
-        <w:rPr>
-          <w:color w:val="auto"/>
-        </w:rPr>
-        <w:t>&lt;=</w:t>
-      </w:r>
-      <w:r>
-        <w:rPr>
-          <w:b/>
-          <w:color w:val="auto"/>
-        </w:rPr>
-        <w:t xml:space="preserve"> </w:t>
-      </w:r>
-      <w:r>
-        <w:rPr>
-          <w:b/>
-          <w:i/>
-          <w:color w:val="FF0000"/>
-        </w:rPr>
-        <w:t>A</w:t>
-      </w:r>
-      <w:r>
-        <w:rPr>
-          <w:b/>
-          <w:color w:val="auto"/>
-        </w:rPr>
-        <w:t xml:space="preserve"> | </w:t>
-      </w:r>
-      <w:r>
-        <w:rPr>
-          <w:b/>
-          <w:i/>
-          <w:color w:val="FF0000"/>
-        </w:rPr>
-        <w:t xml:space="preserve">A </w:t>
-      </w:r>
-      <w:r>
-        <w:rPr>
-          <w:color w:val="auto"/>
-        </w:rPr>
-        <w:t>=&gt;</w:t>
-      </w:r>
-      <w:r>
-        <w:rPr>
-          <w:b/>
-          <w:i/>
-          <w:color w:val="FF0000"/>
-        </w:rPr>
-        <w:t xml:space="preserve"> A</w:t>
-      </w:r>
-      <w:r>
-        <w:rPr>
-          <w:b/>
-          <w:color w:val="auto"/>
-        </w:rPr>
-        <w:t xml:space="preserve"> | </w:t>
-      </w:r>
-      <w:r>
-        <w:rPr>
-          <w:b/>
-          <w:i/>
-          <w:color w:val="FF0000"/>
-        </w:rPr>
-        <w:t xml:space="preserve">A </w:t>
-      </w:r>
-      <w:r>
-        <w:rPr>
-          <w:color w:val="auto"/>
-        </w:rPr>
-        <w:t>&gt;</w:t>
-      </w:r>
-      <w:r>
-        <w:rPr>
-          <w:b/>
-          <w:i/>
-          <w:color w:val="FF0000"/>
-        </w:rPr>
-        <w:t xml:space="preserve"> A</w:t>
-      </w:r>
-      <w:r>
-        <w:rPr>
-          <w:b/>
-          <w:color w:val="auto"/>
-        </w:rPr>
-        <w:t xml:space="preserve"> | </w:t>
-      </w:r>
-      <w:r>
-        <w:rPr>
-          <w:color w:val="auto"/>
-        </w:rPr>
-        <w:t>True</w:t>
-      </w:r>
-      <w:r>
-        <w:rPr>
-          <w:b/>
-          <w:color w:val="auto"/>
-        </w:rPr>
-        <w:t xml:space="preserve"> | </w:t>
-      </w:r>
-      <w:r>
-        <w:rPr>
-          <w:color w:val="auto"/>
-        </w:rPr>
-        <w:t>False</w:t>
-      </w:r>
-      <w:r>
-        <w:rPr>
-          <w:b/>
-          <w:color w:val="auto"/>
-        </w:rPr>
-        <w:t xml:space="preserve"> |</w:t>
-      </w:r>
-      <w:r>
-        <w:rPr>
-          <w:b/>
-          <w:i/>
-          <w:color w:val="FF0000"/>
-        </w:rPr>
-        <w:t xml:space="preserve"> </w:t>
-      </w:r>
-      <w:r>
-        <w:rPr>
-          <w:b/>
-          <w:i/>
-          <w:color w:val="FF0000"/>
-        </w:rPr>
-        <w:t xml:space="preserve">A </w:t>
-      </w:r>
-      <w:r>
-        <w:rPr>
-          <w:color w:val="auto"/>
-        </w:rPr>
-        <w:t>&lt;</w:t>
-      </w:r>
-      <w:r>
-        <w:rPr>
-          <w:b/>
-          <w:i/>
-          <w:color w:val="FF0000"/>
-        </w:rPr>
-        <w:t xml:space="preserve"> A</w:t>
-      </w:r>
-      <w:r>
-        <w:rPr>
-          <w:b/>
-          <w:color w:val="auto"/>
-        </w:rPr>
-        <w:t xml:space="preserve"> | </w:t>
-      </w:r>
-      <w:r>
-        <w:rPr>
-          <w:b/>
-          <w:i/>
-          <w:color w:val="FF0000"/>
-        </w:rPr>
-        <w:t xml:space="preserve">A </w:t>
-      </w:r>
-      <w:r>
-        <w:rPr>
-          <w:color w:val="auto"/>
-        </w:rPr>
-        <w:t>and</w:t>
-      </w:r>
-      <w:r>
-        <w:rPr>
-          <w:b/>
-          <w:i/>
-          <w:color w:val="auto"/>
-        </w:rPr>
-        <w:t xml:space="preserve"> </w:t>
-      </w:r>
-      <w:r>
-        <w:rPr>
-          <w:b/>
-          <w:i/>
-          <w:color w:val="FF0000"/>
-        </w:rPr>
-        <w:t>A</w:t>
-      </w:r>
-      <w:r>
-        <w:rPr>
-          <w:b/>
-          <w:color w:val="auto"/>
-        </w:rPr>
-        <w:t xml:space="preserve"> | </w:t>
-      </w:r>
-      <w:r>
-        <w:rPr>
-          <w:b/>
-          <w:i/>
-          <w:color w:val="FF0000"/>
-        </w:rPr>
-        <w:t xml:space="preserve">A </w:t>
-      </w:r>
-      <w:r>
-        <w:rPr>
-          <w:color w:val="auto"/>
-        </w:rPr>
-        <w:t>or</w:t>
-      </w:r>
-      <w:r>
-        <w:rPr>
-          <w:b/>
-          <w:i/>
-          <w:color w:val="auto"/>
-        </w:rPr>
-        <w:t xml:space="preserve">  </w:t>
-      </w:r>
-      <w:r>
-        <w:rPr>
-          <w:b/>
-          <w:i/>
-          <w:color w:val="FF0000"/>
-        </w:rPr>
-        <w:t>A</w:t>
-      </w:r>
-      <w:r>
-        <w:rPr>
-          <w:b/>
-          <w:color w:val="auto"/>
-        </w:rPr>
-        <w:t xml:space="preserve"> | </w:t>
-      </w:r>
-      <w:r>
-        <w:rPr>
-          <w:color w:val="auto"/>
-        </w:rPr>
-        <w:t>not</w:t>
-      </w:r>
-      <w:r>
-        <w:rPr>
-          <w:b/>
-          <w:color w:val="auto"/>
-        </w:rPr>
-        <w:t xml:space="preserve"> </w:t>
-      </w:r>
-      <w:r>
-        <w:rPr>
-          <w:b/>
-          <w:i/>
-          <w:color w:val="FF0000"/>
-        </w:rPr>
-        <w:t>A</w:t>
-      </w:r>
-      <w:r>
-        <w:rPr>
-          <w:b/>
-          <w:color w:val="auto"/>
-        </w:rPr>
-        <w:t xml:space="preserve"> | </w:t>
-      </w:r>
-      <w:r>
-        <w:rPr>
-          <w:b/>
-          <w:i/>
-          <w:color w:val="FF0000"/>
-        </w:rPr>
-        <w:t>A</w:t>
-      </w:r>
-      <w:r>
-        <w:rPr>
-          <w:b/>
-          <w:color w:val="auto"/>
-        </w:rPr>
-        <w:t xml:space="preserve"> </w:t>
-      </w:r>
-      <w:r>
-        <w:rPr>
-          <w:color w:val="auto"/>
-        </w:rPr>
-        <w:t>&lt;&gt;</w:t>
-      </w:r>
-      <w:r>
-        <w:rPr>
-          <w:b/>
-          <w:color w:val="auto"/>
-        </w:rPr>
-        <w:t xml:space="preserve"> </w:t>
-      </w:r>
-      <w:r>
-        <w:rPr>
-          <w:b/>
-          <w:i/>
-          <w:color w:val="FF0000"/>
-        </w:rPr>
-        <w:t>N</w:t>
-      </w:r>
-      <w:r>
-        <w:rPr>
-          <w:b/>
-          <w:color w:val="auto"/>
-        </w:rPr>
-        <w:t xml:space="preserve"> | </w:t>
-      </w:r>
-      <w:r>
-        <w:rPr>
-          <w:b/>
-          <w:i/>
-          <w:color w:val="FF0000"/>
-        </w:rPr>
-        <w:t>A</w:t>
-      </w:r>
-      <w:r>
-        <w:rPr>
-          <w:b/>
-          <w:color w:val="auto"/>
-        </w:rPr>
-        <w:t xml:space="preserve"> </w:t>
-      </w:r>
-      <w:r>
-        <w:rPr>
-          <w:color w:val="auto"/>
-        </w:rPr>
-        <w:t>&lt;=</w:t>
-      </w:r>
-      <w:r>
-        <w:rPr>
-          <w:b/>
-          <w:color w:val="auto"/>
-        </w:rPr>
-        <w:t xml:space="preserve"> </w:t>
-      </w:r>
-      <w:r>
-        <w:rPr>
-          <w:b/>
-          <w:i/>
-          <w:color w:val="FF0000"/>
-        </w:rPr>
-        <w:t>N</w:t>
-      </w:r>
-      <w:r>
-        <w:rPr>
-          <w:b/>
-          <w:color w:val="auto"/>
-        </w:rPr>
-        <w:t xml:space="preserve"> | </w:t>
-      </w:r>
-      <w:r>
-        <w:rPr>
-          <w:b/>
-          <w:i/>
-          <w:color w:val="FF0000"/>
-        </w:rPr>
-        <w:t xml:space="preserve">A </w:t>
-      </w:r>
-      <w:r>
-        <w:rPr>
-          <w:color w:val="auto"/>
-        </w:rPr>
-        <w:t>=&gt;</w:t>
-      </w:r>
-      <w:r>
-        <w:rPr>
-          <w:b/>
-          <w:i/>
-          <w:color w:val="FF0000"/>
-        </w:rPr>
-        <w:t xml:space="preserve"> N</w:t>
-      </w:r>
-      <w:r>
-        <w:rPr>
-          <w:b/>
-          <w:color w:val="auto"/>
-        </w:rPr>
-        <w:t xml:space="preserve"> | </w:t>
-      </w:r>
-      <w:r>
-        <w:rPr>
-          <w:b/>
-          <w:i/>
-          <w:color w:val="FF0000"/>
-        </w:rPr>
-        <w:t xml:space="preserve">A </w:t>
-      </w:r>
-      <w:r>
-        <w:rPr>
-          <w:color w:val="auto"/>
-        </w:rPr>
-        <w:t>&gt;</w:t>
-      </w:r>
-      <w:r>
-        <w:rPr>
-          <w:b/>
-          <w:i/>
-          <w:color w:val="FF0000"/>
-        </w:rPr>
-        <w:t xml:space="preserve"> N</w:t>
-      </w:r>
-      <w:r>
-        <w:rPr>
-          <w:b/>
-          <w:color w:val="auto"/>
-        </w:rPr>
-        <w:t xml:space="preserve"> |</w:t>
-      </w:r>
-      <w:r>
-        <w:rPr>
-          <w:b/>
-          <w:i/>
-          <w:color w:val="FF0000"/>
-        </w:rPr>
-        <w:t xml:space="preserve"> </w:t>
-      </w:r>
-      <w:r>
-        <w:rPr>
-          <w:b/>
-          <w:i/>
-          <w:color w:val="FF0000"/>
-        </w:rPr>
-        <w:t xml:space="preserve">A </w:t>
-      </w:r>
-      <w:r>
-        <w:rPr>
-          <w:color w:val="auto"/>
-        </w:rPr>
-        <w:t>&lt;</w:t>
-      </w:r>
-      <w:r>
-        <w:rPr>
-          <w:b/>
-          <w:i/>
-          <w:color w:val="FF0000"/>
-        </w:rPr>
-        <w:t xml:space="preserve"> N</w:t>
-      </w:r>
-      <w:r>
-        <w:rPr>
-          <w:b/>
-          <w:color w:val="auto"/>
-        </w:rPr>
-        <w:t xml:space="preserve"> |</w:t>
-      </w:r>
-      <w:r>
-        <w:rPr>
-          <w:b/>
-          <w:color w:val="auto"/>
-        </w:rPr>
-        <w:t xml:space="preserve"> </w:t>
-      </w:r>
-      <w:r>
-        <w:rPr>
-          <w:b/>
-          <w:i/>
-          <w:color w:val="FF0000"/>
-        </w:rPr>
-        <w:t>N</w:t>
-      </w:r>
-      <w:r>
-        <w:rPr>
-          <w:b/>
-          <w:color w:val="auto"/>
-        </w:rPr>
-        <w:t xml:space="preserve"> </w:t>
-      </w:r>
-      <w:r>
-        <w:rPr>
-          <w:color w:val="auto"/>
-        </w:rPr>
-        <w:t>&lt;&gt;</w:t>
-      </w:r>
-      <w:r>
-        <w:rPr>
-          <w:b/>
-          <w:color w:val="auto"/>
-        </w:rPr>
-        <w:t xml:space="preserve"> </w:t>
-      </w:r>
-      <w:r>
-        <w:rPr>
-          <w:b/>
-          <w:i/>
-          <w:color w:val="FF0000"/>
-        </w:rPr>
-        <w:t>A</w:t>
-      </w:r>
-      <w:r>
-        <w:rPr>
-          <w:b/>
-          <w:color w:val="auto"/>
-        </w:rPr>
-        <w:t xml:space="preserve"> | </w:t>
-      </w:r>
-      <w:r>
-        <w:rPr>
-          <w:b/>
-          <w:i/>
-          <w:color w:val="FF0000"/>
-        </w:rPr>
-        <w:t>N</w:t>
-      </w:r>
-      <w:r>
-        <w:rPr>
-          <w:b/>
-          <w:color w:val="auto"/>
-        </w:rPr>
-        <w:t xml:space="preserve"> </w:t>
-      </w:r>
-      <w:r>
-        <w:rPr>
-          <w:color w:val="auto"/>
-        </w:rPr>
-        <w:t>&lt;=</w:t>
-      </w:r>
-      <w:r>
-        <w:rPr>
-          <w:b/>
-          <w:color w:val="auto"/>
-        </w:rPr>
-        <w:t xml:space="preserve"> </w:t>
-      </w:r>
-      <w:r>
-        <w:rPr>
-          <w:b/>
-          <w:i/>
-          <w:color w:val="FF0000"/>
-        </w:rPr>
-        <w:t>A</w:t>
-      </w:r>
-      <w:r>
-        <w:rPr>
-          <w:b/>
-          <w:color w:val="auto"/>
-        </w:rPr>
-        <w:t xml:space="preserve"> | </w:t>
-      </w:r>
-      <w:r>
-        <w:rPr>
-          <w:b/>
-          <w:i/>
-          <w:color w:val="FF0000"/>
-        </w:rPr>
-        <w:t>N</w:t>
-      </w:r>
-      <w:r>
-        <w:rPr>
-          <w:b/>
-          <w:i/>
-          <w:color w:val="FF0000"/>
-        </w:rPr>
-        <w:t xml:space="preserve"> </w:t>
-      </w:r>
-      <w:r>
-        <w:rPr>
-          <w:color w:val="auto"/>
-        </w:rPr>
-        <w:t>=&gt;</w:t>
-      </w:r>
-      <w:r>
-        <w:rPr>
-          <w:b/>
-          <w:i/>
-          <w:color w:val="FF0000"/>
-        </w:rPr>
-        <w:t xml:space="preserve"> </w:t>
-      </w:r>
-      <w:r>
-        <w:rPr>
-          <w:b/>
-          <w:i/>
-          <w:color w:val="FF0000"/>
-        </w:rPr>
-        <w:t>A</w:t>
-      </w:r>
-      <w:r>
-        <w:rPr>
-          <w:b/>
-          <w:color w:val="auto"/>
-        </w:rPr>
-        <w:t xml:space="preserve"> | </w:t>
-      </w:r>
-      <w:r>
-        <w:rPr>
-          <w:b/>
-          <w:i/>
-          <w:color w:val="FF0000"/>
-        </w:rPr>
-        <w:t>N</w:t>
-      </w:r>
-      <w:r>
-        <w:rPr>
-          <w:b/>
-          <w:i/>
-          <w:color w:val="FF0000"/>
-        </w:rPr>
-        <w:t xml:space="preserve"> </w:t>
-      </w:r>
-      <w:r>
-        <w:rPr>
-          <w:color w:val="auto"/>
-        </w:rPr>
-        <w:t>&gt;</w:t>
-      </w:r>
-      <w:r>
-        <w:rPr>
-          <w:b/>
-          <w:i/>
-          <w:color w:val="FF0000"/>
-        </w:rPr>
-        <w:t xml:space="preserve"> </w:t>
-      </w:r>
-      <w:r>
-        <w:rPr>
-          <w:b/>
-          <w:i/>
-          <w:color w:val="FF0000"/>
-        </w:rPr>
-        <w:t>A</w:t>
-      </w:r>
-      <w:r>
-        <w:rPr>
-          <w:b/>
-          <w:color w:val="auto"/>
-        </w:rPr>
-        <w:t xml:space="preserve"> |</w:t>
-      </w:r>
-      <w:r>
-        <w:rPr>
-          <w:b/>
-          <w:i/>
-          <w:color w:val="FF0000"/>
-        </w:rPr>
-        <w:t xml:space="preserve"> </w:t>
-      </w:r>
-      <w:r>
-        <w:rPr>
-          <w:b/>
-          <w:i/>
-          <w:color w:val="FF0000"/>
-        </w:rPr>
-        <w:t>N</w:t>
-      </w:r>
-      <w:r>
-        <w:rPr>
-          <w:b/>
-          <w:i/>
-          <w:color w:val="FF0000"/>
-        </w:rPr>
-        <w:t xml:space="preserve"> </w:t>
-      </w:r>
-      <w:r>
-        <w:rPr>
-          <w:color w:val="auto"/>
-        </w:rPr>
-        <w:t>&lt;</w:t>
-      </w:r>
-      <w:r>
-        <w:rPr>
-          <w:b/>
-          <w:i/>
-          <w:color w:val="FF0000"/>
-        </w:rPr>
-        <w:t xml:space="preserve"> A</w:t>
-      </w:r>
-      <w:r>
-        <w:rPr>
-          <w:b/>
-          <w:color w:val="auto"/>
-        </w:rPr>
-        <w:t xml:space="preserve"> |</w:t>
-      </w:r>
-      <w:r>
-        <w:rPr>
-          <w:b/>
-          <w:color w:val="auto"/>
-        </w:rPr>
-        <w:t xml:space="preserve"> </w:t>
-      </w:r>
-      <w:r>
-        <w:rPr>
-          <w:b/>
-          <w:i/>
-          <w:color w:val="FF0000"/>
-        </w:rPr>
-        <w:t xml:space="preserve">A </w:t>
-      </w:r>
-      <w:r>
-        <w:rPr>
-          <w:color w:val="auto"/>
-        </w:rPr>
-        <w:t>and</w:t>
-      </w:r>
-      <w:r>
-        <w:rPr>
-          <w:b/>
-          <w:i/>
-          <w:color w:val="auto"/>
-        </w:rPr>
-        <w:t xml:space="preserve"> </w:t>
-      </w:r>
-      <w:r>
-        <w:rPr>
-          <w:b/>
-          <w:i/>
-          <w:color w:val="FF0000"/>
-        </w:rPr>
-        <w:t>P</w:t>
-      </w:r>
-      <w:r>
-        <w:rPr>
-          <w:b/>
-          <w:color w:val="auto"/>
-        </w:rPr>
-        <w:t xml:space="preserve"> | </w:t>
-      </w:r>
-      <w:r>
-        <w:rPr>
-          <w:b/>
-          <w:i/>
-          <w:color w:val="FF0000"/>
-        </w:rPr>
-        <w:t xml:space="preserve">A </w:t>
-      </w:r>
-      <w:r>
-        <w:rPr>
-          <w:color w:val="auto"/>
-        </w:rPr>
-        <w:t>or</w:t>
-      </w:r>
-      <w:r>
-        <w:rPr>
-          <w:b/>
-          <w:i/>
-          <w:color w:val="auto"/>
-        </w:rPr>
-        <w:t xml:space="preserve">  </w:t>
-      </w:r>
-      <w:r>
-        <w:rPr>
-          <w:b/>
-          <w:i/>
-          <w:color w:val="FF0000"/>
-        </w:rPr>
-        <w:t xml:space="preserve">P </w:t>
-      </w:r>
-      <w:r>
-        <w:rPr>
-          <w:b/>
-          <w:color w:val="auto"/>
-        </w:rPr>
-        <w:t xml:space="preserve">| </w:t>
-      </w:r>
-      <w:r>
-        <w:rPr>
-          <w:b/>
-          <w:i/>
-          <w:color w:val="FF0000"/>
-        </w:rPr>
-        <w:t xml:space="preserve">A </w:t>
-      </w:r>
-      <w:r>
-        <w:rPr>
-          <w:color w:val="auto"/>
-        </w:rPr>
-        <w:t>not</w:t>
-      </w:r>
-      <w:r>
-        <w:rPr>
-          <w:b/>
-          <w:i/>
-          <w:color w:val="auto"/>
-        </w:rPr>
-        <w:t xml:space="preserve"> </w:t>
-      </w:r>
-      <w:r>
-        <w:rPr>
-          <w:b/>
-          <w:i/>
-          <w:color w:val="FF0000"/>
-        </w:rPr>
-        <w:t>P</w:t>
-      </w:r>
-      <w:r>
-        <w:rPr>
-          <w:b/>
-          <w:color w:val="auto"/>
-        </w:rPr>
-        <w:t xml:space="preserve"> | </w:t>
-      </w:r>
-      <w:r>
-        <w:rPr>
-          <w:b/>
-          <w:i/>
-          <w:color w:val="FF0000"/>
-        </w:rPr>
-        <w:t>P</w:t>
-      </w:r>
-      <w:r>
-        <w:rPr>
-          <w:b/>
-          <w:i/>
-          <w:color w:val="FF0000"/>
-        </w:rPr>
-        <w:t xml:space="preserve"> </w:t>
-      </w:r>
-      <w:r>
-        <w:rPr>
-          <w:color w:val="auto"/>
-        </w:rPr>
-        <w:t>or</w:t>
-      </w:r>
-      <w:r>
-        <w:rPr>
-          <w:b/>
-          <w:i/>
-          <w:color w:val="auto"/>
-        </w:rPr>
-        <w:t xml:space="preserve">  </w:t>
-      </w:r>
-      <w:r>
-        <w:rPr>
-          <w:b/>
-          <w:i/>
-          <w:color w:val="FF0000"/>
-        </w:rPr>
-        <w:t>P</w:t>
-      </w:r>
-      <w:r>
-        <w:rPr>
-          <w:b/>
-          <w:i/>
-          <w:color w:val="FF0000"/>
-        </w:rPr>
-        <w:t xml:space="preserve"> </w:t>
-      </w:r>
-      <w:r>
-        <w:rPr>
-          <w:b/>
-          <w:color w:val="auto"/>
-        </w:rPr>
-        <w:t xml:space="preserve">| </w:t>
-      </w:r>
-      <w:r>
-        <w:rPr>
-          <w:b/>
-          <w:i/>
-          <w:color w:val="FF0000"/>
-        </w:rPr>
-        <w:t>P</w:t>
-      </w:r>
-      <w:r>
-        <w:rPr>
-          <w:b/>
-          <w:i/>
-          <w:color w:val="FF0000"/>
-        </w:rPr>
-        <w:t xml:space="preserve"> </w:t>
-      </w:r>
-      <w:r>
-        <w:rPr>
-          <w:color w:val="auto"/>
-        </w:rPr>
-        <w:t>and</w:t>
-      </w:r>
-      <w:r>
-        <w:rPr>
-          <w:b/>
-          <w:i/>
-          <w:color w:val="auto"/>
-        </w:rPr>
-        <w:t xml:space="preserve"> </w:t>
-      </w:r>
-      <w:r>
-        <w:rPr>
-          <w:b/>
-          <w:i/>
-          <w:color w:val="FF0000"/>
-        </w:rPr>
-        <w:t>P</w:t>
-      </w:r>
-      <w:r>
-        <w:rPr>
-          <w:b/>
-          <w:color w:val="auto"/>
-        </w:rPr>
-        <w:t xml:space="preserve"> |</w:t>
-      </w:r>
-      <w:r>
-        <w:rPr>
-          <w:b/>
-          <w:color w:val="auto"/>
-        </w:rPr>
-        <w:t xml:space="preserve"> </w:t>
-      </w:r>
-      <w:r>
-        <w:rPr>
-          <w:b/>
-          <w:i/>
-          <w:color w:val="FF0000"/>
-        </w:rPr>
-        <w:t>P</w:t>
-      </w:r>
-      <w:r>
-        <w:rPr>
-          <w:b/>
-          <w:i/>
-          <w:color w:val="FF0000"/>
-        </w:rPr>
-        <w:t xml:space="preserve"> </w:t>
-      </w:r>
-      <w:r>
-        <w:rPr>
-          <w:color w:val="auto"/>
-        </w:rPr>
-        <w:t>or</w:t>
-      </w:r>
-      <w:r>
-        <w:rPr>
-          <w:b/>
-          <w:i/>
-          <w:color w:val="auto"/>
-        </w:rPr>
-        <w:t xml:space="preserve">  </w:t>
-      </w:r>
-      <w:r>
-        <w:rPr>
-          <w:b/>
-          <w:i/>
-          <w:color w:val="FF0000"/>
-        </w:rPr>
-        <w:t>A</w:t>
-      </w:r>
-      <w:r>
-        <w:rPr>
-          <w:b/>
-          <w:i/>
-          <w:color w:val="FF0000"/>
-        </w:rPr>
-        <w:t xml:space="preserve"> </w:t>
-      </w:r>
-      <w:r>
-        <w:rPr>
-          <w:b/>
-          <w:color w:val="auto"/>
-        </w:rPr>
-        <w:t xml:space="preserve">| </w:t>
-      </w:r>
-      <w:r>
-        <w:rPr>
-          <w:b/>
-          <w:i/>
-          <w:color w:val="FF0000"/>
-        </w:rPr>
-        <w:t>P</w:t>
-      </w:r>
-      <w:r>
-        <w:rPr>
-          <w:b/>
-          <w:i/>
-          <w:color w:val="FF0000"/>
-        </w:rPr>
-        <w:t xml:space="preserve"> </w:t>
-      </w:r>
-      <w:r>
-        <w:rPr>
-          <w:color w:val="auto"/>
-        </w:rPr>
-        <w:t>and</w:t>
-      </w:r>
-      <w:r>
-        <w:rPr>
-          <w:b/>
-          <w:i/>
-          <w:color w:val="auto"/>
-        </w:rPr>
-        <w:t xml:space="preserve"> </w:t>
-      </w:r>
-      <w:r>
-        <w:rPr>
-          <w:b/>
-          <w:i/>
-          <w:color w:val="FF0000"/>
-        </w:rPr>
-        <w:t>A</w:t>
-      </w:r>
-      <w:r>
-        <w:rPr>
-          <w:b/>
-          <w:i/>
-          <w:color w:val="FF0000"/>
-        </w:rPr>
-        <w:t xml:space="preserve"> </w:t>
-      </w:r>
-      <w:r>
-        <w:rPr>
-          <w:b/>
-        </w:rPr>
-        <w:t>|</w:t>
-      </w:r>
-      <w:r>
-        <w:rPr>
-          <w:b/>
-        </w:rPr>
-        <w:t xml:space="preserve"> </w:t>
-      </w:r>
-      <w:r>
-        <w:rPr>
-          <w:b/>
-          <w:i/>
-          <w:color w:val="FF0000"/>
-        </w:rPr>
-        <w:t>R</w:t>
-      </w:r>
-      <w:r>
-        <w:rPr>
-          <w:b/>
-          <w:color w:val="auto"/>
-        </w:rPr>
-        <w:t xml:space="preserve"> </w:t>
-      </w:r>
-      <w:r>
-        <w:rPr>
-          <w:color w:val="auto"/>
-        </w:rPr>
-        <w:t>&lt;&gt;</w:t>
-      </w:r>
-      <w:r>
-        <w:rPr>
-          <w:b/>
-          <w:color w:val="auto"/>
-        </w:rPr>
-        <w:t xml:space="preserve"> </w:t>
-      </w:r>
-      <w:r>
-        <w:rPr>
-          <w:b/>
-          <w:i/>
-          <w:color w:val="FF0000"/>
-        </w:rPr>
-        <w:t>R</w:t>
-      </w:r>
-      <w:r>
-        <w:rPr>
-          <w:b/>
-          <w:color w:val="auto"/>
-        </w:rPr>
-        <w:t xml:space="preserve"> | </w:t>
-      </w:r>
-      <w:r>
-        <w:rPr>
-          <w:b/>
-          <w:i/>
-          <w:color w:val="FF0000"/>
-        </w:rPr>
-        <w:t>R</w:t>
-      </w:r>
-      <w:r>
-        <w:rPr>
-          <w:b/>
-          <w:color w:val="auto"/>
-        </w:rPr>
-        <w:t xml:space="preserve"> </w:t>
-      </w:r>
-      <w:r>
-        <w:rPr>
-          <w:color w:val="auto"/>
-        </w:rPr>
-        <w:t>&lt;=</w:t>
-      </w:r>
-      <w:r>
-        <w:rPr>
-          <w:b/>
-          <w:color w:val="auto"/>
-        </w:rPr>
-        <w:t xml:space="preserve"> </w:t>
-      </w:r>
-      <w:r>
-        <w:rPr>
-          <w:b/>
-          <w:i/>
-          <w:color w:val="FF0000"/>
-        </w:rPr>
-        <w:t>R</w:t>
-      </w:r>
-      <w:r>
-        <w:rPr>
-          <w:b/>
-          <w:color w:val="auto"/>
-        </w:rPr>
-        <w:t xml:space="preserve"> | </w:t>
-      </w:r>
-      <w:r>
-        <w:rPr>
-          <w:b/>
-          <w:i/>
-          <w:color w:val="FF0000"/>
-        </w:rPr>
-        <w:t>R</w:t>
-      </w:r>
-      <w:r>
-        <w:rPr>
-          <w:b/>
-          <w:i/>
-          <w:color w:val="FF0000"/>
-        </w:rPr>
-        <w:t xml:space="preserve"> </w:t>
-      </w:r>
-      <w:r>
-        <w:rPr>
-          <w:color w:val="auto"/>
-        </w:rPr>
-        <w:t>=&gt;</w:t>
-      </w:r>
-      <w:r>
-        <w:rPr>
-          <w:b/>
-          <w:i/>
-          <w:color w:val="FF0000"/>
-        </w:rPr>
-        <w:t xml:space="preserve"> </w:t>
-      </w:r>
-      <w:r>
-        <w:rPr>
-          <w:b/>
-          <w:i/>
-          <w:color w:val="FF0000"/>
-        </w:rPr>
-        <w:t>R</w:t>
-      </w:r>
-      <w:r>
-        <w:rPr>
-          <w:b/>
-          <w:color w:val="auto"/>
-        </w:rPr>
-        <w:t xml:space="preserve"> | </w:t>
-      </w:r>
-      <w:r>
-        <w:rPr>
-          <w:b/>
-          <w:i/>
-          <w:color w:val="FF0000"/>
-        </w:rPr>
-        <w:t>R</w:t>
-      </w:r>
-      <w:r>
-        <w:rPr>
-          <w:b/>
-          <w:i/>
-          <w:color w:val="FF0000"/>
-        </w:rPr>
-        <w:t xml:space="preserve"> </w:t>
-      </w:r>
-      <w:r>
-        <w:rPr>
-          <w:color w:val="auto"/>
-        </w:rPr>
-        <w:t>&gt;</w:t>
-      </w:r>
-      <w:r>
-        <w:rPr>
-          <w:b/>
-          <w:i/>
-          <w:color w:val="FF0000"/>
-        </w:rPr>
-        <w:t xml:space="preserve"> </w:t>
-      </w:r>
-      <w:r>
-        <w:rPr>
-          <w:b/>
-          <w:i/>
-          <w:color w:val="FF0000"/>
-        </w:rPr>
-        <w:t>R</w:t>
-      </w:r>
-      <w:r>
-        <w:rPr>
-          <w:b/>
-          <w:color w:val="auto"/>
-        </w:rPr>
-        <w:t xml:space="preserve"> |</w:t>
-      </w:r>
-      <w:r>
-        <w:rPr>
-          <w:b/>
-          <w:i/>
-          <w:color w:val="FF0000"/>
-        </w:rPr>
-        <w:t xml:space="preserve"> </w:t>
-      </w:r>
-      <w:r>
-        <w:rPr>
-          <w:b/>
-          <w:i/>
-          <w:color w:val="FF0000"/>
-        </w:rPr>
-        <w:t>R</w:t>
-      </w:r>
-      <w:r>
-        <w:rPr>
-          <w:b/>
-          <w:i/>
-          <w:color w:val="FF0000"/>
-        </w:rPr>
-        <w:t xml:space="preserve"> </w:t>
-      </w:r>
-      <w:r>
-        <w:rPr>
-          <w:color w:val="auto"/>
-        </w:rPr>
-        <w:t>&lt;</w:t>
-      </w:r>
-      <w:r>
-        <w:rPr>
-          <w:b/>
-          <w:i/>
-          <w:color w:val="FF0000"/>
-        </w:rPr>
-        <w:t xml:space="preserve"> </w:t>
-      </w:r>
-      <w:r>
-        <w:rPr>
-          <w:b/>
-          <w:i/>
-          <w:color w:val="FF0000"/>
-        </w:rPr>
-        <w:t xml:space="preserve">R </w:t>
-      </w:r>
-      <w:r>
-        <w:rPr>
-          <w:b/>
-        </w:rPr>
-        <w:t xml:space="preserve">| </w:t>
-      </w:r>
-      <w:r>
-        <w:rPr>
-          <w:b/>
-          <w:i/>
-          <w:color w:val="FF0000"/>
-        </w:rPr>
-        <w:t>R</w:t>
-      </w:r>
-      <w:r>
-        <w:rPr>
-          <w:b/>
-          <w:color w:val="auto"/>
-        </w:rPr>
-        <w:t xml:space="preserve"> </w:t>
-      </w:r>
-      <w:r>
-        <w:rPr>
-          <w:color w:val="auto"/>
-        </w:rPr>
-        <w:t>&lt;&gt;</w:t>
-      </w:r>
-      <w:r>
-        <w:rPr>
-          <w:b/>
-          <w:color w:val="auto"/>
-        </w:rPr>
-        <w:t xml:space="preserve"> </w:t>
-      </w:r>
-      <w:r>
-        <w:rPr>
-          <w:b/>
-          <w:i/>
-          <w:color w:val="FF0000"/>
-        </w:rPr>
-        <w:t>A</w:t>
-      </w:r>
-      <w:r>
-        <w:rPr>
-          <w:b/>
-          <w:color w:val="auto"/>
-        </w:rPr>
-        <w:t xml:space="preserve"> | </w:t>
-      </w:r>
-      <w:r>
-        <w:rPr>
-          <w:b/>
-          <w:i/>
-          <w:color w:val="FF0000"/>
-        </w:rPr>
-        <w:t>R</w:t>
-      </w:r>
-      <w:r>
-        <w:rPr>
-          <w:b/>
-          <w:color w:val="auto"/>
-        </w:rPr>
-        <w:t xml:space="preserve"> </w:t>
-      </w:r>
-      <w:r>
-        <w:rPr>
-          <w:color w:val="auto"/>
-        </w:rPr>
-        <w:t>&lt;=</w:t>
-      </w:r>
-      <w:r>
-        <w:rPr>
-          <w:b/>
-          <w:color w:val="auto"/>
-        </w:rPr>
-        <w:t xml:space="preserve"> </w:t>
-      </w:r>
-      <w:r>
-        <w:rPr>
-          <w:b/>
-          <w:i/>
-          <w:color w:val="FF0000"/>
-        </w:rPr>
-        <w:t>A</w:t>
-      </w:r>
-      <w:r>
-        <w:rPr>
-          <w:b/>
-          <w:color w:val="auto"/>
-        </w:rPr>
-        <w:t xml:space="preserve"> | </w:t>
-      </w:r>
-      <w:r>
-        <w:rPr>
-          <w:b/>
-          <w:i/>
-          <w:color w:val="FF0000"/>
-        </w:rPr>
-        <w:t xml:space="preserve">R </w:t>
-      </w:r>
-      <w:r>
-        <w:rPr>
-          <w:color w:val="auto"/>
-        </w:rPr>
-        <w:t>=&gt;</w:t>
-      </w:r>
-      <w:r>
-        <w:rPr>
-          <w:b/>
-          <w:i/>
-          <w:color w:val="FF0000"/>
-        </w:rPr>
-        <w:t xml:space="preserve"> </w:t>
-      </w:r>
-      <w:r>
-        <w:rPr>
-          <w:b/>
-          <w:i/>
-          <w:color w:val="FF0000"/>
-        </w:rPr>
-        <w:t>A</w:t>
-      </w:r>
-      <w:r>
-        <w:rPr>
-          <w:b/>
-          <w:color w:val="auto"/>
-        </w:rPr>
-        <w:t xml:space="preserve"> | </w:t>
-      </w:r>
-      <w:r>
-        <w:rPr>
-          <w:b/>
-          <w:i/>
-          <w:color w:val="FF0000"/>
-        </w:rPr>
-        <w:t xml:space="preserve">R </w:t>
-      </w:r>
-      <w:r>
-        <w:rPr>
-          <w:color w:val="auto"/>
-        </w:rPr>
-        <w:t>&gt;</w:t>
-      </w:r>
-      <w:r>
-        <w:rPr>
-          <w:b/>
-          <w:i/>
-          <w:color w:val="FF0000"/>
-        </w:rPr>
-        <w:t xml:space="preserve"> </w:t>
-      </w:r>
-      <w:r>
-        <w:rPr>
-          <w:b/>
-          <w:i/>
-          <w:color w:val="FF0000"/>
-        </w:rPr>
-        <w:t>A</w:t>
-      </w:r>
-      <w:r>
-        <w:rPr>
-          <w:b/>
-          <w:color w:val="auto"/>
-        </w:rPr>
-        <w:t xml:space="preserve"> |</w:t>
-      </w:r>
-      <w:r>
-        <w:rPr>
-          <w:b/>
-          <w:i/>
-          <w:color w:val="FF0000"/>
-        </w:rPr>
-        <w:t xml:space="preserve"> R </w:t>
-      </w:r>
-      <w:r>
-        <w:rPr>
-          <w:color w:val="auto"/>
-        </w:rPr>
-        <w:t>&lt;</w:t>
-      </w:r>
-      <w:r>
-        <w:rPr>
-          <w:b/>
-          <w:i/>
-          <w:color w:val="FF0000"/>
-        </w:rPr>
-        <w:t xml:space="preserve"> </w:t>
-      </w:r>
-      <w:r>
-        <w:rPr>
-          <w:b/>
-          <w:i/>
-          <w:color w:val="FF0000"/>
-        </w:rPr>
-        <w:t>A</w:t>
-      </w:r>
-      <w:r>
-        <w:rPr>
-          <w:b/>
-          <w:i/>
-          <w:color w:val="FF0000"/>
-        </w:rPr>
-        <w:t xml:space="preserve"> </w:t>
-      </w:r>
-      <w:r>
-        <w:rPr>
-          <w:b/>
-        </w:rPr>
-        <w:t xml:space="preserve">| </w:t>
-      </w:r>
-      <w:r>
-        <w:rPr>
-          <w:b/>
-          <w:i/>
-          <w:color w:val="FF0000"/>
-        </w:rPr>
-        <w:t>A</w:t>
-      </w:r>
-      <w:r>
-        <w:rPr>
-          <w:b/>
-          <w:color w:val="auto"/>
-        </w:rPr>
-        <w:t xml:space="preserve"> </w:t>
-      </w:r>
-      <w:r>
-        <w:rPr>
-          <w:color w:val="auto"/>
-        </w:rPr>
-        <w:t>&lt;&gt;</w:t>
-      </w:r>
-      <w:r>
-        <w:rPr>
-          <w:b/>
-          <w:color w:val="auto"/>
-        </w:rPr>
-        <w:t xml:space="preserve"> </w:t>
-      </w:r>
-      <w:r>
-        <w:rPr>
-          <w:b/>
-          <w:i/>
-          <w:color w:val="FF0000"/>
-        </w:rPr>
-        <w:t>R</w:t>
-      </w:r>
-      <w:r>
-        <w:rPr>
-          <w:b/>
-          <w:color w:val="auto"/>
-        </w:rPr>
-        <w:t xml:space="preserve"> | </w:t>
-      </w:r>
-      <w:r>
-        <w:rPr>
-          <w:b/>
-          <w:i/>
-          <w:color w:val="FF0000"/>
-        </w:rPr>
-        <w:t>A</w:t>
-      </w:r>
-      <w:r>
-        <w:rPr>
-          <w:b/>
-          <w:color w:val="auto"/>
-        </w:rPr>
-        <w:t xml:space="preserve"> </w:t>
-      </w:r>
-      <w:r>
-        <w:rPr>
-          <w:color w:val="auto"/>
-        </w:rPr>
-        <w:t>&lt;=</w:t>
-      </w:r>
-      <w:r>
-        <w:rPr>
-          <w:b/>
-          <w:color w:val="auto"/>
-        </w:rPr>
-        <w:t xml:space="preserve"> </w:t>
-      </w:r>
-      <w:r>
-        <w:rPr>
-          <w:b/>
-          <w:i/>
-          <w:color w:val="FF0000"/>
-        </w:rPr>
-        <w:t>R</w:t>
-      </w:r>
-      <w:r>
-        <w:rPr>
-          <w:b/>
-          <w:color w:val="auto"/>
-        </w:rPr>
-        <w:t xml:space="preserve"> | </w:t>
-      </w:r>
-      <w:r>
-        <w:rPr>
-          <w:b/>
-          <w:i/>
-          <w:color w:val="FF0000"/>
-        </w:rPr>
-        <w:t>A</w:t>
-      </w:r>
-      <w:r>
-        <w:rPr>
-          <w:b/>
-          <w:i/>
-          <w:color w:val="FF0000"/>
-        </w:rPr>
-        <w:t xml:space="preserve"> </w:t>
-      </w:r>
-      <w:r>
-        <w:rPr>
-          <w:color w:val="auto"/>
-        </w:rPr>
-        <w:t>=&gt;</w:t>
-      </w:r>
-      <w:r>
-        <w:rPr>
-          <w:b/>
-          <w:i/>
-          <w:color w:val="FF0000"/>
-        </w:rPr>
-        <w:t xml:space="preserve"> R</w:t>
-      </w:r>
-      <w:r>
-        <w:rPr>
-          <w:b/>
-          <w:color w:val="auto"/>
-        </w:rPr>
-        <w:t xml:space="preserve"> | </w:t>
-      </w:r>
-      <w:r>
-        <w:rPr>
-          <w:b/>
-          <w:i/>
-          <w:color w:val="FF0000"/>
-        </w:rPr>
-        <w:t>A</w:t>
-      </w:r>
-      <w:r>
-        <w:rPr>
-          <w:b/>
-          <w:i/>
-          <w:color w:val="FF0000"/>
-        </w:rPr>
-        <w:t xml:space="preserve"> </w:t>
-      </w:r>
-      <w:r>
-        <w:rPr>
-          <w:color w:val="auto"/>
-        </w:rPr>
-        <w:t>&gt;</w:t>
-      </w:r>
-      <w:r>
-        <w:rPr>
-          <w:b/>
-          <w:i/>
-          <w:color w:val="FF0000"/>
-        </w:rPr>
-        <w:t xml:space="preserve"> R</w:t>
-      </w:r>
-      <w:r>
-        <w:rPr>
-          <w:b/>
-          <w:color w:val="auto"/>
-        </w:rPr>
-        <w:t xml:space="preserve"> |</w:t>
-      </w:r>
-      <w:r>
-        <w:rPr>
-          <w:b/>
-          <w:i/>
-          <w:color w:val="FF0000"/>
-        </w:rPr>
-        <w:t xml:space="preserve"> </w:t>
-      </w:r>
-      <w:r>
-        <w:rPr>
-          <w:b/>
-          <w:i/>
-          <w:color w:val="FF0000"/>
-        </w:rPr>
-        <w:t>A</w:t>
-      </w:r>
-      <w:r>
-        <w:rPr>
-          <w:b/>
-          <w:i/>
-          <w:color w:val="FF0000"/>
-        </w:rPr>
-        <w:t xml:space="preserve"> </w:t>
-      </w:r>
-      <w:r>
-        <w:rPr>
-          <w:color w:val="auto"/>
-        </w:rPr>
-        <w:t>&lt;</w:t>
-      </w:r>
-      <w:r>
-        <w:rPr>
-          <w:b/>
-          <w:i/>
-          <w:color w:val="FF0000"/>
-        </w:rPr>
-        <w:t xml:space="preserve"> R</w:t>
-      </w:r>
-      <w:r>
-        <w:rPr>
-          <w:b/>
-          <w:i/>
-          <w:color w:val="FF0000"/>
-        </w:rPr>
-        <w:t xml:space="preserve"> </w:t>
-      </w:r>
-      <w:r>
-        <w:rPr>
-          <w:b/>
-          <w:color w:val="auto"/>
-        </w:rPr>
-        <w:t>|</w:t>
-      </w:r>
-      <w:r>
-        <w:rPr>
-          <w:b/>
-          <w:i/>
-          <w:color w:val="FF0000"/>
-        </w:rPr>
-        <w:t xml:space="preserve"> </w:t>
-      </w:r>
-      <w:r>
-        <w:rPr>
-          <w:b/>
-          <w:i/>
-          <w:color w:val="FF0000"/>
-        </w:rPr>
-        <w:t>R</w:t>
-      </w:r>
-      <w:r>
-        <w:rPr>
-          <w:b/>
-          <w:color w:val="auto"/>
-        </w:rPr>
-        <w:t xml:space="preserve"> </w:t>
-      </w:r>
-      <w:r>
-        <w:rPr>
-          <w:color w:val="auto"/>
-        </w:rPr>
-        <w:t>&lt;&gt;</w:t>
-      </w:r>
-      <w:r>
-        <w:rPr>
-          <w:b/>
-          <w:color w:val="auto"/>
-        </w:rPr>
-        <w:t xml:space="preserve"> </w:t>
-      </w:r>
-      <w:r>
-        <w:rPr>
-          <w:b/>
-          <w:i/>
-          <w:color w:val="FF0000"/>
-        </w:rPr>
-        <w:t>N</w:t>
-      </w:r>
-      <w:r>
-        <w:rPr>
-          <w:b/>
-          <w:color w:val="auto"/>
-        </w:rPr>
-        <w:t xml:space="preserve"> | </w:t>
-      </w:r>
-      <w:r>
-        <w:rPr>
-          <w:b/>
-          <w:i/>
-          <w:color w:val="FF0000"/>
-        </w:rPr>
-        <w:t>R</w:t>
-      </w:r>
-      <w:r>
-        <w:rPr>
-          <w:b/>
-          <w:color w:val="auto"/>
-        </w:rPr>
-        <w:t xml:space="preserve"> </w:t>
-      </w:r>
-      <w:r>
-        <w:rPr>
-          <w:color w:val="auto"/>
-        </w:rPr>
-        <w:t>&lt;=</w:t>
-      </w:r>
-      <w:r>
-        <w:rPr>
-          <w:b/>
-          <w:color w:val="auto"/>
-        </w:rPr>
-        <w:t xml:space="preserve"> </w:t>
-      </w:r>
-      <w:r>
-        <w:rPr>
-          <w:b/>
-          <w:i/>
-          <w:color w:val="FF0000"/>
-        </w:rPr>
-        <w:t>N</w:t>
-      </w:r>
-      <w:r>
-        <w:rPr>
-          <w:b/>
-          <w:color w:val="auto"/>
-        </w:rPr>
-        <w:t xml:space="preserve"> | </w:t>
-      </w:r>
-      <w:r>
-        <w:rPr>
-          <w:b/>
-          <w:i/>
-          <w:color w:val="FF0000"/>
-        </w:rPr>
-        <w:t xml:space="preserve">R </w:t>
-      </w:r>
-      <w:r>
-        <w:rPr>
-          <w:color w:val="auto"/>
-        </w:rPr>
-        <w:t>=&gt;</w:t>
-      </w:r>
-      <w:r>
-        <w:rPr>
-          <w:b/>
-          <w:i/>
-          <w:color w:val="FF0000"/>
-        </w:rPr>
-        <w:t xml:space="preserve"> </w:t>
-      </w:r>
-      <w:r>
-        <w:rPr>
-          <w:b/>
-          <w:i/>
-          <w:color w:val="FF0000"/>
-        </w:rPr>
-        <w:t>N</w:t>
-      </w:r>
-      <w:r>
-        <w:rPr>
-          <w:b/>
-          <w:color w:val="auto"/>
-        </w:rPr>
-        <w:t xml:space="preserve"> | </w:t>
-      </w:r>
-      <w:r>
-        <w:rPr>
-          <w:b/>
-          <w:i/>
-          <w:color w:val="FF0000"/>
-        </w:rPr>
-        <w:t xml:space="preserve">R </w:t>
-      </w:r>
-      <w:r>
-        <w:rPr>
-          <w:color w:val="auto"/>
-        </w:rPr>
-        <w:t>&gt;</w:t>
-      </w:r>
-      <w:r>
-        <w:rPr>
-          <w:b/>
-          <w:i/>
-          <w:color w:val="FF0000"/>
-        </w:rPr>
-        <w:t xml:space="preserve"> </w:t>
-      </w:r>
-      <w:r>
-        <w:rPr>
-          <w:b/>
-          <w:i/>
-          <w:color w:val="FF0000"/>
-        </w:rPr>
-        <w:t>N</w:t>
-      </w:r>
-      <w:r>
-        <w:rPr>
-          <w:b/>
-          <w:color w:val="auto"/>
-        </w:rPr>
-        <w:t xml:space="preserve"> |</w:t>
-      </w:r>
-      <w:r>
-        <w:rPr>
-          <w:b/>
-          <w:i/>
-          <w:color w:val="FF0000"/>
-        </w:rPr>
-        <w:t xml:space="preserve"> R </w:t>
-      </w:r>
-      <w:r>
-        <w:rPr>
-          <w:color w:val="auto"/>
-        </w:rPr>
-        <w:t>&lt;</w:t>
-      </w:r>
-      <w:r>
-        <w:rPr>
-          <w:b/>
-          <w:i/>
-          <w:color w:val="FF0000"/>
-        </w:rPr>
-        <w:t xml:space="preserve"> </w:t>
-      </w:r>
-      <w:r>
-        <w:rPr>
-          <w:b/>
-          <w:i/>
-          <w:color w:val="FF0000"/>
-        </w:rPr>
-        <w:t xml:space="preserve">N </w:t>
-      </w:r>
-      <w:r>
-        <w:rPr>
-          <w:b/>
-          <w:color w:val="auto"/>
-        </w:rPr>
-        <w:t>|</w:t>
-      </w:r>
-      <w:r>
-        <w:rPr>
-          <w:b/>
-          <w:i/>
-          <w:color w:val="FF0000"/>
-        </w:rPr>
-        <w:t xml:space="preserve"> </w:t>
-      </w:r>
-      <w:r>
-        <w:rPr>
-          <w:b/>
-          <w:i/>
-          <w:color w:val="FF0000"/>
-        </w:rPr>
-        <w:t>N</w:t>
-      </w:r>
-      <w:r>
-        <w:rPr>
-          <w:b/>
-          <w:color w:val="auto"/>
-        </w:rPr>
-        <w:t xml:space="preserve"> </w:t>
-      </w:r>
-      <w:r>
-        <w:rPr>
-          <w:color w:val="auto"/>
-        </w:rPr>
-        <w:t>&lt;&gt;</w:t>
-      </w:r>
-      <w:r>
-        <w:rPr>
-          <w:b/>
-          <w:color w:val="auto"/>
-        </w:rPr>
-        <w:t xml:space="preserve"> </w:t>
-      </w:r>
-      <w:r>
-        <w:rPr>
-          <w:b/>
-          <w:i/>
-          <w:color w:val="FF0000"/>
-        </w:rPr>
-        <w:t>R</w:t>
-      </w:r>
-      <w:r>
-        <w:rPr>
-          <w:b/>
-          <w:color w:val="auto"/>
-        </w:rPr>
-        <w:t xml:space="preserve"> | </w:t>
-      </w:r>
-      <w:r>
-        <w:rPr>
-          <w:b/>
-          <w:i/>
-          <w:color w:val="FF0000"/>
-        </w:rPr>
-        <w:t>N</w:t>
-      </w:r>
-      <w:r>
-        <w:rPr>
-          <w:b/>
-          <w:color w:val="auto"/>
-        </w:rPr>
-        <w:t xml:space="preserve"> </w:t>
-      </w:r>
-      <w:r>
-        <w:rPr>
-          <w:color w:val="auto"/>
-        </w:rPr>
-        <w:t>&lt;=</w:t>
-      </w:r>
-      <w:r>
-        <w:rPr>
-          <w:b/>
-          <w:color w:val="auto"/>
-        </w:rPr>
-        <w:t xml:space="preserve"> </w:t>
-      </w:r>
-      <w:r>
-        <w:rPr>
-          <w:b/>
-          <w:i/>
-          <w:color w:val="FF0000"/>
-        </w:rPr>
-        <w:t>R</w:t>
-      </w:r>
-      <w:r>
-        <w:rPr>
-          <w:b/>
-          <w:color w:val="auto"/>
-        </w:rPr>
-        <w:t xml:space="preserve"> | </w:t>
-      </w:r>
-      <w:r>
-        <w:rPr>
-          <w:b/>
-          <w:i/>
-          <w:color w:val="FF0000"/>
-        </w:rPr>
-        <w:t>N</w:t>
-      </w:r>
-      <w:r>
-        <w:rPr>
-          <w:b/>
-          <w:i/>
-          <w:color w:val="FF0000"/>
-        </w:rPr>
-        <w:t xml:space="preserve"> </w:t>
-      </w:r>
-      <w:r>
-        <w:rPr>
-          <w:color w:val="auto"/>
-        </w:rPr>
-        <w:t>=&gt;</w:t>
-      </w:r>
-      <w:r>
-        <w:rPr>
-          <w:b/>
-          <w:i/>
-          <w:color w:val="FF0000"/>
-        </w:rPr>
-        <w:t xml:space="preserve"> </w:t>
-      </w:r>
-      <w:r>
-        <w:rPr>
-          <w:b/>
-          <w:i/>
-          <w:color w:val="FF0000"/>
-        </w:rPr>
-        <w:t>R</w:t>
-      </w:r>
-      <w:r>
-        <w:rPr>
-          <w:b/>
-          <w:color w:val="auto"/>
-        </w:rPr>
-        <w:t xml:space="preserve"> | </w:t>
-      </w:r>
-      <w:r>
-        <w:rPr>
-          <w:b/>
-          <w:i/>
-          <w:color w:val="FF0000"/>
-        </w:rPr>
-        <w:t>N</w:t>
-      </w:r>
-      <w:r>
-        <w:rPr>
-          <w:b/>
-          <w:i/>
-          <w:color w:val="FF0000"/>
-        </w:rPr>
-        <w:t xml:space="preserve"> </w:t>
-      </w:r>
-      <w:r>
-        <w:rPr>
-          <w:color w:val="auto"/>
-        </w:rPr>
-        <w:t>&gt;</w:t>
-      </w:r>
-      <w:r>
-        <w:rPr>
-          <w:b/>
-          <w:i/>
-          <w:color w:val="FF0000"/>
-        </w:rPr>
-        <w:t xml:space="preserve"> </w:t>
-      </w:r>
-      <w:r>
-        <w:rPr>
-          <w:b/>
-          <w:i/>
-          <w:color w:val="FF0000"/>
-        </w:rPr>
-        <w:t>R</w:t>
-      </w:r>
-      <w:r>
-        <w:rPr>
-          <w:b/>
-          <w:color w:val="auto"/>
-        </w:rPr>
-        <w:t xml:space="preserve"> |</w:t>
-      </w:r>
-      <w:r>
-        <w:rPr>
-          <w:b/>
-          <w:i/>
-          <w:color w:val="FF0000"/>
-        </w:rPr>
-        <w:t xml:space="preserve"> </w:t>
-      </w:r>
-      <w:r>
-        <w:rPr>
-          <w:b/>
-          <w:i/>
-          <w:color w:val="FF0000"/>
-        </w:rPr>
-        <w:t>N</w:t>
-      </w:r>
-      <w:r>
-        <w:rPr>
-          <w:b/>
-          <w:i/>
-          <w:color w:val="FF0000"/>
-        </w:rPr>
-        <w:t xml:space="preserve"> </w:t>
-      </w:r>
-      <w:r>
-        <w:rPr>
-          <w:color w:val="auto"/>
-        </w:rPr>
-        <w:t>&lt;</w:t>
-      </w:r>
-      <w:r>
-        <w:rPr>
-          <w:b/>
-          <w:i/>
-          <w:color w:val="FF0000"/>
-        </w:rPr>
-        <w:t xml:space="preserve"> </w:t>
-      </w:r>
-      <w:r>
-        <w:rPr>
-          <w:b/>
-          <w:i/>
-          <w:color w:val="FF0000"/>
-        </w:rPr>
-        <w:t>R</w:t>
+        <w:spacing w:before="0" w:after="0"/>
+        <w:jc w:val="both"/>
+        <w:rPr>
+          <w:rFonts w:cs="Arial"/>
+          <w:szCs w:val="24"/>
+        </w:rPr>
+      </w:pPr>
+      <w:r>
+        <w:rPr>
+          <w:rFonts w:cs="Arial"/>
+          <w:szCs w:val="24"/>
+        </w:rPr>
+        <w:t xml:space="preserve">Para gera o analisador sintático, inicialmente foi criado um arquivo g.l para definir o analisador léxico (definição de tokens). Posteriormente, foi criado o arquivo g.y com as definições das regras da gramatica na sintaxe do bison definidas no tópico </w:t>
+      </w:r>
+      <w:r>
+        <w:rPr>
+          <w:rFonts w:cs="Arial"/>
+          <w:b/>
+          <w:szCs w:val="24"/>
+        </w:rPr>
+        <w:t>2</w:t>
+      </w:r>
+      <w:r>
+        <w:rPr>
+          <w:rFonts w:cs="Arial"/>
+          <w:szCs w:val="24"/>
+        </w:rPr>
+        <w:t>.</w:t>
       </w:r>
     </w:p>
     <w:p>
       <w:pPr>
-        <w:pStyle w:val="PargrafodaLista"/>
-        <w:ind w:left="1416" w:firstLine="708"/>
-        <w:rPr>
-          <w:b/>
-        </w:rPr>
-      </w:pPr>
-      <w:r>
-        <w:rPr>
-          <w:b/>
-          <w:i/>
-          <w:color w:val="FF0000"/>
-        </w:rPr>
-        <w:t xml:space="preserve">R </w:t>
-      </w:r>
-      <w:r>
-        <w:rPr>
-          <w:color w:val="auto"/>
-        </w:rPr>
-        <w:t>-&gt;</w:t>
-      </w:r>
-      <w:r>
-        <w:rPr>
-          <w:b/>
-          <w:i/>
-          <w:color w:val="FF0000"/>
-        </w:rPr>
-        <w:t xml:space="preserve"> </w:t>
-      </w:r>
-      <w:r>
-        <w:rPr>
-          <w:b/>
-        </w:rPr>
-        <w:t xml:space="preserve"> </w:t>
-      </w:r>
-      <w:r>
-        <w:rPr>
-          <w:b/>
-          <w:i/>
-          <w:color w:val="FF0000"/>
-        </w:rPr>
-        <w:t>N</w:t>
-      </w:r>
-      <w:r>
-        <w:rPr>
-          <w:b/>
-        </w:rPr>
-        <w:t xml:space="preserve"> </w:t>
-      </w:r>
-      <w:r>
-        <w:t>mod</w:t>
-      </w:r>
-      <w:r>
-        <w:t xml:space="preserve"> </w:t>
-      </w:r>
-      <w:r>
-        <w:rPr>
-          <w:b/>
-          <w:i/>
-          <w:color w:val="FF0000"/>
-        </w:rPr>
-        <w:t>N</w:t>
-      </w:r>
-      <w:r>
-        <w:rPr>
-          <w:b/>
-        </w:rPr>
-        <w:t xml:space="preserve"> </w:t>
-      </w:r>
-      <w:r>
-        <w:rPr>
-          <w:b/>
-        </w:rPr>
-        <w:t>|</w:t>
-      </w:r>
-      <w:r>
-        <w:rPr>
-          <w:b/>
-        </w:rPr>
-        <w:t xml:space="preserve"> </w:t>
-      </w:r>
-      <w:r>
-        <w:rPr>
-          <w:b/>
-          <w:i/>
-          <w:color w:val="FF0000"/>
-        </w:rPr>
-        <w:t>N</w:t>
-      </w:r>
-      <w:r>
-        <w:rPr>
-          <w:b/>
-        </w:rPr>
-        <w:t xml:space="preserve"> </w:t>
-      </w:r>
-      <w:r>
-        <w:t>div</w:t>
-      </w:r>
-      <w:r>
-        <w:t xml:space="preserve"> </w:t>
-      </w:r>
-      <w:r>
-        <w:rPr>
-          <w:b/>
-          <w:i/>
-          <w:color w:val="FF0000"/>
-        </w:rPr>
-        <w:t>N</w:t>
-      </w:r>
-      <w:r>
-        <w:rPr>
-          <w:b/>
-        </w:rPr>
-        <w:t xml:space="preserve">  </w:t>
-      </w:r>
-      <w:r>
-        <w:rPr>
-          <w:b/>
-        </w:rPr>
-        <w:t>|</w:t>
-      </w:r>
-      <w:r>
-        <w:rPr>
-          <w:b/>
-        </w:rPr>
-        <w:t xml:space="preserve"> </w:t>
-      </w:r>
-      <w:r>
-        <w:rPr>
-          <w:b/>
-          <w:i/>
-          <w:color w:val="FF0000"/>
-        </w:rPr>
-        <w:t>N</w:t>
-      </w:r>
-      <w:r>
-        <w:rPr>
-          <w:b/>
-        </w:rPr>
-        <w:t xml:space="preserve"> * </w:t>
-      </w:r>
-      <w:r>
-        <w:rPr>
-          <w:b/>
-          <w:i/>
-          <w:color w:val="FF0000"/>
-        </w:rPr>
-        <w:t>N</w:t>
-      </w:r>
-      <w:r>
-        <w:rPr>
-          <w:b/>
-        </w:rPr>
-        <w:t xml:space="preserve"> </w:t>
-      </w:r>
-      <w:r>
-        <w:rPr>
-          <w:b/>
-        </w:rPr>
-        <w:t>|</w:t>
-      </w:r>
-      <w:r>
-        <w:rPr>
-          <w:b/>
-        </w:rPr>
-        <w:t xml:space="preserve"> </w:t>
-      </w:r>
-      <w:r>
-        <w:rPr>
-          <w:b/>
-          <w:i/>
-          <w:color w:val="FF0000"/>
-        </w:rPr>
-        <w:t>A</w:t>
-      </w:r>
-      <w:r>
-        <w:rPr>
-          <w:b/>
-        </w:rPr>
-        <w:t xml:space="preserve"> </w:t>
-      </w:r>
-      <w:r>
-        <w:t>mod</w:t>
-      </w:r>
-      <w:r>
-        <w:t xml:space="preserve"> </w:t>
-      </w:r>
-      <w:r>
-        <w:rPr>
-          <w:b/>
-          <w:i/>
-          <w:color w:val="FF0000"/>
-        </w:rPr>
-        <w:t>A</w:t>
-      </w:r>
-      <w:r>
-        <w:rPr>
-          <w:b/>
-        </w:rPr>
-        <w:t xml:space="preserve"> </w:t>
-      </w:r>
-      <w:r>
-        <w:rPr>
-          <w:b/>
-        </w:rPr>
-        <w:t>|</w:t>
-      </w:r>
-      <w:r>
-        <w:rPr>
-          <w:b/>
-        </w:rPr>
-        <w:t xml:space="preserve"> </w:t>
-      </w:r>
-      <w:r>
-        <w:rPr>
-          <w:b/>
-          <w:i/>
-          <w:color w:val="FF0000"/>
-        </w:rPr>
-        <w:t>A</w:t>
-      </w:r>
-      <w:r>
-        <w:rPr>
-          <w:b/>
-        </w:rPr>
-        <w:t xml:space="preserve"> </w:t>
-      </w:r>
-      <w:r>
-        <w:t>div</w:t>
-      </w:r>
-      <w:r>
-        <w:t xml:space="preserve"> </w:t>
-      </w:r>
-      <w:r>
-        <w:rPr>
-          <w:b/>
-          <w:i/>
-          <w:color w:val="FF0000"/>
-        </w:rPr>
-        <w:t>A</w:t>
-      </w:r>
-      <w:r>
-        <w:rPr>
-          <w:b/>
-        </w:rPr>
-        <w:t xml:space="preserve">  </w:t>
-      </w:r>
-      <w:r>
-        <w:rPr>
-          <w:b/>
-        </w:rPr>
-        <w:t>|</w:t>
-      </w:r>
-      <w:r>
-        <w:rPr>
-          <w:b/>
-        </w:rPr>
-        <w:t xml:space="preserve"> </w:t>
-      </w:r>
-      <w:r>
-        <w:rPr>
-          <w:b/>
-          <w:i/>
-          <w:color w:val="FF0000"/>
-        </w:rPr>
-        <w:t>A</w:t>
-      </w:r>
-      <w:r>
-        <w:rPr>
-          <w:b/>
-        </w:rPr>
-        <w:t xml:space="preserve"> * </w:t>
-      </w:r>
-      <w:r>
-        <w:rPr>
-          <w:b/>
-          <w:i/>
-          <w:color w:val="FF0000"/>
-        </w:rPr>
-        <w:t>A</w:t>
-      </w:r>
-      <w:r>
-        <w:rPr>
-          <w:b/>
-        </w:rPr>
-        <w:t xml:space="preserve"> </w:t>
-      </w:r>
-      <w:r>
-        <w:rPr>
-          <w:b/>
-        </w:rPr>
-        <w:t>|</w:t>
-      </w:r>
-      <w:r>
-        <w:rPr>
-          <w:b/>
-        </w:rPr>
-        <w:t xml:space="preserve"> </w:t>
-      </w:r>
-      <w:r>
-        <w:rPr>
-          <w:b/>
-          <w:i/>
-          <w:color w:val="FF0000"/>
-        </w:rPr>
-        <w:t>R</w:t>
-      </w:r>
-      <w:r>
-        <w:rPr>
-          <w:b/>
-        </w:rPr>
-        <w:t xml:space="preserve"> </w:t>
-      </w:r>
-      <w:r>
-        <w:t>mod</w:t>
-      </w:r>
-      <w:r>
-        <w:t xml:space="preserve"> </w:t>
-      </w:r>
-      <w:r>
-        <w:rPr>
-          <w:b/>
-          <w:i/>
-          <w:color w:val="FF0000"/>
-        </w:rPr>
-        <w:t>R</w:t>
-      </w:r>
-      <w:r>
-        <w:rPr>
-          <w:b/>
-        </w:rPr>
-        <w:t xml:space="preserve"> </w:t>
-      </w:r>
-      <w:r>
-        <w:rPr>
-          <w:b/>
-        </w:rPr>
-        <w:t>|</w:t>
-      </w:r>
-      <w:r>
-        <w:rPr>
-          <w:b/>
-        </w:rPr>
-        <w:t xml:space="preserve"> </w:t>
-      </w:r>
-      <w:r>
-        <w:rPr>
-          <w:b/>
-          <w:i/>
-          <w:color w:val="FF0000"/>
-        </w:rPr>
-        <w:t>R</w:t>
-      </w:r>
-      <w:r>
-        <w:rPr>
-          <w:b/>
-        </w:rPr>
-        <w:t xml:space="preserve"> </w:t>
-      </w:r>
-      <w:r>
-        <w:t>div</w:t>
-      </w:r>
-      <w:r>
-        <w:t xml:space="preserve"> </w:t>
-      </w:r>
-      <w:r>
-        <w:rPr>
-          <w:b/>
-          <w:i/>
-          <w:color w:val="FF0000"/>
-        </w:rPr>
-        <w:t>R</w:t>
-      </w:r>
-      <w:r>
-        <w:rPr>
-          <w:b/>
-        </w:rPr>
-        <w:t xml:space="preserve">  </w:t>
-      </w:r>
-      <w:r>
-        <w:rPr>
-          <w:b/>
-        </w:rPr>
-        <w:t>|</w:t>
-      </w:r>
-      <w:r>
-        <w:rPr>
-          <w:b/>
-        </w:rPr>
-        <w:t xml:space="preserve"> </w:t>
-      </w:r>
-      <w:r>
-        <w:rPr>
-          <w:b/>
-          <w:i/>
-          <w:color w:val="FF0000"/>
-        </w:rPr>
-        <w:t>R</w:t>
-      </w:r>
-      <w:r>
-        <w:rPr>
-          <w:b/>
-        </w:rPr>
-        <w:t xml:space="preserve"> * </w:t>
-      </w:r>
-      <w:r>
-        <w:rPr>
-          <w:b/>
-          <w:i/>
-          <w:color w:val="FF0000"/>
-        </w:rPr>
-        <w:t>R</w:t>
-      </w:r>
-      <w:r>
-        <w:rPr>
-          <w:b/>
-        </w:rPr>
-        <w:t xml:space="preserve"> </w:t>
-      </w:r>
-      <w:r>
-        <w:rPr>
-          <w:b/>
-        </w:rPr>
-        <w:t>|</w:t>
-      </w:r>
-      <w:r>
-        <w:rPr>
-          <w:b/>
-        </w:rPr>
-        <w:t xml:space="preserve"> </w:t>
-      </w:r>
-      <w:r>
-        <w:rPr>
-          <w:b/>
-          <w:i/>
-          <w:color w:val="FF0000"/>
-        </w:rPr>
-        <w:t>A</w:t>
-      </w:r>
-      <w:r>
-        <w:rPr>
-          <w:b/>
-        </w:rPr>
-        <w:t xml:space="preserve"> </w:t>
-      </w:r>
-      <w:r>
-        <w:t>mod</w:t>
-      </w:r>
-      <w:r>
-        <w:t xml:space="preserve"> </w:t>
-      </w:r>
-      <w:r>
-        <w:rPr>
-          <w:b/>
-          <w:i/>
-          <w:color w:val="FF0000"/>
-        </w:rPr>
-        <w:t>N</w:t>
-      </w:r>
-      <w:r>
-        <w:rPr>
-          <w:b/>
-        </w:rPr>
-        <w:t xml:space="preserve"> </w:t>
-      </w:r>
-      <w:r>
-        <w:rPr>
-          <w:b/>
-        </w:rPr>
-        <w:t>|</w:t>
-      </w:r>
-      <w:r>
-        <w:rPr>
-          <w:b/>
-        </w:rPr>
-        <w:t xml:space="preserve"> </w:t>
-      </w:r>
-      <w:r>
-        <w:rPr>
-          <w:b/>
-          <w:i/>
-          <w:color w:val="FF0000"/>
-        </w:rPr>
-        <w:t>A</w:t>
-      </w:r>
-      <w:r>
-        <w:rPr>
-          <w:b/>
-        </w:rPr>
-        <w:t xml:space="preserve"> </w:t>
-      </w:r>
-      <w:r>
-        <w:t>div</w:t>
-      </w:r>
-      <w:r>
-        <w:t xml:space="preserve"> </w:t>
-      </w:r>
-      <w:r>
-        <w:rPr>
-          <w:b/>
-          <w:i/>
-          <w:color w:val="FF0000"/>
-        </w:rPr>
-        <w:t>N</w:t>
-      </w:r>
-      <w:r>
-        <w:rPr>
-          <w:b/>
-        </w:rPr>
-        <w:t xml:space="preserve">  </w:t>
-      </w:r>
-      <w:r>
-        <w:rPr>
-          <w:b/>
-        </w:rPr>
-        <w:t>|</w:t>
-      </w:r>
-      <w:r>
-        <w:rPr>
-          <w:b/>
-        </w:rPr>
-        <w:t xml:space="preserve"> </w:t>
-      </w:r>
-      <w:r>
-        <w:rPr>
-          <w:b/>
-          <w:i/>
-          <w:color w:val="FF0000"/>
-        </w:rPr>
-        <w:t>A</w:t>
-      </w:r>
-      <w:r>
-        <w:rPr>
-          <w:b/>
-        </w:rPr>
-        <w:t xml:space="preserve"> * </w:t>
-      </w:r>
-      <w:r>
-        <w:rPr>
-          <w:b/>
-          <w:i/>
-          <w:color w:val="FF0000"/>
-        </w:rPr>
-        <w:t>N</w:t>
-      </w:r>
-      <w:r>
-        <w:rPr>
-          <w:b/>
-          <w:i/>
-          <w:color w:val="FF0000"/>
-        </w:rPr>
-        <w:t xml:space="preserve"> </w:t>
-      </w:r>
-      <w:r>
-        <w:rPr>
-          <w:b/>
-        </w:rPr>
-        <w:t>|</w:t>
-      </w:r>
-      <w:r>
-        <w:rPr>
-          <w:b/>
-        </w:rPr>
-        <w:t xml:space="preserve"> </w:t>
-      </w:r>
-      <w:r>
-        <w:rPr>
-          <w:b/>
-          <w:i/>
-          <w:color w:val="FF0000"/>
-        </w:rPr>
-        <w:t>N</w:t>
-      </w:r>
-      <w:r>
-        <w:rPr>
-          <w:b/>
-        </w:rPr>
-        <w:t xml:space="preserve"> </w:t>
-      </w:r>
-      <w:r>
-        <w:t>mod</w:t>
-      </w:r>
-      <w:r>
-        <w:t xml:space="preserve"> </w:t>
-      </w:r>
-      <w:r>
-        <w:rPr>
-          <w:b/>
-          <w:i/>
-          <w:color w:val="FF0000"/>
-        </w:rPr>
-        <w:t>A</w:t>
-      </w:r>
-      <w:r>
-        <w:rPr>
-          <w:b/>
-        </w:rPr>
-        <w:t xml:space="preserve"> </w:t>
-      </w:r>
-      <w:r>
-        <w:rPr>
-          <w:b/>
-        </w:rPr>
-        <w:t>|</w:t>
-      </w:r>
-      <w:r>
-        <w:rPr>
-          <w:b/>
-        </w:rPr>
-        <w:t xml:space="preserve"> </w:t>
-      </w:r>
-      <w:r>
-        <w:rPr>
-          <w:b/>
-          <w:i/>
-          <w:color w:val="FF0000"/>
-        </w:rPr>
-        <w:t>N</w:t>
-      </w:r>
-      <w:r>
-        <w:rPr>
-          <w:b/>
-        </w:rPr>
-        <w:t xml:space="preserve"> </w:t>
-      </w:r>
-      <w:r>
-        <w:t>div</w:t>
-      </w:r>
-      <w:r>
-        <w:t xml:space="preserve"> </w:t>
-      </w:r>
-      <w:r>
-        <w:rPr>
-          <w:b/>
-          <w:i/>
-          <w:color w:val="FF0000"/>
-        </w:rPr>
-        <w:t>A</w:t>
-      </w:r>
-      <w:r>
-        <w:rPr>
-          <w:b/>
-        </w:rPr>
-        <w:t xml:space="preserve">  </w:t>
-      </w:r>
-      <w:r>
-        <w:rPr>
-          <w:b/>
-        </w:rPr>
-        <w:t>|</w:t>
-      </w:r>
-      <w:r>
-        <w:rPr>
-          <w:b/>
-        </w:rPr>
-        <w:t xml:space="preserve"> </w:t>
-      </w:r>
-      <w:r>
-        <w:rPr>
-          <w:b/>
-          <w:i/>
-          <w:color w:val="FF0000"/>
-        </w:rPr>
-        <w:t>N</w:t>
-      </w:r>
-      <w:r>
-        <w:rPr>
-          <w:b/>
-        </w:rPr>
-        <w:t xml:space="preserve"> * </w:t>
-      </w:r>
-      <w:r>
-        <w:rPr>
-          <w:b/>
-          <w:i/>
-          <w:color w:val="FF0000"/>
-        </w:rPr>
-        <w:t>A</w:t>
-      </w:r>
-      <w:r>
-        <w:rPr>
-          <w:b/>
-        </w:rPr>
-        <w:t xml:space="preserve">  </w:t>
-      </w:r>
-      <w:r>
-        <w:rPr>
-          <w:b/>
-        </w:rPr>
-        <w:t>|</w:t>
-      </w:r>
-      <w:r>
-        <w:rPr>
-          <w:b/>
-        </w:rPr>
-        <w:t xml:space="preserve"> </w:t>
-      </w:r>
-      <w:r>
-        <w:rPr>
-          <w:b/>
-          <w:i/>
-          <w:color w:val="FF0000"/>
-        </w:rPr>
-        <w:t>R</w:t>
-      </w:r>
-      <w:r>
-        <w:rPr>
-          <w:b/>
-        </w:rPr>
-        <w:t xml:space="preserve"> * </w:t>
-      </w:r>
-      <w:r>
-        <w:rPr>
-          <w:b/>
-          <w:i/>
-          <w:color w:val="FF0000"/>
-        </w:rPr>
-        <w:t>A</w:t>
-      </w:r>
-      <w:r>
-        <w:rPr>
-          <w:b/>
-        </w:rPr>
-        <w:t xml:space="preserve"> </w:t>
-      </w:r>
-      <w:r>
-        <w:rPr>
-          <w:b/>
-        </w:rPr>
-        <w:t>|</w:t>
-      </w:r>
-      <w:r>
-        <w:rPr>
-          <w:b/>
-        </w:rPr>
-        <w:t xml:space="preserve"> </w:t>
-      </w:r>
-      <w:r>
-        <w:rPr>
-          <w:b/>
-          <w:i/>
-          <w:color w:val="FF0000"/>
-        </w:rPr>
-        <w:t>R</w:t>
-      </w:r>
-      <w:r>
-        <w:rPr>
-          <w:b/>
-        </w:rPr>
-        <w:t xml:space="preserve"> </w:t>
-      </w:r>
-      <w:r>
-        <w:t>mod</w:t>
-      </w:r>
-      <w:r>
-        <w:t xml:space="preserve"> </w:t>
-      </w:r>
-      <w:r>
-        <w:rPr>
-          <w:b/>
-          <w:i/>
-          <w:color w:val="FF0000"/>
-        </w:rPr>
-        <w:t>A</w:t>
-      </w:r>
-      <w:r>
-        <w:rPr>
-          <w:b/>
-        </w:rPr>
-        <w:t xml:space="preserve"> </w:t>
-      </w:r>
-      <w:r>
-        <w:rPr>
-          <w:b/>
-        </w:rPr>
-        <w:t>|</w:t>
-      </w:r>
-      <w:r>
-        <w:rPr>
-          <w:b/>
-        </w:rPr>
-        <w:t xml:space="preserve"> </w:t>
-      </w:r>
-      <w:r>
-        <w:rPr>
-          <w:b/>
-          <w:i/>
-          <w:color w:val="FF0000"/>
-        </w:rPr>
-        <w:t>R</w:t>
-      </w:r>
-      <w:r>
-        <w:rPr>
-          <w:b/>
-        </w:rPr>
-        <w:t xml:space="preserve"> </w:t>
-      </w:r>
-      <w:r>
-        <w:t>div</w:t>
-      </w:r>
-      <w:r>
-        <w:t xml:space="preserve"> </w:t>
-      </w:r>
-      <w:r>
-        <w:rPr>
-          <w:b/>
-          <w:i/>
-          <w:color w:val="FF0000"/>
-        </w:rPr>
-        <w:t>A</w:t>
-      </w:r>
-      <w:r>
-        <w:rPr>
-          <w:b/>
-        </w:rPr>
-        <w:t xml:space="preserve">  </w:t>
-      </w:r>
-      <w:r>
-        <w:rPr>
-          <w:b/>
-        </w:rPr>
-        <w:t>|</w:t>
-      </w:r>
-      <w:r>
-        <w:rPr>
-          <w:b/>
-        </w:rPr>
-        <w:t xml:space="preserve"> </w:t>
-      </w:r>
-      <w:r>
-        <w:rPr>
-          <w:b/>
-          <w:i/>
-          <w:color w:val="FF0000"/>
-        </w:rPr>
-        <w:t>A</w:t>
-      </w:r>
-      <w:r>
-        <w:rPr>
-          <w:b/>
-        </w:rPr>
-        <w:t xml:space="preserve"> * </w:t>
-      </w:r>
-      <w:r>
-        <w:rPr>
-          <w:b/>
-          <w:i/>
-          <w:color w:val="FF0000"/>
-        </w:rPr>
-        <w:t>R</w:t>
-      </w:r>
-      <w:r>
-        <w:rPr>
-          <w:b/>
-        </w:rPr>
-        <w:t xml:space="preserve"> </w:t>
-      </w:r>
-      <w:r>
-        <w:rPr>
-          <w:b/>
-        </w:rPr>
-        <w:t>|</w:t>
-      </w:r>
-      <w:r>
-        <w:rPr>
-          <w:b/>
-        </w:rPr>
-        <w:t xml:space="preserve"> </w:t>
-      </w:r>
-      <w:r>
-        <w:rPr>
-          <w:b/>
-          <w:i/>
-          <w:color w:val="FF0000"/>
-        </w:rPr>
-        <w:t>A</w:t>
-      </w:r>
-      <w:r>
-        <w:rPr>
-          <w:b/>
-        </w:rPr>
-        <w:t xml:space="preserve"> </w:t>
-      </w:r>
-      <w:r>
-        <w:t>mod</w:t>
-      </w:r>
-      <w:r>
-        <w:t xml:space="preserve"> </w:t>
-      </w:r>
-      <w:r>
-        <w:rPr>
-          <w:b/>
-          <w:i/>
-          <w:color w:val="FF0000"/>
-        </w:rPr>
-        <w:t>R</w:t>
-      </w:r>
-      <w:r>
-        <w:rPr>
-          <w:b/>
-        </w:rPr>
-        <w:t xml:space="preserve"> </w:t>
-      </w:r>
-      <w:r>
-        <w:rPr>
-          <w:b/>
-        </w:rPr>
-        <w:t>|</w:t>
-      </w:r>
-      <w:r>
-        <w:rPr>
-          <w:b/>
-        </w:rPr>
-        <w:t xml:space="preserve"> </w:t>
-      </w:r>
-      <w:r>
-        <w:rPr>
-          <w:b/>
-          <w:i/>
-          <w:color w:val="FF0000"/>
-        </w:rPr>
-        <w:t>A</w:t>
-      </w:r>
-      <w:r>
-        <w:rPr>
-          <w:b/>
-        </w:rPr>
-        <w:t xml:space="preserve"> </w:t>
-      </w:r>
-      <w:r>
-        <w:t>div</w:t>
-      </w:r>
-      <w:r>
-        <w:t xml:space="preserve"> </w:t>
-      </w:r>
-      <w:r>
-        <w:rPr>
-          <w:b/>
-          <w:i/>
-          <w:color w:val="FF0000"/>
-        </w:rPr>
-        <w:t>R</w:t>
-      </w:r>
-      <w:r>
-        <w:rPr>
-          <w:b/>
-        </w:rPr>
-        <w:t xml:space="preserve"> </w:t>
-      </w:r>
-      <w:r>
-        <w:rPr>
-          <w:b/>
-        </w:rPr>
-        <w:t>|</w:t>
-      </w:r>
-      <w:r>
-        <w:rPr>
-          <w:b/>
-        </w:rPr>
-        <w:t xml:space="preserve"> </w:t>
-      </w:r>
-      <w:r>
-        <w:rPr>
-          <w:b/>
-          <w:i/>
-          <w:color w:val="FF0000"/>
-        </w:rPr>
-        <w:t>R</w:t>
-      </w:r>
-      <w:r>
-        <w:rPr>
-          <w:b/>
-        </w:rPr>
-        <w:t xml:space="preserve"> * </w:t>
-      </w:r>
-      <w:r>
-        <w:rPr>
-          <w:b/>
-          <w:i/>
-          <w:color w:val="FF0000"/>
-        </w:rPr>
-        <w:t>N</w:t>
-      </w:r>
-      <w:r>
-        <w:rPr>
-          <w:b/>
-        </w:rPr>
-        <w:t xml:space="preserve"> | </w:t>
-      </w:r>
-      <w:r>
-        <w:rPr>
-          <w:b/>
-          <w:i/>
-          <w:color w:val="FF0000"/>
-        </w:rPr>
-        <w:t>R</w:t>
-      </w:r>
-      <w:r>
-        <w:rPr>
-          <w:b/>
-        </w:rPr>
-        <w:t xml:space="preserve"> </w:t>
-      </w:r>
-      <w:r>
-        <w:t>mod</w:t>
-      </w:r>
-      <w:r>
-        <w:t xml:space="preserve"> </w:t>
-      </w:r>
-      <w:r>
-        <w:rPr>
-          <w:b/>
-          <w:i/>
-          <w:color w:val="FF0000"/>
-        </w:rPr>
-        <w:t>N</w:t>
-      </w:r>
-      <w:r>
-        <w:rPr>
-          <w:b/>
-        </w:rPr>
-        <w:t xml:space="preserve"> | </w:t>
-      </w:r>
-      <w:r>
-        <w:rPr>
-          <w:b/>
-          <w:i/>
-          <w:color w:val="FF0000"/>
-        </w:rPr>
-        <w:t>R</w:t>
-      </w:r>
-      <w:r>
-        <w:rPr>
-          <w:b/>
-        </w:rPr>
-        <w:t xml:space="preserve"> </w:t>
-      </w:r>
-      <w:r>
-        <w:t>div</w:t>
-      </w:r>
-      <w:r>
-        <w:t xml:space="preserve"> </w:t>
-      </w:r>
-      <w:r>
-        <w:rPr>
-          <w:b/>
-          <w:i/>
-          <w:color w:val="FF0000"/>
-        </w:rPr>
-        <w:t>N</w:t>
-      </w:r>
-      <w:r>
-        <w:rPr>
-          <w:b/>
-        </w:rPr>
-        <w:t xml:space="preserve">  |  </w:t>
-      </w:r>
-      <w:r>
-        <w:rPr>
-          <w:b/>
-          <w:i/>
-          <w:color w:val="FF0000"/>
-        </w:rPr>
-        <w:t>N</w:t>
-      </w:r>
-      <w:r>
-        <w:rPr>
-          <w:b/>
-        </w:rPr>
-        <w:t xml:space="preserve"> * </w:t>
-      </w:r>
-      <w:r>
-        <w:rPr>
-          <w:b/>
-          <w:i/>
-          <w:color w:val="FF0000"/>
-        </w:rPr>
-        <w:t>R</w:t>
-      </w:r>
-      <w:r>
-        <w:rPr>
-          <w:b/>
-        </w:rPr>
-        <w:t xml:space="preserve"> | </w:t>
-      </w:r>
-      <w:r>
-        <w:rPr>
-          <w:b/>
-          <w:i/>
-          <w:color w:val="FF0000"/>
-        </w:rPr>
-        <w:t>N</w:t>
-      </w:r>
-      <w:r>
-        <w:rPr>
-          <w:b/>
-        </w:rPr>
-        <w:t xml:space="preserve"> </w:t>
-      </w:r>
-      <w:r>
-        <w:t>mod</w:t>
-      </w:r>
-      <w:r>
-        <w:t xml:space="preserve"> </w:t>
-      </w:r>
-      <w:r>
-        <w:rPr>
-          <w:b/>
-          <w:i/>
-          <w:color w:val="FF0000"/>
-        </w:rPr>
-        <w:t>R</w:t>
-      </w:r>
-      <w:r>
-        <w:rPr>
-          <w:b/>
-        </w:rPr>
-        <w:t xml:space="preserve"> | </w:t>
-      </w:r>
-      <w:r>
-        <w:rPr>
-          <w:b/>
-          <w:i/>
-          <w:color w:val="FF0000"/>
-        </w:rPr>
-        <w:t>N</w:t>
-      </w:r>
-      <w:r>
-        <w:rPr>
-          <w:b/>
-        </w:rPr>
-        <w:t xml:space="preserve"> </w:t>
-      </w:r>
-      <w:r>
-        <w:t>div</w:t>
-      </w:r>
-      <w:r>
-        <w:t xml:space="preserve"> </w:t>
-      </w:r>
-      <w:r>
-        <w:rPr>
-          <w:b/>
-          <w:i/>
-          <w:color w:val="FF0000"/>
-        </w:rPr>
-        <w:t>R</w:t>
-      </w:r>
-      <w:r>
-        <w:rPr>
-          <w:b/>
-        </w:rPr>
-        <w:t xml:space="preserve">  </w:t>
+        <w:spacing w:before="0" w:after="0"/>
+        <w:jc w:val="both"/>
+        <w:rPr>
+          <w:rFonts w:cs="Arial"/>
+          <w:szCs w:val="24"/>
+        </w:rPr>
+      </w:pPr>
+      <w:r>
+        <w:rPr>
+          <w:rFonts w:cs="Arial"/>
+          <w:szCs w:val="24"/>
+        </w:rPr>
+        <w:t xml:space="preserve">Os comandos utilizados para gerar o analisador sintático (parser) são apresentados a seguir: </w:t>
       </w:r>
     </w:p>
     <w:p>
       <w:pPr>
-        <w:ind w:firstLine="0"/>
-      </w:pPr>
+        <w:pStyle w:val="PargrafodaLista"/>
+        <w:numPr>
+          <w:ilvl w:val="0"/>
+          <w:numId w:val="17"/>
+        </w:numPr>
+        <w:spacing w:before="0" w:after="0"/>
+        <w:ind w:left="1134" w:hanging="425"/>
+        <w:jc w:val="both"/>
+        <w:rPr>
+          <w:rFonts w:cs="Arial"/>
+          <w:szCs w:val="24"/>
+        </w:rPr>
+      </w:pPr>
+      <w:r>
+        <w:rPr>
+          <w:rFonts w:cs="Arial"/>
+          <w:szCs w:val="24"/>
+        </w:rPr>
+        <w:t>C:\Users\Mateus Barbosa\Desktop\trabalho-lfat&gt;flex g.l</w:t>
+      </w:r>
     </w:p>
     <w:p>
       <w:pPr>
-        <w:pStyle w:val="Ttulo1"/>
-      </w:pPr>
-      <w:r>
-        <w:t>ANÁLISE AMBIGUIDADES</w:t>
+        <w:pStyle w:val="PargrafodaLista"/>
+        <w:numPr>
+          <w:ilvl w:val="0"/>
+          <w:numId w:val="17"/>
+        </w:numPr>
+        <w:spacing w:before="0" w:after="0"/>
+        <w:ind w:left="1134" w:hanging="425"/>
+        <w:jc w:val="both"/>
+        <w:rPr>
+          <w:rFonts w:cs="Arial"/>
+          <w:szCs w:val="24"/>
+        </w:rPr>
+      </w:pPr>
+      <w:r>
+        <w:rPr>
+          <w:rFonts w:cs="Arial"/>
+          <w:szCs w:val="24"/>
+        </w:rPr>
+        <w:t>C:\Users\Mateus Barbosa\Desktop\trabalho-lfat&gt;bison -dy g.y</w:t>
       </w:r>
     </w:p>
-    <w:p/>
     <w:p>
       <w:pPr>
-        <w:pStyle w:val="Ttulo1"/>
-      </w:pPr>
-      <w:r>
-        <w:t>ANA</w:t>
-      </w:r>
-      <w:r>
-        <w:t>LISADOR SI</w:t>
-      </w:r>
-      <w:r>
-        <w:t>N</w:t>
-      </w:r>
-      <w:r>
-        <w:t>TÁTICO</w:t>
+        <w:spacing w:before="0" w:after="0"/>
+        <w:jc w:val="both"/>
+        <w:rPr>
+          <w:rFonts w:cs="Arial"/>
+          <w:szCs w:val="24"/>
+        </w:rPr>
+      </w:pPr>
+      <w:r>
+        <w:rPr>
+          <w:rFonts w:cs="Arial"/>
+          <w:szCs w:val="24"/>
+        </w:rPr>
+        <w:t xml:space="preserve">Com isso foram gerados os arquivos y.tab.g,  y.tab.c e  lex.yy.c   </w:t>
       </w:r>
     </w:p>
     <w:p>
@@ -9407,21 +9160,9 @@
     </w:p>
     <w:p>
       <w:pPr>
-        <w:spacing w:before="0" w:after="0"/>
-        <w:ind w:firstLine="0"/>
-        <w:jc w:val="both"/>
-        <w:rPr>
-          <w:rFonts w:cs="Arial"/>
-          <w:szCs w:val="24"/>
-        </w:rPr>
-      </w:pPr>
-    </w:p>
-    <w:p>
-      <w:pPr>
         <w:pStyle w:val="Ttulo1"/>
       </w:pPr>
       <w:r>
-        <w:lastRenderedPageBreak/>
         <w:t>Discussão</w:t>
       </w:r>
       <w:r>
@@ -10928,6 +10669,119 @@
     </w:lvl>
   </w:abstractNum>
   <w:abstractNum w:abstractNumId="13" w15:restartNumberingAfterBreak="0">
+    <w:nsid w:val="65303757"/>
+    <w:multiLevelType w:val="hybridMultilevel"/>
+    <w:tmpl w:val="76CA7FC8"/>
+    <w:lvl w:ilvl="0" w:tplc="04160001">
+      <w:start w:val="1"/>
+      <w:numFmt w:val="bullet"/>
+      <w:lvlText w:val=""/>
+      <w:lvlJc w:val="left"/>
+      <w:pPr>
+        <w:ind w:left="1429" w:hanging="360"/>
+      </w:pPr>
+      <w:rPr>
+        <w:rFonts w:ascii="Symbol" w:hAnsi="Symbol" w:hint="default"/>
+      </w:rPr>
+    </w:lvl>
+    <w:lvl w:ilvl="1" w:tplc="04160003" w:tentative="1">
+      <w:start w:val="1"/>
+      <w:numFmt w:val="bullet"/>
+      <w:lvlText w:val="o"/>
+      <w:lvlJc w:val="left"/>
+      <w:pPr>
+        <w:ind w:left="2149" w:hanging="360"/>
+      </w:pPr>
+      <w:rPr>
+        <w:rFonts w:ascii="Courier New" w:hAnsi="Courier New" w:cs="Courier New" w:hint="default"/>
+      </w:rPr>
+    </w:lvl>
+    <w:lvl w:ilvl="2" w:tplc="04160005" w:tentative="1">
+      <w:start w:val="1"/>
+      <w:numFmt w:val="bullet"/>
+      <w:lvlText w:val=""/>
+      <w:lvlJc w:val="left"/>
+      <w:pPr>
+        <w:ind w:left="2869" w:hanging="360"/>
+      </w:pPr>
+      <w:rPr>
+        <w:rFonts w:ascii="Wingdings" w:hAnsi="Wingdings" w:hint="default"/>
+      </w:rPr>
+    </w:lvl>
+    <w:lvl w:ilvl="3" w:tplc="04160001" w:tentative="1">
+      <w:start w:val="1"/>
+      <w:numFmt w:val="bullet"/>
+      <w:lvlText w:val=""/>
+      <w:lvlJc w:val="left"/>
+      <w:pPr>
+        <w:ind w:left="3589" w:hanging="360"/>
+      </w:pPr>
+      <w:rPr>
+        <w:rFonts w:ascii="Symbol" w:hAnsi="Symbol" w:hint="default"/>
+      </w:rPr>
+    </w:lvl>
+    <w:lvl w:ilvl="4" w:tplc="04160003" w:tentative="1">
+      <w:start w:val="1"/>
+      <w:numFmt w:val="bullet"/>
+      <w:lvlText w:val="o"/>
+      <w:lvlJc w:val="left"/>
+      <w:pPr>
+        <w:ind w:left="4309" w:hanging="360"/>
+      </w:pPr>
+      <w:rPr>
+        <w:rFonts w:ascii="Courier New" w:hAnsi="Courier New" w:cs="Courier New" w:hint="default"/>
+      </w:rPr>
+    </w:lvl>
+    <w:lvl w:ilvl="5" w:tplc="04160005" w:tentative="1">
+      <w:start w:val="1"/>
+      <w:numFmt w:val="bullet"/>
+      <w:lvlText w:val=""/>
+      <w:lvlJc w:val="left"/>
+      <w:pPr>
+        <w:ind w:left="5029" w:hanging="360"/>
+      </w:pPr>
+      <w:rPr>
+        <w:rFonts w:ascii="Wingdings" w:hAnsi="Wingdings" w:hint="default"/>
+      </w:rPr>
+    </w:lvl>
+    <w:lvl w:ilvl="6" w:tplc="04160001" w:tentative="1">
+      <w:start w:val="1"/>
+      <w:numFmt w:val="bullet"/>
+      <w:lvlText w:val=""/>
+      <w:lvlJc w:val="left"/>
+      <w:pPr>
+        <w:ind w:left="5749" w:hanging="360"/>
+      </w:pPr>
+      <w:rPr>
+        <w:rFonts w:ascii="Symbol" w:hAnsi="Symbol" w:hint="default"/>
+      </w:rPr>
+    </w:lvl>
+    <w:lvl w:ilvl="7" w:tplc="04160003" w:tentative="1">
+      <w:start w:val="1"/>
+      <w:numFmt w:val="bullet"/>
+      <w:lvlText w:val="o"/>
+      <w:lvlJc w:val="left"/>
+      <w:pPr>
+        <w:ind w:left="6469" w:hanging="360"/>
+      </w:pPr>
+      <w:rPr>
+        <w:rFonts w:ascii="Courier New" w:hAnsi="Courier New" w:cs="Courier New" w:hint="default"/>
+      </w:rPr>
+    </w:lvl>
+    <w:lvl w:ilvl="8" w:tplc="04160005" w:tentative="1">
+      <w:start w:val="1"/>
+      <w:numFmt w:val="bullet"/>
+      <w:lvlText w:val=""/>
+      <w:lvlJc w:val="left"/>
+      <w:pPr>
+        <w:ind w:left="7189" w:hanging="360"/>
+      </w:pPr>
+      <w:rPr>
+        <w:rFonts w:ascii="Wingdings" w:hAnsi="Wingdings" w:hint="default"/>
+      </w:rPr>
+    </w:lvl>
+  </w:abstractNum>
+  <w:abstractNum w:abstractNumId="14" w15:restartNumberingAfterBreak="0">
     <w:nsid w:val="6AEC1E26"/>
     <w:multiLevelType w:val="multilevel"/>
     <w:tmpl w:val="0416001F"/>
@@ -11013,7 +10867,7 @@
       </w:pPr>
     </w:lvl>
   </w:abstractNum>
-  <w:abstractNum w:abstractNumId="14" w15:restartNumberingAfterBreak="0">
+  <w:abstractNum w:abstractNumId="15" w15:restartNumberingAfterBreak="0">
     <w:nsid w:val="73C05B42"/>
     <w:multiLevelType w:val="multilevel"/>
     <w:tmpl w:val="9A4A82EC"/>
@@ -11126,7 +10980,7 @@
       </w:rPr>
     </w:lvl>
   </w:abstractNum>
-  <w:abstractNum w:abstractNumId="15" w15:restartNumberingAfterBreak="0">
+  <w:abstractNum w:abstractNumId="16" w15:restartNumberingAfterBreak="0">
     <w:nsid w:val="73EB4C3E"/>
     <w:multiLevelType w:val="hybridMultilevel"/>
     <w:tmpl w:val="3F10AA5A"/>
@@ -11240,7 +11094,7 @@
     </w:lvl>
   </w:abstractNum>
   <w:num w:numId="1">
-    <w:abstractNumId w:val="13"/>
+    <w:abstractNumId w:val="14"/>
   </w:num>
   <w:num w:numId="2">
     <w:abstractNumId w:val="1"/>
@@ -11264,7 +11118,7 @@
     <w:abstractNumId w:val="3"/>
   </w:num>
   <w:num w:numId="9">
-    <w:abstractNumId w:val="14"/>
+    <w:abstractNumId w:val="15"/>
   </w:num>
   <w:num w:numId="10">
     <w:abstractNumId w:val="4"/>
@@ -11279,13 +11133,16 @@
     <w:abstractNumId w:val="6"/>
   </w:num>
   <w:num w:numId="14">
-    <w:abstractNumId w:val="15"/>
+    <w:abstractNumId w:val="16"/>
   </w:num>
   <w:num w:numId="15">
     <w:abstractNumId w:val="7"/>
   </w:num>
   <w:num w:numId="16">
     <w:abstractNumId w:val="11"/>
+  </w:num>
+  <w:num w:numId="17">
+    <w:abstractNumId w:val="13"/>
   </w:num>
 </w:numbering>
 </file>
@@ -11759,6 +11616,7 @@
   <w:style w:type="character" w:default="1" w:styleId="Fontepargpadro">
     <w:name w:val="Default Paragraph Font"/>
     <w:uiPriority w:val="1"/>
+    <w:semiHidden/>
     <w:unhideWhenUsed/>
   </w:style>
   <w:style w:type="table" w:default="1" w:styleId="Tabelanormal">
@@ -12175,7 +12033,7 @@
 </file>
 
 <file path=customXml/itemProps1.xml><?xml version="1.0" encoding="utf-8"?>
-<ds:datastoreItem xmlns:ds="http://schemas.openxmlformats.org/officeDocument/2006/customXml" ds:itemID="{DC3F69BB-EF4F-4CCA-BF4D-2F81EC4CFECC}">
+<ds:datastoreItem xmlns:ds="http://schemas.openxmlformats.org/officeDocument/2006/customXml" ds:itemID="{77E6703B-F857-4DDD-BFA6-15B091A18BAD}">
   <ds:schemaRefs>
     <ds:schemaRef ds:uri="http://schemas.openxmlformats.org/officeDocument/2006/bibliography"/>
   </ds:schemaRefs>

--- a/Trabalho Formais.docx
+++ b/Trabalho Formais.docx
@@ -9003,16 +9003,12 @@
     </w:p>
     <w:p>
       <w:pPr>
-        <w:pStyle w:val="Ttulo1"/>
-      </w:pPr>
-      <w:r>
-        <w:t>ANÁLISE AMBIGUIDADES</w:t>
-      </w:r>
+        <w:ind w:firstLine="0"/>
+      </w:pPr>
     </w:p>
     <w:p/>
     <w:p/>
     <w:p/>
-    <w:p/>
     <w:p>
       <w:pPr>
         <w:pStyle w:val="Ttulo1"/>
@@ -9031,10 +9027,7 @@
         <w:t>TÁTICO</w:t>
       </w:r>
     </w:p>
-    <w:p>
-      <w:bookmarkStart w:id="2" w:name="_GoBack"/>
-      <w:bookmarkEnd w:id="2"/>
-    </w:p>
+    <w:p/>
     <w:p>
       <w:pPr>
         <w:spacing w:before="0" w:after="0"/>
@@ -9104,7 +9097,21 @@
           <w:rFonts w:cs="Arial"/>
           <w:szCs w:val="24"/>
         </w:rPr>
-        <w:t>C:\Users\Mateus Barbosa\Desktop\trabalho-lfat&gt;flex g.l</w:t>
+        <w:t>C:\Users\Mateus Barbosa</w:t>
+      </w:r>
+      <w:r>
+        <w:rPr>
+          <w:rFonts w:cs="Arial"/>
+          <w:szCs w:val="24"/>
+        </w:rPr>
+        <w:t>\Desktop\trabalho-lfat&gt;bison -d</w:t>
+      </w:r>
+      <w:r>
+        <w:rPr>
+          <w:rFonts w:cs="Arial"/>
+          <w:szCs w:val="24"/>
+        </w:rPr>
+        <w:t xml:space="preserve"> g.y</w:t>
       </w:r>
     </w:p>
     <w:p>
@@ -9127,11 +9134,34 @@
           <w:rFonts w:cs="Arial"/>
           <w:szCs w:val="24"/>
         </w:rPr>
-        <w:t>C:\Users\Mateus Barbosa\Desktop\trabalho-lfat&gt;bison -dy g.y</w:t>
+        <w:t>C:\Users\Mateus Barbosa\Desktop\trabalho-lfat&gt;flex g.l</w:t>
       </w:r>
     </w:p>
     <w:p>
       <w:pPr>
+        <w:pStyle w:val="PargrafodaLista"/>
+        <w:numPr>
+          <w:ilvl w:val="0"/>
+          <w:numId w:val="17"/>
+        </w:numPr>
+        <w:spacing w:before="0" w:after="0"/>
+        <w:ind w:left="1134" w:hanging="425"/>
+        <w:jc w:val="both"/>
+        <w:rPr>
+          <w:rFonts w:cs="Arial"/>
+          <w:szCs w:val="24"/>
+        </w:rPr>
+      </w:pPr>
+      <w:r>
+        <w:rPr>
+          <w:rFonts w:cs="Arial"/>
+          <w:szCs w:val="24"/>
+        </w:rPr>
+        <w:t>C:\Users\Mateus Barbosa\Desktop\trabalho-lfat&gt;gcc -o g.exe g.tab.c lex.yy.c</w:t>
+      </w:r>
+    </w:p>
+    <w:p>
+      <w:pPr>
         <w:spacing w:before="0" w:after="0"/>
         <w:jc w:val="both"/>
         <w:rPr>
@@ -9144,7 +9174,58 @@
           <w:rFonts w:cs="Arial"/>
           <w:szCs w:val="24"/>
         </w:rPr>
-        <w:t xml:space="preserve">Com isso foram gerados os arquivos y.tab.g,  y.tab.c e  lex.yy.c   </w:t>
+        <w:t xml:space="preserve">Com isso foram gerados os arquivos y.tab.g, </w:t>
+      </w:r>
+      <w:r>
+        <w:rPr>
+          <w:rFonts w:cs="Arial"/>
+          <w:szCs w:val="24"/>
+        </w:rPr>
+        <w:t xml:space="preserve"> y.tab.c,</w:t>
+      </w:r>
+      <w:r>
+        <w:rPr>
+          <w:rFonts w:cs="Arial"/>
+          <w:szCs w:val="24"/>
+        </w:rPr>
+        <w:t xml:space="preserve">  lex.yy.c</w:t>
+      </w:r>
+      <w:r>
+        <w:rPr>
+          <w:rFonts w:cs="Arial"/>
+          <w:szCs w:val="24"/>
+        </w:rPr>
+        <w:t xml:space="preserve"> e por fim foi gerado g.exe</w:t>
+      </w:r>
+      <w:r>
+        <w:rPr>
+          <w:rFonts w:cs="Arial"/>
+          <w:szCs w:val="24"/>
+        </w:rPr>
+        <w:t xml:space="preserve">. Em seguida, o programa foi executado para as entradas especificadas no tópico </w:t>
+      </w:r>
+      <w:r>
+        <w:rPr>
+          <w:rFonts w:cs="Arial"/>
+          <w:szCs w:val="24"/>
+        </w:rPr>
+        <w:t>4</w:t>
+      </w:r>
+      <w:bookmarkStart w:id="2" w:name="_GoBack"/>
+      <w:bookmarkEnd w:id="2"/>
+      <w:r>
+        <w:rPr>
+          <w:rFonts w:cs="Arial"/>
+          <w:szCs w:val="24"/>
+        </w:rPr>
+        <w:t>.</w:t>
+      </w:r>
+      <w:r>
+        <w:rPr>
+          <w:rFonts w:cs="Arial"/>
+          <w:szCs w:val="24"/>
+        </w:rPr>
+        <w:t xml:space="preserve">   </w:t>
       </w:r>
     </w:p>
     <w:p>
@@ -9172,7 +9253,241 @@
         <w:t xml:space="preserve"> entradas</w:t>
       </w:r>
     </w:p>
-    <w:p/>
+    <w:p>
+      <w:pPr>
+        <w:pStyle w:val="PargrafodaLista"/>
+        <w:numPr>
+          <w:ilvl w:val="0"/>
+          <w:numId w:val="18"/>
+        </w:numPr>
+      </w:pPr>
+      <w:r>
+        <w:t xml:space="preserve">Caso de Teste: </w:t>
+      </w:r>
+    </w:p>
+    <w:p>
+      <w:pPr>
+        <w:pStyle w:val="PargrafodaLista"/>
+        <w:ind w:left="1429" w:firstLine="0"/>
+      </w:pPr>
+      <w:r>
+        <w:t>program test;</w:t>
+      </w:r>
+    </w:p>
+    <w:p>
+      <w:pPr>
+        <w:pStyle w:val="PargrafodaLista"/>
+        <w:ind w:left="1429" w:firstLine="0"/>
+      </w:pPr>
+      <w:r>
+        <w:t>var num: int;</w:t>
+      </w:r>
+    </w:p>
+    <w:p>
+      <w:pPr>
+        <w:pStyle w:val="PargrafodaLista"/>
+        <w:ind w:left="1429" w:firstLine="0"/>
+      </w:pPr>
+      <w:r>
+        <w:t>begin</w:t>
+      </w:r>
+    </w:p>
+    <w:p>
+      <w:pPr>
+        <w:pStyle w:val="PargrafodaLista"/>
+        <w:ind w:left="1429" w:firstLine="0"/>
+      </w:pPr>
+      <w:r>
+        <w:t>num := 23;</w:t>
+      </w:r>
+    </w:p>
+    <w:p>
+      <w:pPr>
+        <w:pStyle w:val="PargrafodaLista"/>
+        <w:ind w:left="1429" w:firstLine="0"/>
+      </w:pPr>
+      <w:r>
+        <w:t>end.</w:t>
+      </w:r>
+    </w:p>
+    <w:p>
+      <w:pPr>
+        <w:pStyle w:val="PargrafodaLista"/>
+        <w:ind w:left="1429" w:firstLine="0"/>
+      </w:pPr>
+    </w:p>
+    <w:p>
+      <w:pPr>
+        <w:pStyle w:val="PargrafodaLista"/>
+        <w:ind w:left="1134" w:firstLine="284"/>
+      </w:pPr>
+      <w:r>
+        <w:t xml:space="preserve">Ao executar o programa com essa entrada o parser não identificou nenhum erro. </w:t>
+      </w:r>
+    </w:p>
+    <w:p>
+      <w:pPr>
+        <w:pStyle w:val="PargrafodaLista"/>
+        <w:ind w:left="1134" w:firstLine="284"/>
+      </w:pPr>
+    </w:p>
+    <w:p>
+      <w:pPr>
+        <w:pStyle w:val="PargrafodaLista"/>
+        <w:numPr>
+          <w:ilvl w:val="0"/>
+          <w:numId w:val="18"/>
+        </w:numPr>
+      </w:pPr>
+      <w:r>
+        <w:t xml:space="preserve">Caso de Teste: </w:t>
+      </w:r>
+    </w:p>
+    <w:p>
+      <w:pPr>
+        <w:pStyle w:val="PargrafodaLista"/>
+        <w:ind w:left="1429" w:firstLine="0"/>
+      </w:pPr>
+      <w:r>
+        <w:t>program test1;</w:t>
+      </w:r>
+    </w:p>
+    <w:p>
+      <w:pPr>
+        <w:pStyle w:val="PargrafodaLista"/>
+        <w:ind w:left="1429" w:firstLine="0"/>
+      </w:pPr>
+      <w:r>
+        <w:t>var num : bool;</w:t>
+      </w:r>
+    </w:p>
+    <w:p>
+      <w:pPr>
+        <w:pStyle w:val="PargrafodaLista"/>
+        <w:ind w:left="1429" w:firstLine="0"/>
+      </w:pPr>
+      <w:r>
+        <w:t>begin</w:t>
+      </w:r>
+    </w:p>
+    <w:p>
+      <w:pPr>
+        <w:pStyle w:val="PargrafodaLista"/>
+        <w:ind w:left="1429" w:firstLine="0"/>
+      </w:pPr>
+      <w:r>
+        <w:t xml:space="preserve">        num := True;</w:t>
+      </w:r>
+    </w:p>
+    <w:p>
+      <w:pPr>
+        <w:pStyle w:val="PargrafodaLista"/>
+        <w:ind w:left="1429" w:firstLine="0"/>
+      </w:pPr>
+      <w:r>
+        <w:t xml:space="preserve">        if(num</w:t>
+      </w:r>
+      <w:r>
+        <w:t xml:space="preserve"> then</w:t>
+      </w:r>
+    </w:p>
+    <w:p>
+      <w:pPr>
+        <w:pStyle w:val="PargrafodaLista"/>
+        <w:ind w:left="1134" w:firstLine="284"/>
+      </w:pPr>
+      <w:r>
+        <w:lastRenderedPageBreak/>
+        <w:t xml:space="preserve">Ao executar o programa com </w:t>
+      </w:r>
+      <w:r>
+        <w:t xml:space="preserve">essa entrada o parser </w:t>
+      </w:r>
+      <w:r>
+        <w:t xml:space="preserve"> identificou</w:t>
+      </w:r>
+      <w:r>
+        <w:t xml:space="preserve"> erro de sintaxe e exibiu uma mensagem de erro indicando a linha com o if</w:t>
+      </w:r>
+      <w:r>
+        <w:t xml:space="preserve">. </w:t>
+      </w:r>
+    </w:p>
+    <w:p>
+      <w:pPr>
+        <w:pStyle w:val="PargrafodaLista"/>
+        <w:ind w:left="1134" w:firstLine="284"/>
+      </w:pPr>
+    </w:p>
+    <w:p>
+      <w:pPr>
+        <w:pStyle w:val="PargrafodaLista"/>
+        <w:numPr>
+          <w:ilvl w:val="0"/>
+          <w:numId w:val="18"/>
+        </w:numPr>
+      </w:pPr>
+      <w:r>
+        <w:t xml:space="preserve">Caso de Teste: </w:t>
+      </w:r>
+    </w:p>
+    <w:p>
+      <w:pPr>
+        <w:pStyle w:val="PargrafodaLista"/>
+        <w:ind w:left="1134" w:firstLine="284"/>
+      </w:pPr>
+      <w:r>
+        <w:t>program test2</w:t>
+      </w:r>
+    </w:p>
+    <w:p>
+      <w:pPr>
+        <w:pStyle w:val="PargrafodaLista"/>
+        <w:ind w:left="1134" w:firstLine="284"/>
+      </w:pPr>
+      <w:r>
+        <w:t>begin</w:t>
+      </w:r>
+    </w:p>
+    <w:p>
+      <w:pPr>
+        <w:pStyle w:val="PargrafodaLista"/>
+        <w:ind w:left="1134" w:firstLine="284"/>
+      </w:pPr>
+      <w:r>
+        <w:t>Ao executar o programa com essa entrada o parser  identificou erro de sintaxe</w:t>
+      </w:r>
+      <w:r>
+        <w:t xml:space="preserve"> devido a falta do ponto virgula</w:t>
+      </w:r>
+      <w:r>
+        <w:t xml:space="preserve"> e exibiu uma mensagem de</w:t>
+      </w:r>
+      <w:r>
+        <w:t xml:space="preserve"> erro indicando a linha com o begin</w:t>
+      </w:r>
+      <w:r>
+        <w:t xml:space="preserve">. </w:t>
+      </w:r>
+    </w:p>
+    <w:p>
+      <w:pPr>
+        <w:pStyle w:val="PargrafodaLista"/>
+        <w:ind w:left="1134" w:firstLine="284"/>
+      </w:pPr>
+    </w:p>
+    <w:p>
+      <w:pPr>
+        <w:pStyle w:val="PargrafodaLista"/>
+        <w:ind w:left="1134" w:firstLine="284"/>
+      </w:pPr>
+    </w:p>
+    <w:p>
+      <w:pPr>
+        <w:pStyle w:val="PargrafodaLista"/>
+        <w:ind w:left="1429" w:firstLine="0"/>
+      </w:pPr>
+    </w:p>
     <w:sectPr>
       <w:pgSz w:w="11906" w:h="16838"/>
       <w:pgMar w:top="1701" w:right="1134" w:bottom="1134" w:left="1701" w:header="709" w:footer="709" w:gutter="0"/>
@@ -9306,6 +9621,92 @@
     </w:lvl>
   </w:abstractNum>
   <w:abstractNum w:abstractNumId="1" w15:restartNumberingAfterBreak="0">
+    <w:nsid w:val="0CC92315"/>
+    <w:multiLevelType w:val="hybridMultilevel"/>
+    <w:tmpl w:val="3DEE3422"/>
+    <w:lvl w:ilvl="0" w:tplc="0416000F">
+      <w:start w:val="1"/>
+      <w:numFmt w:val="decimal"/>
+      <w:lvlText w:val="%1."/>
+      <w:lvlJc w:val="left"/>
+      <w:pPr>
+        <w:ind w:left="1429" w:hanging="360"/>
+      </w:pPr>
+    </w:lvl>
+    <w:lvl w:ilvl="1" w:tplc="04160019" w:tentative="1">
+      <w:start w:val="1"/>
+      <w:numFmt w:val="lowerLetter"/>
+      <w:lvlText w:val="%2."/>
+      <w:lvlJc w:val="left"/>
+      <w:pPr>
+        <w:ind w:left="2149" w:hanging="360"/>
+      </w:pPr>
+    </w:lvl>
+    <w:lvl w:ilvl="2" w:tplc="0416001B" w:tentative="1">
+      <w:start w:val="1"/>
+      <w:numFmt w:val="lowerRoman"/>
+      <w:lvlText w:val="%3."/>
+      <w:lvlJc w:val="right"/>
+      <w:pPr>
+        <w:ind w:left="2869" w:hanging="180"/>
+      </w:pPr>
+    </w:lvl>
+    <w:lvl w:ilvl="3" w:tplc="0416000F" w:tentative="1">
+      <w:start w:val="1"/>
+      <w:numFmt w:val="decimal"/>
+      <w:lvlText w:val="%4."/>
+      <w:lvlJc w:val="left"/>
+      <w:pPr>
+        <w:ind w:left="3589" w:hanging="360"/>
+      </w:pPr>
+    </w:lvl>
+    <w:lvl w:ilvl="4" w:tplc="04160019" w:tentative="1">
+      <w:start w:val="1"/>
+      <w:numFmt w:val="lowerLetter"/>
+      <w:lvlText w:val="%5."/>
+      <w:lvlJc w:val="left"/>
+      <w:pPr>
+        <w:ind w:left="4309" w:hanging="360"/>
+      </w:pPr>
+    </w:lvl>
+    <w:lvl w:ilvl="5" w:tplc="0416001B" w:tentative="1">
+      <w:start w:val="1"/>
+      <w:numFmt w:val="lowerRoman"/>
+      <w:lvlText w:val="%6."/>
+      <w:lvlJc w:val="right"/>
+      <w:pPr>
+        <w:ind w:left="5029" w:hanging="180"/>
+      </w:pPr>
+    </w:lvl>
+    <w:lvl w:ilvl="6" w:tplc="0416000F" w:tentative="1">
+      <w:start w:val="1"/>
+      <w:numFmt w:val="decimal"/>
+      <w:lvlText w:val="%7."/>
+      <w:lvlJc w:val="left"/>
+      <w:pPr>
+        <w:ind w:left="5749" w:hanging="360"/>
+      </w:pPr>
+    </w:lvl>
+    <w:lvl w:ilvl="7" w:tplc="04160019" w:tentative="1">
+      <w:start w:val="1"/>
+      <w:numFmt w:val="lowerLetter"/>
+      <w:lvlText w:val="%8."/>
+      <w:lvlJc w:val="left"/>
+      <w:pPr>
+        <w:ind w:left="6469" w:hanging="360"/>
+      </w:pPr>
+    </w:lvl>
+    <w:lvl w:ilvl="8" w:tplc="0416001B" w:tentative="1">
+      <w:start w:val="1"/>
+      <w:numFmt w:val="lowerRoman"/>
+      <w:lvlText w:val="%9."/>
+      <w:lvlJc w:val="right"/>
+      <w:pPr>
+        <w:ind w:left="7189" w:hanging="180"/>
+      </w:pPr>
+    </w:lvl>
+  </w:abstractNum>
+  <w:abstractNum w:abstractNumId="2" w15:restartNumberingAfterBreak="0">
     <w:nsid w:val="0D727F74"/>
     <w:multiLevelType w:val="hybridMultilevel"/>
     <w:tmpl w:val="DBACD7B8"/>
@@ -9419,7 +9820,7 @@
       </w:rPr>
     </w:lvl>
   </w:abstractNum>
-  <w:abstractNum w:abstractNumId="2" w15:restartNumberingAfterBreak="0">
+  <w:abstractNum w:abstractNumId="3" w15:restartNumberingAfterBreak="0">
     <w:nsid w:val="15644629"/>
     <w:multiLevelType w:val="hybridMultilevel"/>
     <w:tmpl w:val="9C5E6978"/>
@@ -9532,7 +9933,7 @@
       </w:rPr>
     </w:lvl>
   </w:abstractNum>
-  <w:abstractNum w:abstractNumId="3" w15:restartNumberingAfterBreak="0">
+  <w:abstractNum w:abstractNumId="4" w15:restartNumberingAfterBreak="0">
     <w:nsid w:val="17C50F1C"/>
     <w:multiLevelType w:val="hybridMultilevel"/>
     <w:tmpl w:val="928EFDA4"/>
@@ -9645,7 +10046,7 @@
       </w:rPr>
     </w:lvl>
   </w:abstractNum>
-  <w:abstractNum w:abstractNumId="4" w15:restartNumberingAfterBreak="0">
+  <w:abstractNum w:abstractNumId="5" w15:restartNumberingAfterBreak="0">
     <w:nsid w:val="1E101113"/>
     <w:multiLevelType w:val="multilevel"/>
     <w:tmpl w:val="2E60A6B2"/>
@@ -9759,7 +10160,7 @@
       </w:rPr>
     </w:lvl>
   </w:abstractNum>
-  <w:abstractNum w:abstractNumId="5" w15:restartNumberingAfterBreak="0">
+  <w:abstractNum w:abstractNumId="6" w15:restartNumberingAfterBreak="0">
     <w:nsid w:val="238300D4"/>
     <w:multiLevelType w:val="hybridMultilevel"/>
     <w:tmpl w:val="CF6CF854"/>
@@ -9849,7 +10250,7 @@
       </w:pPr>
     </w:lvl>
   </w:abstractNum>
-  <w:abstractNum w:abstractNumId="6" w15:restartNumberingAfterBreak="0">
+  <w:abstractNum w:abstractNumId="7" w15:restartNumberingAfterBreak="0">
     <w:nsid w:val="2418748D"/>
     <w:multiLevelType w:val="hybridMultilevel"/>
     <w:tmpl w:val="3288ECFE"/>
@@ -9962,7 +10363,7 @@
       </w:rPr>
     </w:lvl>
   </w:abstractNum>
-  <w:abstractNum w:abstractNumId="7" w15:restartNumberingAfterBreak="0">
+  <w:abstractNum w:abstractNumId="8" w15:restartNumberingAfterBreak="0">
     <w:nsid w:val="35A00BCA"/>
     <w:multiLevelType w:val="hybridMultilevel"/>
     <w:tmpl w:val="FBF0C22E"/>
@@ -10075,7 +10476,7 @@
       </w:rPr>
     </w:lvl>
   </w:abstractNum>
-  <w:abstractNum w:abstractNumId="8" w15:restartNumberingAfterBreak="0">
+  <w:abstractNum w:abstractNumId="9" w15:restartNumberingAfterBreak="0">
     <w:nsid w:val="44E83C41"/>
     <w:multiLevelType w:val="hybridMultilevel"/>
     <w:tmpl w:val="88F460F6"/>
@@ -10188,7 +10589,7 @@
       </w:rPr>
     </w:lvl>
   </w:abstractNum>
-  <w:abstractNum w:abstractNumId="9" w15:restartNumberingAfterBreak="0">
+  <w:abstractNum w:abstractNumId="10" w15:restartNumberingAfterBreak="0">
     <w:nsid w:val="46560B81"/>
     <w:multiLevelType w:val="hybridMultilevel"/>
     <w:tmpl w:val="25D81240"/>
@@ -10301,7 +10702,7 @@
       </w:rPr>
     </w:lvl>
   </w:abstractNum>
-  <w:abstractNum w:abstractNumId="10" w15:restartNumberingAfterBreak="0">
+  <w:abstractNum w:abstractNumId="11" w15:restartNumberingAfterBreak="0">
     <w:nsid w:val="519752F9"/>
     <w:multiLevelType w:val="hybridMultilevel"/>
     <w:tmpl w:val="C3D0984E"/>
@@ -10441,7 +10842,7 @@
       </w:rPr>
     </w:lvl>
   </w:abstractNum>
-  <w:abstractNum w:abstractNumId="11" w15:restartNumberingAfterBreak="0">
+  <w:abstractNum w:abstractNumId="12" w15:restartNumberingAfterBreak="0">
     <w:nsid w:val="5B8660F6"/>
     <w:multiLevelType w:val="hybridMultilevel"/>
     <w:tmpl w:val="279AA860"/>
@@ -10554,7 +10955,7 @@
       </w:rPr>
     </w:lvl>
   </w:abstractNum>
-  <w:abstractNum w:abstractNumId="12" w15:restartNumberingAfterBreak="0">
+  <w:abstractNum w:abstractNumId="13" w15:restartNumberingAfterBreak="0">
     <w:nsid w:val="63BB4C7F"/>
     <w:multiLevelType w:val="multilevel"/>
     <w:tmpl w:val="2E60A6B2"/>
@@ -10668,7 +11069,7 @@
       </w:rPr>
     </w:lvl>
   </w:abstractNum>
-  <w:abstractNum w:abstractNumId="13" w15:restartNumberingAfterBreak="0">
+  <w:abstractNum w:abstractNumId="14" w15:restartNumberingAfterBreak="0">
     <w:nsid w:val="65303757"/>
     <w:multiLevelType w:val="hybridMultilevel"/>
     <w:tmpl w:val="76CA7FC8"/>
@@ -10781,7 +11182,7 @@
       </w:rPr>
     </w:lvl>
   </w:abstractNum>
-  <w:abstractNum w:abstractNumId="14" w15:restartNumberingAfterBreak="0">
+  <w:abstractNum w:abstractNumId="15" w15:restartNumberingAfterBreak="0">
     <w:nsid w:val="6AEC1E26"/>
     <w:multiLevelType w:val="multilevel"/>
     <w:tmpl w:val="0416001F"/>
@@ -10867,7 +11268,7 @@
       </w:pPr>
     </w:lvl>
   </w:abstractNum>
-  <w:abstractNum w:abstractNumId="15" w15:restartNumberingAfterBreak="0">
+  <w:abstractNum w:abstractNumId="16" w15:restartNumberingAfterBreak="0">
     <w:nsid w:val="73C05B42"/>
     <w:multiLevelType w:val="multilevel"/>
     <w:tmpl w:val="9A4A82EC"/>
@@ -10980,7 +11381,7 @@
       </w:rPr>
     </w:lvl>
   </w:abstractNum>
-  <w:abstractNum w:abstractNumId="16" w15:restartNumberingAfterBreak="0">
+  <w:abstractNum w:abstractNumId="17" w15:restartNumberingAfterBreak="0">
     <w:nsid w:val="73EB4C3E"/>
     <w:multiLevelType w:val="hybridMultilevel"/>
     <w:tmpl w:val="3F10AA5A"/>
@@ -11094,55 +11495,58 @@
     </w:lvl>
   </w:abstractNum>
   <w:num w:numId="1">
-    <w:abstractNumId w:val="14"/>
+    <w:abstractNumId w:val="15"/>
   </w:num>
   <w:num w:numId="2">
-    <w:abstractNumId w:val="1"/>
+    <w:abstractNumId w:val="2"/>
   </w:num>
   <w:num w:numId="3">
     <w:abstractNumId w:val="0"/>
   </w:num>
   <w:num w:numId="4">
+    <w:abstractNumId w:val="11"/>
+  </w:num>
+  <w:num w:numId="5">
+    <w:abstractNumId w:val="6"/>
+  </w:num>
+  <w:num w:numId="6">
+    <w:abstractNumId w:val="3"/>
+  </w:num>
+  <w:num w:numId="7">
+    <w:abstractNumId w:val="9"/>
+  </w:num>
+  <w:num w:numId="8">
+    <w:abstractNumId w:val="4"/>
+  </w:num>
+  <w:num w:numId="9">
+    <w:abstractNumId w:val="16"/>
+  </w:num>
+  <w:num w:numId="10">
+    <w:abstractNumId w:val="5"/>
+  </w:num>
+  <w:num w:numId="11">
+    <w:abstractNumId w:val="13"/>
+  </w:num>
+  <w:num w:numId="12">
     <w:abstractNumId w:val="10"/>
   </w:num>
-  <w:num w:numId="5">
-    <w:abstractNumId w:val="5"/>
+  <w:num w:numId="13">
+    <w:abstractNumId w:val="7"/>
   </w:num>
-  <w:num w:numId="6">
-    <w:abstractNumId w:val="2"/>
+  <w:num w:numId="14">
+    <w:abstractNumId w:val="17"/>
   </w:num>
-  <w:num w:numId="7">
+  <w:num w:numId="15">
     <w:abstractNumId w:val="8"/>
   </w:num>
-  <w:num w:numId="8">
-    <w:abstractNumId w:val="3"/>
-  </w:num>
-  <w:num w:numId="9">
-    <w:abstractNumId w:val="15"/>
-  </w:num>
-  <w:num w:numId="10">
-    <w:abstractNumId w:val="4"/>
-  </w:num>
-  <w:num w:numId="11">
+  <w:num w:numId="16">
     <w:abstractNumId w:val="12"/>
   </w:num>
-  <w:num w:numId="12">
-    <w:abstractNumId w:val="9"/>
+  <w:num w:numId="17">
+    <w:abstractNumId w:val="14"/>
   </w:num>
-  <w:num w:numId="13">
-    <w:abstractNumId w:val="6"/>
-  </w:num>
-  <w:num w:numId="14">
-    <w:abstractNumId w:val="16"/>
-  </w:num>
-  <w:num w:numId="15">
-    <w:abstractNumId w:val="7"/>
-  </w:num>
-  <w:num w:numId="16">
-    <w:abstractNumId w:val="11"/>
-  </w:num>
-  <w:num w:numId="17">
-    <w:abstractNumId w:val="13"/>
+  <w:num w:numId="18">
+    <w:abstractNumId w:val="1"/>
   </w:num>
 </w:numbering>
 </file>
@@ -12033,7 +12437,7 @@
 </file>
 
 <file path=customXml/itemProps1.xml><?xml version="1.0" encoding="utf-8"?>
-<ds:datastoreItem xmlns:ds="http://schemas.openxmlformats.org/officeDocument/2006/customXml" ds:itemID="{77E6703B-F857-4DDD-BFA6-15B091A18BAD}">
+<ds:datastoreItem xmlns:ds="http://schemas.openxmlformats.org/officeDocument/2006/customXml" ds:itemID="{0C101040-DA9C-4569-88CB-9C40004A9D9C}">
   <ds:schemaRefs>
     <ds:schemaRef ds:uri="http://schemas.openxmlformats.org/officeDocument/2006/bibliography"/>
   </ds:schemaRefs>
